--- a/doc/release/HPC DME Release Notes 2.0.0.docx
+++ b/doc/release/HPC DME Release Notes 2.0.0.docx
@@ -24,60 +24,16 @@
         </w:rPr>
         <w:t>DME</w:t>
       </w:r>
-      <w:ins w:id="0" w:author="Menon, Sunita (NIH/NCI) [C]" w:date="2020-08-26T17:25:00Z">
-        <w:r>
-          <w:rPr>
-            <w:b/>
-            <w:bCs/>
-            <w:kern w:val="36"/>
-            <w:sz w:val="32"/>
-            <w:szCs w:val="32"/>
-          </w:rPr>
-          <w:t xml:space="preserve"> 2.0.0</w:t>
-        </w:r>
-      </w:ins>
-      <w:del w:id="1" w:author="Menon, Sunita (NIH/NCI) [C]" w:date="2020-08-26T17:25:00Z">
-        <w:r>
-          <w:rPr>
-            <w:b/>
-            <w:bCs/>
-            <w:kern w:val="36"/>
-            <w:sz w:val="32"/>
-            <w:szCs w:val="32"/>
-          </w:rPr>
-          <w:delText xml:space="preserve"> 1.</w:delText>
-        </w:r>
-        <w:r>
-          <w:rPr>
-            <w:b/>
-            <w:bCs/>
-            <w:kern w:val="36"/>
-            <w:sz w:val="32"/>
-            <w:szCs w:val="32"/>
-          </w:rPr>
-          <w:delText>2</w:delText>
-        </w:r>
-        <w:r>
-          <w:rPr>
-            <w:b/>
-            <w:bCs/>
-            <w:kern w:val="36"/>
-            <w:sz w:val="32"/>
-            <w:szCs w:val="32"/>
-          </w:rPr>
-          <w:delText>7</w:delText>
-        </w:r>
-        <w:r>
-          <w:rPr>
-            <w:b/>
-            <w:bCs/>
-            <w:kern w:val="36"/>
-            <w:sz w:val="32"/>
-            <w:szCs w:val="32"/>
-          </w:rPr>
-          <w:delText>.0</w:delText>
-        </w:r>
-      </w:del>
+      <w:r>
+        <w:rPr>
+          <w:b/>
+          <w:bCs/>
+          <w:kern w:val="36"/>
+          <w:sz w:val="32"/>
+          <w:szCs w:val="32"/>
+        </w:rPr>
+        <w:t xml:space="preserve"> 2.0.0</w:t>
+      </w:r>
       <w:r>
         <w:rPr>
           <w:b/>
@@ -129,26 +85,14 @@
               </w:rPr>
               <w:t xml:space="preserve">Version: </w:t>
             </w:r>
-            <w:ins w:id="2" w:author="Menon, Sunita (NIH/NCI) [C]" w:date="2020-08-26T17:25:00Z">
-              <w:r>
-                <w:rPr>
-                  <w:rFonts w:cstheme="minorHAnsi"/>
-                  <w:sz w:val="28"/>
-                  <w:szCs w:val="28"/>
-                </w:rPr>
-                <w:t>2</w:t>
-              </w:r>
-            </w:ins>
-            <w:del w:id="3" w:author="Menon, Sunita (NIH/NCI) [C]" w:date="2020-08-26T17:25:00Z">
-              <w:r>
-                <w:rPr>
-                  <w:rFonts w:cstheme="minorHAnsi"/>
-                  <w:sz w:val="28"/>
-                  <w:szCs w:val="28"/>
-                </w:rPr>
-                <w:delText>1</w:delText>
-              </w:r>
-            </w:del>
+            <w:r>
+              <w:rPr>
+                <w:rFonts w:cstheme="minorHAnsi"/>
+                <w:sz w:val="28"/>
+                <w:szCs w:val="28"/>
+              </w:rPr>
+              <w:t>2</w:t>
+            </w:r>
             <w:r>
               <w:rPr>
                 <w:rFonts w:cstheme="minorHAnsi"/>
@@ -157,34 +101,14 @@
               </w:rPr>
               <w:t>.</w:t>
             </w:r>
-            <w:ins w:id="4" w:author="Menon, Sunita (NIH/NCI) [C]" w:date="2020-08-26T17:25:00Z">
-              <w:r>
-                <w:rPr>
-                  <w:rFonts w:cstheme="minorHAnsi"/>
-                  <w:sz w:val="28"/>
-                  <w:szCs w:val="28"/>
-                </w:rPr>
-                <w:t>0</w:t>
-              </w:r>
-            </w:ins>
-            <w:del w:id="5" w:author="Menon, Sunita (NIH/NCI) [C]" w:date="2020-08-26T17:25:00Z">
-              <w:r>
-                <w:rPr>
-                  <w:rFonts w:cstheme="minorHAnsi"/>
-                  <w:sz w:val="28"/>
-                  <w:szCs w:val="28"/>
-                </w:rPr>
-                <w:delText>2</w:delText>
-              </w:r>
-              <w:r>
-                <w:rPr>
-                  <w:rFonts w:cstheme="minorHAnsi"/>
-                  <w:sz w:val="28"/>
-                  <w:szCs w:val="28"/>
-                </w:rPr>
-                <w:delText>7</w:delText>
-              </w:r>
-            </w:del>
+            <w:r>
+              <w:rPr>
+                <w:rFonts w:cstheme="minorHAnsi"/>
+                <w:sz w:val="28"/>
+                <w:szCs w:val="28"/>
+              </w:rPr>
+              <w:t>0</w:t>
+            </w:r>
             <w:r>
               <w:rPr>
                 <w:rFonts w:cstheme="minorHAnsi"/>
@@ -210,50 +134,14 @@
               </w:rPr>
               <w:t xml:space="preserve">Date: </w:t>
             </w:r>
-            <w:ins w:id="6" w:author="Menon, Sunita (NIH/NCI) [C]" w:date="2020-08-26T17:25:00Z">
-              <w:r>
-                <w:rPr>
-                  <w:rFonts w:cstheme="minorHAnsi"/>
-                  <w:sz w:val="28"/>
-                  <w:szCs w:val="28"/>
-                </w:rPr>
-                <w:t>August 27</w:t>
-              </w:r>
-            </w:ins>
-            <w:del w:id="7" w:author="Menon, Sunita (NIH/NCI) [C]" w:date="2020-08-26T17:25:00Z">
-              <w:r>
-                <w:rPr>
-                  <w:rFonts w:cstheme="minorHAnsi"/>
-                  <w:sz w:val="28"/>
-                  <w:szCs w:val="28"/>
-                </w:rPr>
-                <w:delText>Ju</w:delText>
-              </w:r>
-              <w:r>
-                <w:rPr>
-                  <w:rFonts w:cstheme="minorHAnsi"/>
-                  <w:sz w:val="28"/>
-                  <w:szCs w:val="28"/>
-                </w:rPr>
-                <w:delText>ly</w:delText>
-              </w:r>
-              <w:r>
-                <w:rPr>
-                  <w:rFonts w:cstheme="minorHAnsi"/>
-                  <w:sz w:val="28"/>
-                  <w:szCs w:val="28"/>
-                </w:rPr>
-                <w:delText xml:space="preserve"> </w:delText>
-              </w:r>
-              <w:r>
-                <w:rPr>
-                  <w:rFonts w:cstheme="minorHAnsi"/>
-                  <w:sz w:val="28"/>
-                  <w:szCs w:val="28"/>
-                </w:rPr>
-                <w:delText>8</w:delText>
-              </w:r>
-            </w:del>
+            <w:r>
+              <w:rPr>
+                <w:rFonts w:cstheme="minorHAnsi"/>
+                <w:sz w:val="28"/>
+                <w:szCs w:val="28"/>
+              </w:rPr>
+              <w:t>August 27</w:t>
+            </w:r>
             <w:r>
               <w:rPr>
                 <w:rFonts w:cstheme="minorHAnsi"/>
@@ -1563,7 +1451,6 @@
           <w:p>
             <w:pPr>
               <w:rPr>
-                <w:ins w:id="8" w:author="Menon, Sunita (NIH/NCI) [C]" w:date="2020-08-26T17:25:00Z"/>
                 <w:rFonts w:cstheme="minorHAnsi"/>
                 <w:sz w:val="28"/>
                 <w:szCs w:val="28"/>
@@ -1586,47 +1473,15 @@
                 <w:szCs w:val="28"/>
               </w:rPr>
             </w:pPr>
-            <w:ins w:id="9" w:author="Menon, Sunita (NIH/NCI) [C]" w:date="2020-08-26T17:25:00Z">
-              <w:r>
-                <w:rPr>
-                  <w:rFonts w:cstheme="minorHAnsi"/>
-                  <w:sz w:val="28"/>
-                  <w:szCs w:val="28"/>
-                </w:rPr>
-                <w:lastRenderedPageBreak/>
-                <w:t xml:space="preserve">v2.0.0 </w:t>
-              </w:r>
-            </w:ins>
-            <w:ins w:id="10" w:author="Menon, Sunita (NIH/NCI) [C]" w:date="2020-08-26T17:26:00Z">
-              <w:r>
-                <w:rPr>
-                  <w:rFonts w:cstheme="minorHAnsi"/>
-                  <w:sz w:val="28"/>
-                  <w:szCs w:val="28"/>
-                </w:rPr>
-                <w:t>–</w:t>
-              </w:r>
-            </w:ins>
-            <w:ins w:id="11" w:author="Menon, Sunita (NIH/NCI) [C]" w:date="2020-08-26T17:25:00Z">
-              <w:r>
-                <w:rPr>
-                  <w:rFonts w:cstheme="minorHAnsi"/>
-                  <w:sz w:val="28"/>
-                  <w:szCs w:val="28"/>
-                </w:rPr>
-                <w:t xml:space="preserve"> August</w:t>
-              </w:r>
-            </w:ins>
-            <w:ins w:id="12" w:author="Menon, Sunita (NIH/NCI) [C]" w:date="2020-08-26T17:26:00Z">
-              <w:r>
-                <w:rPr>
-                  <w:rFonts w:cstheme="minorHAnsi"/>
-                  <w:sz w:val="28"/>
-                  <w:szCs w:val="28"/>
-                </w:rPr>
-                <w:t xml:space="preserve"> 27, 2020</w:t>
-              </w:r>
-            </w:ins>
+            <w:r>
+              <w:rPr>
+                <w:rFonts w:cstheme="minorHAnsi"/>
+                <w:sz w:val="28"/>
+                <w:szCs w:val="28"/>
+              </w:rPr>
+              <w:lastRenderedPageBreak/>
+              <w:t>v2.0.0 – August 27, 2020</w:t>
+            </w:r>
           </w:p>
           <w:p>
             <w:pPr>
@@ -1810,94 +1665,187 @@
           <w:p>
             <w:pPr>
               <w:rPr>
-                <w:ins w:id="13" w:author="Menon, Sunita (NIH/NCI) [C]" w:date="2020-08-26T23:24:00Z"/>
-                <w:rFonts w:cstheme="minorHAnsi"/>
-                <w:bCs/>
-                <w:sz w:val="28"/>
-                <w:szCs w:val="28"/>
-              </w:rPr>
-            </w:pPr>
-            <w:ins w:id="14" w:author="Menon, Sunita (NIH/NCI) [C]" w:date="2020-08-26T20:38:00Z">
-              <w:r>
-                <w:rPr>
-                  <w:rFonts w:cstheme="minorHAnsi"/>
-                  <w:bCs/>
-                  <w:sz w:val="28"/>
-                  <w:szCs w:val="28"/>
-                  <w:u w:val="single"/>
-                </w:rPr>
-                <w:t>HPCDATAMGM-1290</w:t>
-              </w:r>
-            </w:ins>
-            <w:ins w:id="15" w:author="Menon, Sunita (NIH/NCI) [C]" w:date="2020-08-26T20:43:00Z">
-              <w:r>
-                <w:rPr>
-                  <w:rFonts w:cstheme="minorHAnsi"/>
-                  <w:bCs/>
-                  <w:sz w:val="28"/>
-                  <w:szCs w:val="28"/>
-                  <w:u w:val="single"/>
-                </w:rPr>
-                <w:t xml:space="preserve">, </w:t>
-              </w:r>
-            </w:ins>
-            <w:ins w:id="16" w:author="Menon, Sunita (NIH/NCI) [C]" w:date="2020-08-26T22:34:00Z">
-              <w:r>
-                <w:rPr>
-                  <w:rFonts w:cstheme="minorHAnsi"/>
-                  <w:bCs/>
-                  <w:sz w:val="28"/>
-                  <w:szCs w:val="28"/>
-                  <w:u w:val="single"/>
-                </w:rPr>
-                <w:t xml:space="preserve">1341, </w:t>
-              </w:r>
-            </w:ins>
-            <w:ins w:id="17" w:author="Menon, Sunita (NIH/NCI) [C]" w:date="2020-08-26T20:43:00Z">
-              <w:r>
-                <w:rPr>
-                  <w:rFonts w:cstheme="minorHAnsi"/>
-                  <w:bCs/>
-                  <w:sz w:val="28"/>
-                  <w:szCs w:val="28"/>
-                  <w:u w:val="single"/>
-                </w:rPr>
-                <w:t>134</w:t>
-              </w:r>
-            </w:ins>
-            <w:ins w:id="18" w:author="Menon, Sunita (NIH/NCI) [C]" w:date="2020-08-26T21:13:00Z">
-              <w:r>
-                <w:rPr>
-                  <w:rFonts w:cstheme="minorHAnsi"/>
-                  <w:bCs/>
-                  <w:sz w:val="28"/>
-                  <w:szCs w:val="28"/>
-                  <w:u w:val="single"/>
-                </w:rPr>
-                <w:t>3</w:t>
-              </w:r>
-            </w:ins>
-            <w:ins w:id="19" w:author="Menon, Sunita (NIH/NCI) [C]" w:date="2020-08-26T20:38:00Z">
-              <w:r>
-                <w:rPr>
-                  <w:rFonts w:cstheme="minorHAnsi"/>
-                  <w:bCs/>
-                  <w:sz w:val="28"/>
-                  <w:szCs w:val="28"/>
-                  <w:rPrChange w:id="20" w:author="Menon, Sunita (NIH/NCI) [C]" w:date="2020-08-26T23:23:00Z">
-                    <w:rPr>
-                      <w:rFonts w:cstheme="minorHAnsi"/>
-                      <w:bCs/>
-                      <w:sz w:val="28"/>
-                      <w:szCs w:val="28"/>
-                      <w:u w:val="single"/>
-                    </w:rPr>
-                  </w:rPrChange>
-                </w:rPr>
-                <w:t xml:space="preserve">: </w:t>
-              </w:r>
-            </w:ins>
-            <w:ins w:id="21" w:author="Menon, Sunita (NIH/NCI) [C]" w:date="2020-08-26T23:24:00Z">
+                <w:rFonts w:cstheme="minorHAnsi"/>
+                <w:bCs/>
+                <w:sz w:val="28"/>
+                <w:szCs w:val="28"/>
+              </w:rPr>
+            </w:pPr>
+            <w:r>
+              <w:rPr>
+                <w:rFonts w:cstheme="minorHAnsi"/>
+                <w:bCs/>
+                <w:sz w:val="28"/>
+                <w:szCs w:val="28"/>
+                <w:u w:val="single"/>
+              </w:rPr>
+              <w:t xml:space="preserve">HPCDATAMGM-1290, </w:t>
+            </w:r>
+            <w:r>
+              <w:rPr>
+                <w:rFonts w:cstheme="minorHAnsi"/>
+                <w:bCs/>
+                <w:sz w:val="28"/>
+                <w:szCs w:val="28"/>
+                <w:u w:val="single"/>
+              </w:rPr>
+              <w:t xml:space="preserve">1341, </w:t>
+            </w:r>
+            <w:r>
+              <w:rPr>
+                <w:rFonts w:cstheme="minorHAnsi"/>
+                <w:bCs/>
+                <w:sz w:val="28"/>
+                <w:szCs w:val="28"/>
+                <w:u w:val="single"/>
+              </w:rPr>
+              <w:t>134</w:t>
+            </w:r>
+            <w:r>
+              <w:rPr>
+                <w:rFonts w:cstheme="minorHAnsi"/>
+                <w:bCs/>
+                <w:sz w:val="28"/>
+                <w:szCs w:val="28"/>
+                <w:u w:val="single"/>
+              </w:rPr>
+              <w:t>3</w:t>
+            </w:r>
+            <w:r>
+              <w:rPr>
+                <w:rFonts w:cstheme="minorHAnsi"/>
+                <w:bCs/>
+                <w:sz w:val="28"/>
+                <w:szCs w:val="28"/>
+              </w:rPr>
+              <w:t xml:space="preserve">: </w:t>
+            </w:r>
+            <w:r>
+              <w:rPr>
+                <w:rFonts w:cstheme="minorHAnsi"/>
+                <w:bCs/>
+                <w:sz w:val="28"/>
+                <w:szCs w:val="28"/>
+              </w:rPr>
+              <w:t>Implemented p</w:t>
+            </w:r>
+            <w:r>
+              <w:rPr>
+                <w:rFonts w:cstheme="minorHAnsi"/>
+                <w:bCs/>
+                <w:sz w:val="28"/>
+                <w:szCs w:val="28"/>
+              </w:rPr>
+              <w:t xml:space="preserve">hase 1 of the automated metadata extraction </w:t>
+            </w:r>
+            <w:r>
+              <w:rPr>
+                <w:rFonts w:cstheme="minorHAnsi"/>
+                <w:bCs/>
+                <w:sz w:val="28"/>
+                <w:szCs w:val="28"/>
+              </w:rPr>
+              <w:t>capability.  E</w:t>
+            </w:r>
+            <w:r>
+              <w:rPr>
+                <w:rFonts w:cstheme="minorHAnsi"/>
+                <w:bCs/>
+                <w:sz w:val="28"/>
+                <w:szCs w:val="28"/>
+              </w:rPr>
+              <w:t>nhance</w:t>
+            </w:r>
+            <w:r>
+              <w:rPr>
+                <w:rFonts w:cstheme="minorHAnsi"/>
+                <w:bCs/>
+                <w:sz w:val="28"/>
+                <w:szCs w:val="28"/>
+              </w:rPr>
+              <w:t>d</w:t>
+            </w:r>
+            <w:r>
+              <w:rPr>
+                <w:rFonts w:cstheme="minorHAnsi"/>
+                <w:bCs/>
+                <w:sz w:val="28"/>
+                <w:szCs w:val="28"/>
+              </w:rPr>
+              <w:t xml:space="preserve"> the existing </w:t>
+            </w:r>
+            <w:r>
+              <w:rPr>
+                <w:rFonts w:cstheme="minorHAnsi"/>
+                <w:bCs/>
+                <w:i/>
+                <w:iCs/>
+                <w:sz w:val="28"/>
+                <w:szCs w:val="28"/>
+              </w:rPr>
+              <w:t>Register Data</w:t>
+            </w:r>
+            <w:r>
+              <w:rPr>
+                <w:rFonts w:cstheme="minorHAnsi"/>
+                <w:bCs/>
+                <w:i/>
+                <w:iCs/>
+                <w:sz w:val="28"/>
+                <w:szCs w:val="28"/>
+              </w:rPr>
+              <w:t xml:space="preserve"> File</w:t>
+            </w:r>
+            <w:r>
+              <w:rPr>
+                <w:rFonts w:cstheme="minorHAnsi"/>
+                <w:bCs/>
+                <w:sz w:val="28"/>
+                <w:szCs w:val="28"/>
+              </w:rPr>
+              <w:t xml:space="preserve"> API </w:t>
+            </w:r>
+            <w:r>
+              <w:rPr>
+                <w:rFonts w:cstheme="minorHAnsi"/>
+                <w:bCs/>
+                <w:sz w:val="28"/>
+                <w:szCs w:val="28"/>
+              </w:rPr>
+              <w:t xml:space="preserve">and the </w:t>
+            </w:r>
+            <w:proofErr w:type="spellStart"/>
+            <w:r>
+              <w:rPr>
+                <w:rFonts w:cstheme="minorHAnsi"/>
+                <w:bCs/>
+                <w:i/>
+                <w:iCs/>
+                <w:sz w:val="28"/>
+                <w:szCs w:val="28"/>
+              </w:rPr>
+              <w:t>dm_register_dataobject</w:t>
+            </w:r>
+            <w:proofErr w:type="spellEnd"/>
+            <w:r>
+              <w:rPr>
+                <w:rFonts w:cstheme="minorHAnsi"/>
+                <w:bCs/>
+                <w:sz w:val="28"/>
+                <w:szCs w:val="28"/>
+              </w:rPr>
+              <w:t xml:space="preserve"> CLU </w:t>
+            </w:r>
+            <w:r>
+              <w:rPr>
+                <w:rFonts w:cstheme="minorHAnsi"/>
+                <w:bCs/>
+                <w:sz w:val="28"/>
+                <w:szCs w:val="28"/>
+              </w:rPr>
+              <w:t xml:space="preserve">to optionally extract </w:t>
+            </w:r>
+            <w:ins w:id="0" w:author="Menon, Sunita (NIH/NCI) [C]" w:date="2020-08-27T12:09:00Z">
               <w:r>
                 <w:rPr>
                   <w:rFonts w:cstheme="minorHAnsi"/>
@@ -1905,30 +1853,19 @@
                   <w:sz w:val="28"/>
                   <w:szCs w:val="28"/>
                 </w:rPr>
-                <w:t>Implemented p</w:t>
+                <w:t xml:space="preserve">header </w:t>
               </w:r>
             </w:ins>
-            <w:ins w:id="22" w:author="Menon, Sunita (NIH/NCI) [C]" w:date="2020-08-26T20:39:00Z">
-              <w:r>
-                <w:rPr>
-                  <w:rFonts w:cstheme="minorHAnsi"/>
-                  <w:bCs/>
-                  <w:sz w:val="28"/>
-                  <w:szCs w:val="28"/>
-                  <w:rPrChange w:id="23" w:author="Menon, Sunita (NIH/NCI) [C]" w:date="2020-08-26T20:39:00Z">
-                    <w:rPr>
-                      <w:rFonts w:cstheme="minorHAnsi"/>
-                      <w:bCs/>
-                      <w:sz w:val="28"/>
-                      <w:szCs w:val="28"/>
-                      <w:u w:val="single"/>
-                    </w:rPr>
-                  </w:rPrChange>
-                </w:rPr>
-                <w:t xml:space="preserve">hase 1 of the automated metadata extraction </w:t>
-              </w:r>
-            </w:ins>
-            <w:ins w:id="24" w:author="Menon, Sunita (NIH/NCI) [C]" w:date="2020-08-26T20:48:00Z">
+            <w:r>
+              <w:rPr>
+                <w:rFonts w:cstheme="minorHAnsi"/>
+                <w:bCs/>
+                <w:sz w:val="28"/>
+                <w:szCs w:val="28"/>
+              </w:rPr>
+              <w:t>metadata</w:t>
+            </w:r>
+            <w:del w:id="1" w:author="Menon, Sunita (NIH/NCI) [C]" w:date="2020-08-27T12:09:00Z">
               <w:r>
                 <w:rPr>
                   <w:rFonts w:cstheme="minorHAnsi"/>
@@ -1936,10 +1873,8 @@
                   <w:sz w:val="28"/>
                   <w:szCs w:val="28"/>
                 </w:rPr>
-                <w:t>capability</w:t>
+                <w:delText xml:space="preserve"> from tiff </w:delText>
               </w:r>
-            </w:ins>
-            <w:ins w:id="25" w:author="Menon, Sunita (NIH/NCI) [C]" w:date="2020-08-26T20:40:00Z">
               <w:r>
                 <w:rPr>
                   <w:rFonts w:cstheme="minorHAnsi"/>
@@ -1947,10 +1882,8 @@
                   <w:sz w:val="28"/>
                   <w:szCs w:val="28"/>
                 </w:rPr>
-                <w:t xml:space="preserve">. </w:t>
+                <w:delText>and</w:delText>
               </w:r>
-            </w:ins>
-            <w:ins w:id="26" w:author="Menon, Sunita (NIH/NCI) [C]" w:date="2020-08-26T20:41:00Z">
               <w:r>
                 <w:rPr>
                   <w:rFonts w:cstheme="minorHAnsi"/>
@@ -1958,30 +1891,28 @@
                   <w:sz w:val="28"/>
                   <w:szCs w:val="28"/>
                 </w:rPr>
-                <w:t xml:space="preserve"> E</w:t>
+                <w:delText xml:space="preserve"> bmp files</w:delText>
               </w:r>
-            </w:ins>
-            <w:ins w:id="27" w:author="Menon, Sunita (NIH/NCI) [C]" w:date="2020-08-26T20:39:00Z">
-              <w:r>
-                <w:rPr>
-                  <w:rFonts w:cstheme="minorHAnsi"/>
-                  <w:bCs/>
-                  <w:sz w:val="28"/>
-                  <w:szCs w:val="28"/>
-                  <w:rPrChange w:id="28" w:author="Menon, Sunita (NIH/NCI) [C]" w:date="2020-08-26T20:40:00Z">
-                    <w:rPr>
-                      <w:rFonts w:cstheme="minorHAnsi"/>
-                      <w:bCs/>
-                      <w:sz w:val="28"/>
-                      <w:szCs w:val="28"/>
-                      <w:u w:val="single"/>
-                    </w:rPr>
-                  </w:rPrChange>
-                </w:rPr>
-                <w:t>nhance</w:t>
-              </w:r>
-            </w:ins>
-            <w:ins w:id="29" w:author="Menon, Sunita (NIH/NCI) [C]" w:date="2020-08-26T20:41:00Z">
+            </w:del>
+            <w:r>
+              <w:rPr>
+                <w:rFonts w:cstheme="minorHAnsi"/>
+                <w:bCs/>
+                <w:sz w:val="28"/>
+                <w:szCs w:val="28"/>
+              </w:rPr>
+              <w:t xml:space="preserve"> during synchronous </w:t>
+            </w:r>
+            <w:r>
+              <w:rPr>
+                <w:rFonts w:cstheme="minorHAnsi"/>
+                <w:bCs/>
+                <w:sz w:val="28"/>
+                <w:szCs w:val="28"/>
+              </w:rPr>
+              <w:t xml:space="preserve">registration of a </w:t>
+            </w:r>
+            <w:ins w:id="2" w:author="Menon, Sunita (NIH/NCI) [C]" w:date="2020-08-27T12:30:00Z">
               <w:r>
                 <w:rPr>
                   <w:rFonts w:cstheme="minorHAnsi"/>
@@ -1989,136 +1920,10 @@
                   <w:sz w:val="28"/>
                   <w:szCs w:val="28"/>
                 </w:rPr>
-                <w:t>d</w:t>
+                <w:t>TIFF</w:t>
               </w:r>
             </w:ins>
-            <w:ins w:id="30" w:author="Menon, Sunita (NIH/NCI) [C]" w:date="2020-08-26T20:39:00Z">
-              <w:r>
-                <w:rPr>
-                  <w:rFonts w:cstheme="minorHAnsi"/>
-                  <w:bCs/>
-                  <w:sz w:val="28"/>
-                  <w:szCs w:val="28"/>
-                  <w:rPrChange w:id="31" w:author="Menon, Sunita (NIH/NCI) [C]" w:date="2020-08-26T20:40:00Z">
-                    <w:rPr>
-                      <w:rFonts w:cstheme="minorHAnsi"/>
-                      <w:bCs/>
-                      <w:sz w:val="28"/>
-                      <w:szCs w:val="28"/>
-                      <w:u w:val="single"/>
-                    </w:rPr>
-                  </w:rPrChange>
-                </w:rPr>
-                <w:t xml:space="preserve"> the existing </w:t>
-              </w:r>
-            </w:ins>
-            <w:ins w:id="32" w:author="Menon, Sunita (NIH/NCI) [C]" w:date="2020-08-26T20:40:00Z">
-              <w:r>
-                <w:rPr>
-                  <w:rFonts w:cstheme="minorHAnsi"/>
-                  <w:bCs/>
-                  <w:i/>
-                  <w:iCs/>
-                  <w:sz w:val="28"/>
-                  <w:szCs w:val="28"/>
-                  <w:rPrChange w:id="33" w:author="Menon, Sunita (NIH/NCI) [C]" w:date="2020-08-26T23:39:00Z">
-                    <w:rPr>
-                      <w:rFonts w:cstheme="minorHAnsi"/>
-                      <w:bCs/>
-                      <w:sz w:val="28"/>
-                      <w:szCs w:val="28"/>
-                      <w:u w:val="single"/>
-                    </w:rPr>
-                  </w:rPrChange>
-                </w:rPr>
-                <w:t xml:space="preserve">Register </w:t>
-              </w:r>
-            </w:ins>
-            <w:ins w:id="34" w:author="Menon, Sunita (NIH/NCI) [C]" w:date="2020-08-26T20:41:00Z">
-              <w:r>
-                <w:rPr>
-                  <w:rFonts w:cstheme="minorHAnsi"/>
-                  <w:bCs/>
-                  <w:i/>
-                  <w:iCs/>
-                  <w:sz w:val="28"/>
-                  <w:szCs w:val="28"/>
-                  <w:rPrChange w:id="35" w:author="Menon, Sunita (NIH/NCI) [C]" w:date="2020-08-26T23:39:00Z">
-                    <w:rPr>
-                      <w:rFonts w:cstheme="minorHAnsi"/>
-                      <w:bCs/>
-                      <w:sz w:val="28"/>
-                      <w:szCs w:val="28"/>
-                    </w:rPr>
-                  </w:rPrChange>
-                </w:rPr>
-                <w:t>D</w:t>
-              </w:r>
-            </w:ins>
-            <w:ins w:id="36" w:author="Menon, Sunita (NIH/NCI) [C]" w:date="2020-08-26T20:40:00Z">
-              <w:r>
-                <w:rPr>
-                  <w:rFonts w:cstheme="minorHAnsi"/>
-                  <w:bCs/>
-                  <w:i/>
-                  <w:iCs/>
-                  <w:sz w:val="28"/>
-                  <w:szCs w:val="28"/>
-                  <w:rPrChange w:id="37" w:author="Menon, Sunita (NIH/NCI) [C]" w:date="2020-08-26T23:39:00Z">
-                    <w:rPr>
-                      <w:rFonts w:cstheme="minorHAnsi"/>
-                      <w:bCs/>
-                      <w:sz w:val="28"/>
-                      <w:szCs w:val="28"/>
-                      <w:u w:val="single"/>
-                    </w:rPr>
-                  </w:rPrChange>
-                </w:rPr>
-                <w:t>ata</w:t>
-              </w:r>
-            </w:ins>
-            <w:ins w:id="38" w:author="Menon, Sunita (NIH/NCI) [C]" w:date="2020-08-26T23:34:00Z">
-              <w:r>
-                <w:rPr>
-                  <w:rFonts w:cstheme="minorHAnsi"/>
-                  <w:bCs/>
-                  <w:i/>
-                  <w:iCs/>
-                  <w:sz w:val="28"/>
-                  <w:szCs w:val="28"/>
-                  <w:rPrChange w:id="39" w:author="Menon, Sunita (NIH/NCI) [C]" w:date="2020-08-26T23:39:00Z">
-                    <w:rPr>
-                      <w:rFonts w:cstheme="minorHAnsi"/>
-                      <w:bCs/>
-                      <w:sz w:val="28"/>
-                      <w:szCs w:val="28"/>
-                    </w:rPr>
-                  </w:rPrChange>
-                </w:rPr>
-                <w:t xml:space="preserve"> File</w:t>
-              </w:r>
-            </w:ins>
-            <w:ins w:id="40" w:author="Menon, Sunita (NIH/NCI) [C]" w:date="2020-08-26T20:40:00Z">
-              <w:r>
-                <w:rPr>
-                  <w:rFonts w:cstheme="minorHAnsi"/>
-                  <w:bCs/>
-                  <w:sz w:val="28"/>
-                  <w:szCs w:val="28"/>
-                  <w:rPrChange w:id="41" w:author="Menon, Sunita (NIH/NCI) [C]" w:date="2020-08-26T20:40:00Z">
-                    <w:rPr>
-                      <w:rFonts w:cstheme="minorHAnsi"/>
-                      <w:bCs/>
-                      <w:sz w:val="28"/>
-                      <w:szCs w:val="28"/>
-                      <w:u w:val="single"/>
-                    </w:rPr>
-                  </w:rPrChange>
-                </w:rPr>
-                <w:t xml:space="preserve"> API </w:t>
-              </w:r>
-            </w:ins>
-            <w:ins w:id="42" w:author="Menon, Sunita (NIH/NCI) [C]" w:date="2020-08-26T20:48:00Z">
+            <w:del w:id="3" w:author="Menon, Sunita (NIH/NCI) [C]" w:date="2020-08-27T12:30:00Z">
               <w:r>
                 <w:rPr>
                   <w:rFonts w:cstheme="minorHAnsi"/>
@@ -2126,29 +1931,19 @@
                   <w:sz w:val="28"/>
                   <w:szCs w:val="28"/>
                 </w:rPr>
-                <w:t xml:space="preserve">and the </w:t>
+                <w:delText>tiff</w:delText>
               </w:r>
-              <w:proofErr w:type="spellStart"/>
-              <w:r>
-                <w:rPr>
-                  <w:rFonts w:cstheme="minorHAnsi"/>
-                  <w:bCs/>
-                  <w:i/>
-                  <w:iCs/>
-                  <w:sz w:val="28"/>
-                  <w:szCs w:val="28"/>
-                  <w:rPrChange w:id="43" w:author="Menon, Sunita (NIH/NCI) [C]" w:date="2020-08-26T23:34:00Z">
-                    <w:rPr>
-                      <w:rFonts w:cstheme="minorHAnsi"/>
-                      <w:bCs/>
-                      <w:sz w:val="28"/>
-                      <w:szCs w:val="28"/>
-                    </w:rPr>
-                  </w:rPrChange>
-                </w:rPr>
-                <w:t>dm_register_dataobject</w:t>
-              </w:r>
-              <w:proofErr w:type="spellEnd"/>
+            </w:del>
+            <w:r>
+              <w:rPr>
+                <w:rFonts w:cstheme="minorHAnsi"/>
+                <w:bCs/>
+                <w:sz w:val="28"/>
+                <w:szCs w:val="28"/>
+              </w:rPr>
+              <w:t xml:space="preserve"> or </w:t>
+            </w:r>
+            <w:ins w:id="4" w:author="Menon, Sunita (NIH/NCI) [C]" w:date="2020-08-27T12:30:00Z">
               <w:r>
                 <w:rPr>
                   <w:rFonts w:cstheme="minorHAnsi"/>
@@ -2156,30 +1951,10 @@
                   <w:sz w:val="28"/>
                   <w:szCs w:val="28"/>
                 </w:rPr>
-                <w:t xml:space="preserve"> CLU </w:t>
+                <w:t>BMP</w:t>
               </w:r>
             </w:ins>
-            <w:ins w:id="44" w:author="Menon, Sunita (NIH/NCI) [C]" w:date="2020-08-26T20:40:00Z">
-              <w:r>
-                <w:rPr>
-                  <w:rFonts w:cstheme="minorHAnsi"/>
-                  <w:bCs/>
-                  <w:sz w:val="28"/>
-                  <w:szCs w:val="28"/>
-                  <w:rPrChange w:id="45" w:author="Menon, Sunita (NIH/NCI) [C]" w:date="2020-08-26T20:40:00Z">
-                    <w:rPr>
-                      <w:rFonts w:cstheme="minorHAnsi"/>
-                      <w:bCs/>
-                      <w:sz w:val="28"/>
-                      <w:szCs w:val="28"/>
-                      <w:u w:val="single"/>
-                    </w:rPr>
-                  </w:rPrChange>
-                </w:rPr>
-                <w:t xml:space="preserve">to optionally extract metadata from tiff </w:t>
-              </w:r>
-            </w:ins>
-            <w:ins w:id="46" w:author="Menon, Sunita (NIH/NCI) [C]" w:date="2020-08-26T20:41:00Z">
+            <w:del w:id="5" w:author="Menon, Sunita (NIH/NCI) [C]" w:date="2020-08-27T12:30:00Z">
               <w:r>
                 <w:rPr>
                   <w:rFonts w:cstheme="minorHAnsi"/>
@@ -2187,30 +1962,93 @@
                   <w:sz w:val="28"/>
                   <w:szCs w:val="28"/>
                 </w:rPr>
-                <w:t>and</w:t>
+                <w:delText>bmp</w:delText>
               </w:r>
-            </w:ins>
-            <w:ins w:id="47" w:author="Menon, Sunita (NIH/NCI) [C]" w:date="2020-08-26T20:40:00Z">
-              <w:r>
-                <w:rPr>
-                  <w:rFonts w:cstheme="minorHAnsi"/>
-                  <w:bCs/>
-                  <w:sz w:val="28"/>
-                  <w:szCs w:val="28"/>
-                  <w:rPrChange w:id="48" w:author="Menon, Sunita (NIH/NCI) [C]" w:date="2020-08-26T20:40:00Z">
-                    <w:rPr>
-                      <w:rFonts w:cstheme="minorHAnsi"/>
-                      <w:bCs/>
-                      <w:sz w:val="28"/>
-                      <w:szCs w:val="28"/>
-                      <w:u w:val="single"/>
-                    </w:rPr>
-                  </w:rPrChange>
-                </w:rPr>
-                <w:t xml:space="preserve"> bmp files</w:t>
-              </w:r>
-            </w:ins>
-            <w:ins w:id="49" w:author="Menon, Sunita (NIH/NCI) [C]" w:date="2020-08-26T20:42:00Z">
+            </w:del>
+            <w:r>
+              <w:rPr>
+                <w:rFonts w:cstheme="minorHAnsi"/>
+                <w:bCs/>
+                <w:sz w:val="28"/>
+                <w:szCs w:val="28"/>
+              </w:rPr>
+              <w:t xml:space="preserve"> file</w:t>
+            </w:r>
+            <w:r>
+              <w:rPr>
+                <w:rFonts w:cstheme="minorHAnsi"/>
+                <w:bCs/>
+                <w:sz w:val="28"/>
+                <w:szCs w:val="28"/>
+              </w:rPr>
+              <w:t xml:space="preserve">. </w:t>
+            </w:r>
+            <w:r>
+              <w:rPr>
+                <w:rFonts w:cstheme="minorHAnsi"/>
+                <w:bCs/>
+                <w:sz w:val="28"/>
+                <w:szCs w:val="28"/>
+              </w:rPr>
+              <w:t xml:space="preserve">This metadata will be returned to the user as part of the </w:t>
+            </w:r>
+            <w:r>
+              <w:rPr>
+                <w:rFonts w:cstheme="minorHAnsi"/>
+                <w:bCs/>
+                <w:i/>
+                <w:iCs/>
+                <w:sz w:val="28"/>
+                <w:szCs w:val="28"/>
+                <w:rPrChange w:id="6" w:author="Menon, Sunita (NIH/NCI) [C]" w:date="2020-08-27T12:10:00Z">
+                  <w:rPr>
+                    <w:rFonts w:cstheme="minorHAnsi"/>
+                    <w:bCs/>
+                    <w:sz w:val="28"/>
+                    <w:szCs w:val="28"/>
+                  </w:rPr>
+                </w:rPrChange>
+              </w:rPr>
+              <w:t>Get Data</w:t>
+            </w:r>
+            <w:r>
+              <w:rPr>
+                <w:rFonts w:cstheme="minorHAnsi"/>
+                <w:bCs/>
+                <w:i/>
+                <w:iCs/>
+                <w:sz w:val="28"/>
+                <w:szCs w:val="28"/>
+                <w:rPrChange w:id="7" w:author="Menon, Sunita (NIH/NCI) [C]" w:date="2020-08-27T12:10:00Z">
+                  <w:rPr>
+                    <w:rFonts w:cstheme="minorHAnsi"/>
+                    <w:bCs/>
+                    <w:sz w:val="28"/>
+                    <w:szCs w:val="28"/>
+                  </w:rPr>
+                </w:rPrChange>
+              </w:rPr>
+              <w:t xml:space="preserve"> File</w:t>
+            </w:r>
+            <w:r>
+              <w:rPr>
+                <w:rFonts w:cstheme="minorHAnsi"/>
+                <w:bCs/>
+                <w:sz w:val="28"/>
+                <w:szCs w:val="28"/>
+              </w:rPr>
+              <w:t xml:space="preserve"> </w:t>
+            </w:r>
+            <w:r>
+              <w:rPr>
+                <w:rFonts w:cstheme="minorHAnsi"/>
+                <w:bCs/>
+                <w:sz w:val="28"/>
+                <w:szCs w:val="28"/>
+              </w:rPr>
+              <w:t xml:space="preserve">API response. For details, </w:t>
+            </w:r>
+            <w:ins w:id="8" w:author="Menon, Sunita (NIH/NCI) [C]" w:date="2020-08-27T12:29:00Z">
               <w:r>
                 <w:rPr>
                   <w:rFonts w:cstheme="minorHAnsi"/>
@@ -2218,10 +2056,10 @@
                   <w:sz w:val="28"/>
                   <w:szCs w:val="28"/>
                 </w:rPr>
-                <w:t xml:space="preserve"> during synchronous </w:t>
+                <w:t>refer t</w:t>
               </w:r>
             </w:ins>
-            <w:ins w:id="50" w:author="Menon, Sunita (NIH/NCI) [C]" w:date="2020-08-26T23:34:00Z">
+            <w:ins w:id="9" w:author="Menon, Sunita (NIH/NCI) [C]" w:date="2020-08-27T12:30:00Z">
               <w:r>
                 <w:rPr>
                   <w:rFonts w:cstheme="minorHAnsi"/>
@@ -2229,30 +2067,10 @@
                   <w:sz w:val="28"/>
                   <w:szCs w:val="28"/>
                 </w:rPr>
-                <w:t>registration of a tiff or bmp file</w:t>
+                <w:t>o</w:t>
               </w:r>
             </w:ins>
-            <w:ins w:id="51" w:author="Menon, Sunita (NIH/NCI) [C]" w:date="2020-08-26T20:40:00Z">
-              <w:r>
-                <w:rPr>
-                  <w:rFonts w:cstheme="minorHAnsi"/>
-                  <w:bCs/>
-                  <w:sz w:val="28"/>
-                  <w:szCs w:val="28"/>
-                  <w:rPrChange w:id="52" w:author="Menon, Sunita (NIH/NCI) [C]" w:date="2020-08-26T20:40:00Z">
-                    <w:rPr>
-                      <w:rFonts w:cstheme="minorHAnsi"/>
-                      <w:bCs/>
-                      <w:sz w:val="28"/>
-                      <w:szCs w:val="28"/>
-                      <w:u w:val="single"/>
-                    </w:rPr>
-                  </w:rPrChange>
-                </w:rPr>
-                <w:t xml:space="preserve">. </w:t>
-              </w:r>
-            </w:ins>
-            <w:ins w:id="53" w:author="Menon, Sunita (NIH/NCI) [C]" w:date="2020-08-26T20:43:00Z">
+            <w:del w:id="10" w:author="Menon, Sunita (NIH/NCI) [C]" w:date="2020-08-27T12:29:00Z">
               <w:r>
                 <w:rPr>
                   <w:rFonts w:cstheme="minorHAnsi"/>
@@ -2260,10 +2078,98 @@
                   <w:sz w:val="28"/>
                   <w:szCs w:val="28"/>
                 </w:rPr>
-                <w:t xml:space="preserve">This metadata </w:t>
+                <w:delText>see</w:delText>
               </w:r>
-            </w:ins>
-            <w:ins w:id="54" w:author="Menon, Sunita (NIH/NCI) [C]" w:date="2020-08-26T20:44:00Z">
+            </w:del>
+            <w:r>
+              <w:rPr>
+                <w:rFonts w:cstheme="minorHAnsi"/>
+                <w:bCs/>
+                <w:sz w:val="28"/>
+                <w:szCs w:val="28"/>
+              </w:rPr>
+              <w:t xml:space="preserve"> section 5.30 of the </w:t>
+            </w:r>
+            <w:hyperlink r:id="rId6" w:history="1">
+              <w:r>
+                <w:rPr>
+                  <w:rStyle w:val="Hyperlink"/>
+                  <w:rFonts w:cstheme="minorHAnsi"/>
+                  <w:bCs/>
+                  <w:sz w:val="28"/>
+                  <w:szCs w:val="28"/>
+                </w:rPr>
+                <w:t>DME API Specification</w:t>
+              </w:r>
+            </w:hyperlink>
+            <w:r>
+              <w:rPr>
+                <w:rFonts w:cstheme="minorHAnsi"/>
+                <w:bCs/>
+                <w:sz w:val="28"/>
+                <w:szCs w:val="28"/>
+              </w:rPr>
+              <w:t>.</w:t>
+            </w:r>
+          </w:p>
+          <w:p>
+            <w:pPr>
+              <w:rPr>
+                <w:rFonts w:cstheme="minorHAnsi"/>
+                <w:bCs/>
+                <w:sz w:val="28"/>
+                <w:szCs w:val="28"/>
+              </w:rPr>
+            </w:pPr>
+          </w:p>
+          <w:p>
+            <w:pPr>
+              <w:rPr>
+                <w:rFonts w:cstheme="minorHAnsi"/>
+                <w:bCs/>
+                <w:sz w:val="28"/>
+                <w:szCs w:val="28"/>
+              </w:rPr>
+            </w:pPr>
+            <w:r>
+              <w:rPr>
+                <w:rFonts w:cstheme="minorHAnsi"/>
+                <w:bCs/>
+                <w:sz w:val="28"/>
+                <w:szCs w:val="28"/>
+                <w:u w:val="single"/>
+              </w:rPr>
+              <w:t>HPCDATAMGM-1334, 818</w:t>
+            </w:r>
+            <w:r>
+              <w:rPr>
+                <w:rFonts w:cstheme="minorHAnsi"/>
+                <w:bCs/>
+                <w:sz w:val="28"/>
+                <w:szCs w:val="28"/>
+                <w:u w:val="single"/>
+              </w:rPr>
+              <w:t>, 1315, 1033</w:t>
+            </w:r>
+            <w:r>
+              <w:rPr>
+                <w:rFonts w:cstheme="minorHAnsi"/>
+                <w:bCs/>
+                <w:sz w:val="28"/>
+                <w:szCs w:val="28"/>
+              </w:rPr>
+              <w:t>. Implemented p</w:t>
+            </w:r>
+            <w:r>
+              <w:rPr>
+                <w:rFonts w:cstheme="minorHAnsi"/>
+                <w:bCs/>
+                <w:sz w:val="28"/>
+                <w:szCs w:val="28"/>
+              </w:rPr>
+              <w:t xml:space="preserve">hase 1 of the DME Web Application’s GUI modernization effort.  This includes re-design of </w:t>
+            </w:r>
+            <w:ins w:id="11" w:author="Menon, Sunita (NIH/NCI) [C]" w:date="2020-08-27T11:35:00Z">
               <w:r>
                 <w:rPr>
                   <w:rFonts w:cstheme="minorHAnsi"/>
@@ -2271,10 +2177,10 @@
                   <w:sz w:val="28"/>
                   <w:szCs w:val="28"/>
                 </w:rPr>
-                <w:t>will be returned to the user as part of the Get Data</w:t>
+                <w:t>the GUI</w:t>
               </w:r>
             </w:ins>
-            <w:ins w:id="55" w:author="Menon, Sunita (NIH/NCI) [C]" w:date="2020-08-26T23:36:00Z">
+            <w:del w:id="12" w:author="Menon, Sunita (NIH/NCI) [C]" w:date="2020-08-27T11:35:00Z">
               <w:r>
                 <w:rPr>
                   <w:rFonts w:cstheme="minorHAnsi"/>
@@ -2282,10 +2188,19 @@
                   <w:sz w:val="28"/>
                   <w:szCs w:val="28"/>
                 </w:rPr>
-                <w:t xml:space="preserve"> File </w:t>
+                <w:delText>all screens</w:delText>
               </w:r>
-            </w:ins>
-            <w:ins w:id="56" w:author="Menon, Sunita (NIH/NCI) [C]" w:date="2020-08-26T20:44:00Z">
+            </w:del>
+            <w:r>
+              <w:rPr>
+                <w:rFonts w:cstheme="minorHAnsi"/>
+                <w:bCs/>
+                <w:sz w:val="28"/>
+                <w:szCs w:val="28"/>
+              </w:rPr>
+              <w:t xml:space="preserve"> </w:t>
+            </w:r>
+            <w:ins w:id="13" w:author="Menon, Sunita (NIH/NCI) [C]" w:date="2020-08-27T12:04:00Z">
               <w:r>
                 <w:rPr>
                   <w:rFonts w:cstheme="minorHAnsi"/>
@@ -2293,10 +2208,52 @@
                   <w:sz w:val="28"/>
                   <w:szCs w:val="28"/>
                 </w:rPr>
-                <w:t>API response. For details</w:t>
+                <w:t xml:space="preserve">layout </w:t>
               </w:r>
             </w:ins>
-            <w:ins w:id="57" w:author="Menon, Sunita (NIH/NCI) [C]" w:date="2020-08-26T20:46:00Z">
+            <w:r>
+              <w:rPr>
+                <w:rFonts w:cstheme="minorHAnsi"/>
+                <w:bCs/>
+                <w:sz w:val="28"/>
+                <w:szCs w:val="28"/>
+              </w:rPr>
+              <w:t>to</w:t>
+            </w:r>
+            <w:del w:id="14" w:author="Menon, Sunita (NIH/NCI) [C]" w:date="2020-08-27T12:03:00Z">
+              <w:r>
+                <w:rPr>
+                  <w:rFonts w:cstheme="minorHAnsi"/>
+                  <w:bCs/>
+                  <w:sz w:val="28"/>
+                  <w:szCs w:val="28"/>
+                </w:rPr>
+                <w:delText xml:space="preserve"> </w:delText>
+              </w:r>
+            </w:del>
+            <w:ins w:id="15" w:author="Menon, Sunita (NIH/NCI) [C]" w:date="2020-08-27T11:37:00Z">
+              <w:r>
+                <w:rPr>
+                  <w:rFonts w:cstheme="minorHAnsi"/>
+                  <w:bCs/>
+                  <w:sz w:val="28"/>
+                  <w:szCs w:val="28"/>
+                </w:rPr>
+                <w:t xml:space="preserve"> a horizontal navigation bar</w:t>
+              </w:r>
+            </w:ins>
+            <w:ins w:id="16" w:author="Menon, Sunita (NIH/NCI) [C]" w:date="2020-08-27T12:03:00Z">
+              <w:r>
+                <w:rPr>
+                  <w:rFonts w:cstheme="minorHAnsi"/>
+                  <w:bCs/>
+                  <w:sz w:val="28"/>
+                  <w:szCs w:val="28"/>
+                </w:rPr>
+                <w:t xml:space="preserve"> format</w:t>
+              </w:r>
+            </w:ins>
+            <w:ins w:id="17" w:author="Menon, Sunita (NIH/NCI) [C]" w:date="2020-08-27T11:37:00Z">
               <w:r>
                 <w:rPr>
                   <w:rFonts w:cstheme="minorHAnsi"/>
@@ -2307,7 +2264,7 @@
                 <w:t>,</w:t>
               </w:r>
             </w:ins>
-            <w:ins w:id="58" w:author="Menon, Sunita (NIH/NCI) [C]" w:date="2020-08-26T20:44:00Z">
+            <w:del w:id="18" w:author="Menon, Sunita (NIH/NCI) [C]" w:date="2020-08-27T11:35:00Z">
               <w:r>
                 <w:rPr>
                   <w:rFonts w:cstheme="minorHAnsi"/>
@@ -2315,10 +2272,10 @@
                   <w:sz w:val="28"/>
                   <w:szCs w:val="28"/>
                 </w:rPr>
-                <w:t xml:space="preserve"> see section 5.</w:t>
+                <w:delText>replace</w:delText>
               </w:r>
-            </w:ins>
-            <w:ins w:id="59" w:author="Menon, Sunita (NIH/NCI) [C]" w:date="2020-08-26T20:45:00Z">
+            </w:del>
+            <w:del w:id="19" w:author="Menon, Sunita (NIH/NCI) [C]" w:date="2020-08-27T11:37:00Z">
               <w:r>
                 <w:rPr>
                   <w:rFonts w:cstheme="minorHAnsi"/>
@@ -2326,29 +2283,14 @@
                   <w:sz w:val="28"/>
                   <w:szCs w:val="28"/>
                 </w:rPr>
-                <w:t xml:space="preserve">30 of the </w:t>
+                <w:delText xml:space="preserve"> the vertical side menu b</w:delText>
               </w:r>
-            </w:ins>
-            <w:ins w:id="60" w:author="Menon, Sunita (NIH/NCI) [C]" w:date="2020-08-26T20:46:00Z">
               <w:r>
                 <w:rPr>
-                  <w:rFonts w:cstheme="minorHAnsi"/>
-                  <w:bCs/>
                   <w:sz w:val="28"/>
                   <w:szCs w:val="28"/>
                 </w:rPr>
-                <w:fldChar w:fldCharType="begin"/>
-              </w:r>
-            </w:ins>
-            <w:ins w:id="61" w:author="Menon, Sunita (NIH/NCI) [C]" w:date="2020-08-27T00:00:00Z">
-              <w:r>
-                <w:rPr>
-                  <w:rFonts w:cstheme="minorHAnsi"/>
-                  <w:bCs/>
-                  <w:sz w:val="28"/>
-                  <w:szCs w:val="28"/>
-                </w:rPr>
-                <w:instrText>HYPERLINK "https://github.com/CBIIT/HPC_DME_APIs/blob/master/doc/guides/HPC_API_Specification.docx"</w:instrText>
+                <w:delText xml:space="preserve">ar </w:delText>
               </w:r>
               <w:r>
                 <w:rPr>
@@ -2357,9 +2299,19 @@
                   <w:sz w:val="28"/>
                   <w:szCs w:val="28"/>
                 </w:rPr>
+                <w:delText>to a horizontal top menu bar,</w:delText>
               </w:r>
-            </w:ins>
-            <w:ins w:id="62" w:author="Menon, Sunita (NIH/NCI) [C]" w:date="2020-08-26T20:46:00Z">
+            </w:del>
+            <w:r>
+              <w:rPr>
+                <w:rFonts w:cstheme="minorHAnsi"/>
+                <w:bCs/>
+                <w:sz w:val="28"/>
+                <w:szCs w:val="28"/>
+              </w:rPr>
+              <w:t xml:space="preserve"> </w:t>
+            </w:r>
+            <w:ins w:id="20" w:author="Menon, Sunita (NIH/NCI) [C]" w:date="2020-08-27T12:06:00Z">
               <w:r>
                 <w:rPr>
                   <w:rFonts w:cstheme="minorHAnsi"/>
@@ -2367,8 +2319,626 @@
                   <w:sz w:val="28"/>
                   <w:szCs w:val="28"/>
                 </w:rPr>
-                <w:fldChar w:fldCharType="separate"/>
+                <w:t xml:space="preserve">a </w:t>
               </w:r>
+            </w:ins>
+            <w:ins w:id="21" w:author="Menon, Sunita (NIH/NCI) [C]" w:date="2020-08-27T12:05:00Z">
+              <w:r>
+                <w:rPr>
+                  <w:rFonts w:cstheme="minorHAnsi"/>
+                  <w:bCs/>
+                  <w:sz w:val="28"/>
+                  <w:szCs w:val="28"/>
+                </w:rPr>
+                <w:t xml:space="preserve">new section on the </w:t>
+              </w:r>
+            </w:ins>
+            <w:ins w:id="22" w:author="Menon, Sunita (NIH/NCI) [C]" w:date="2020-08-27T12:08:00Z">
+              <w:r>
+                <w:rPr>
+                  <w:rFonts w:cstheme="minorHAnsi"/>
+                  <w:bCs/>
+                  <w:sz w:val="28"/>
+                  <w:szCs w:val="28"/>
+                </w:rPr>
+                <w:t>B</w:t>
+              </w:r>
+            </w:ins>
+            <w:ins w:id="23" w:author="Menon, Sunita (NIH/NCI) [C]" w:date="2020-08-27T12:05:00Z">
+              <w:r>
+                <w:rPr>
+                  <w:rFonts w:cstheme="minorHAnsi"/>
+                  <w:bCs/>
+                  <w:sz w:val="28"/>
+                  <w:szCs w:val="28"/>
+                </w:rPr>
+                <w:t xml:space="preserve">rowse screen to display </w:t>
+              </w:r>
+            </w:ins>
+            <w:del w:id="24" w:author="Menon, Sunita (NIH/NCI) [C]" w:date="2020-08-27T12:05:00Z">
+              <w:r>
+                <w:rPr>
+                  <w:rFonts w:cstheme="minorHAnsi"/>
+                  <w:bCs/>
+                  <w:sz w:val="28"/>
+                  <w:szCs w:val="28"/>
+                </w:rPr>
+                <w:delText xml:space="preserve">enhancements to the Browse screen to display </w:delText>
+              </w:r>
+            </w:del>
+            <w:r>
+              <w:rPr>
+                <w:rFonts w:cstheme="minorHAnsi"/>
+                <w:bCs/>
+                <w:sz w:val="28"/>
+                <w:szCs w:val="28"/>
+              </w:rPr>
+              <w:t xml:space="preserve">basic </w:t>
+            </w:r>
+            <w:del w:id="25" w:author="Menon, Sunita (NIH/NCI) [C]" w:date="2020-08-27T12:05:00Z">
+              <w:r>
+                <w:rPr>
+                  <w:rFonts w:cstheme="minorHAnsi"/>
+                  <w:bCs/>
+                  <w:sz w:val="28"/>
+                  <w:szCs w:val="28"/>
+                </w:rPr>
+                <w:delText>metadata</w:delText>
+              </w:r>
+            </w:del>
+            <w:del w:id="26" w:author="Menon, Sunita (NIH/NCI) [C]" w:date="2020-08-27T12:04:00Z">
+              <w:r>
+                <w:rPr>
+                  <w:rFonts w:cstheme="minorHAnsi"/>
+                  <w:bCs/>
+                  <w:sz w:val="28"/>
+                  <w:szCs w:val="28"/>
+                </w:rPr>
+                <w:delText xml:space="preserve"> about</w:delText>
+              </w:r>
+            </w:del>
+            <w:del w:id="27" w:author="Menon, Sunita (NIH/NCI) [C]" w:date="2020-08-27T12:05:00Z">
+              <w:r>
+                <w:rPr>
+                  <w:rFonts w:cstheme="minorHAnsi"/>
+                  <w:bCs/>
+                  <w:sz w:val="28"/>
+                  <w:szCs w:val="28"/>
+                </w:rPr>
+                <w:delText xml:space="preserve"> </w:delText>
+              </w:r>
+            </w:del>
+            <w:del w:id="28" w:author="Menon, Sunita (NIH/NCI) [C]" w:date="2020-08-27T12:06:00Z">
+              <w:r>
+                <w:rPr>
+                  <w:rFonts w:cstheme="minorHAnsi"/>
+                  <w:bCs/>
+                  <w:sz w:val="28"/>
+                  <w:szCs w:val="28"/>
+                </w:rPr>
+                <w:delText>data object</w:delText>
+              </w:r>
+            </w:del>
+            <w:ins w:id="29" w:author="Menon, Sunita (NIH/NCI) [C]" w:date="2020-08-27T12:04:00Z">
+              <w:r>
+                <w:rPr>
+                  <w:rFonts w:cstheme="minorHAnsi"/>
+                  <w:bCs/>
+                  <w:sz w:val="28"/>
+                  <w:szCs w:val="28"/>
+                </w:rPr>
+                <w:t>metad</w:t>
+              </w:r>
+            </w:ins>
+            <w:ins w:id="30" w:author="Menon, Sunita (NIH/NCI) [C]" w:date="2020-08-27T12:05:00Z">
+              <w:r>
+                <w:rPr>
+                  <w:rFonts w:cstheme="minorHAnsi"/>
+                  <w:bCs/>
+                  <w:sz w:val="28"/>
+                  <w:szCs w:val="28"/>
+                </w:rPr>
+                <w:t>ata</w:t>
+              </w:r>
+            </w:ins>
+            <w:ins w:id="31" w:author="Menon, Sunita (NIH/NCI) [C]" w:date="2020-08-27T12:06:00Z">
+              <w:r>
+                <w:rPr>
+                  <w:rFonts w:cstheme="minorHAnsi"/>
+                  <w:bCs/>
+                  <w:sz w:val="28"/>
+                  <w:szCs w:val="28"/>
+                </w:rPr>
+                <w:t xml:space="preserve"> about data objects</w:t>
+              </w:r>
+            </w:ins>
+            <w:del w:id="32" w:author="Menon, Sunita (NIH/NCI) [C]" w:date="2020-08-27T12:04:00Z">
+              <w:r>
+                <w:rPr>
+                  <w:rFonts w:cstheme="minorHAnsi"/>
+                  <w:bCs/>
+                  <w:sz w:val="28"/>
+                  <w:szCs w:val="28"/>
+                </w:rPr>
+                <w:delText>s</w:delText>
+              </w:r>
+            </w:del>
+            <w:r>
+              <w:rPr>
+                <w:rFonts w:cstheme="minorHAnsi"/>
+                <w:bCs/>
+                <w:sz w:val="28"/>
+                <w:szCs w:val="28"/>
+              </w:rPr>
+              <w:t>, and</w:t>
+            </w:r>
+            <w:r>
+              <w:rPr>
+                <w:rFonts w:cstheme="minorHAnsi"/>
+                <w:bCs/>
+                <w:sz w:val="28"/>
+                <w:szCs w:val="28"/>
+              </w:rPr>
+              <w:t xml:space="preserve"> </w:t>
+            </w:r>
+            <w:r>
+              <w:rPr>
+                <w:rFonts w:cstheme="minorHAnsi"/>
+                <w:bCs/>
+                <w:sz w:val="28"/>
+                <w:szCs w:val="28"/>
+              </w:rPr>
+              <w:t xml:space="preserve">a </w:t>
+            </w:r>
+            <w:r>
+              <w:rPr>
+                <w:rFonts w:cstheme="minorHAnsi"/>
+                <w:bCs/>
+                <w:sz w:val="28"/>
+                <w:szCs w:val="28"/>
+              </w:rPr>
+              <w:t>new footer section.</w:t>
+            </w:r>
+          </w:p>
+          <w:p>
+            <w:pPr>
+              <w:rPr>
+                <w:rFonts w:cstheme="minorHAnsi"/>
+                <w:bCs/>
+                <w:sz w:val="28"/>
+                <w:szCs w:val="28"/>
+              </w:rPr>
+            </w:pPr>
+          </w:p>
+          <w:p>
+            <w:pPr>
+              <w:rPr>
+                <w:rFonts w:cstheme="minorHAnsi"/>
+                <w:bCs/>
+                <w:sz w:val="28"/>
+                <w:szCs w:val="28"/>
+              </w:rPr>
+            </w:pPr>
+            <w:r>
+              <w:rPr>
+                <w:rFonts w:cstheme="minorHAnsi"/>
+                <w:bCs/>
+                <w:sz w:val="28"/>
+                <w:szCs w:val="28"/>
+                <w:u w:val="single"/>
+              </w:rPr>
+              <w:t>HPCDATAMGM-</w:t>
+            </w:r>
+            <w:r>
+              <w:rPr>
+                <w:rFonts w:cstheme="minorHAnsi"/>
+                <w:bCs/>
+                <w:sz w:val="28"/>
+                <w:szCs w:val="28"/>
+                <w:u w:val="single"/>
+              </w:rPr>
+              <w:t>1291, 1298</w:t>
+            </w:r>
+            <w:r>
+              <w:rPr>
+                <w:rFonts w:cstheme="minorHAnsi"/>
+                <w:bCs/>
+                <w:sz w:val="28"/>
+                <w:szCs w:val="28"/>
+              </w:rPr>
+              <w:t>:</w:t>
+            </w:r>
+            <w:r>
+              <w:rPr>
+                <w:rFonts w:cstheme="minorHAnsi"/>
+                <w:b/>
+                <w:sz w:val="28"/>
+                <w:szCs w:val="28"/>
+              </w:rPr>
+              <w:t xml:space="preserve">  </w:t>
+            </w:r>
+            <w:r>
+              <w:rPr>
+                <w:rFonts w:cstheme="minorHAnsi"/>
+                <w:bCs/>
+                <w:sz w:val="28"/>
+                <w:szCs w:val="28"/>
+              </w:rPr>
+              <w:t>E</w:t>
+            </w:r>
+            <w:r>
+              <w:rPr>
+                <w:rFonts w:cstheme="minorHAnsi"/>
+                <w:bCs/>
+                <w:sz w:val="28"/>
+                <w:szCs w:val="28"/>
+              </w:rPr>
+              <w:t>nhanced</w:t>
+            </w:r>
+            <w:r>
+              <w:rPr>
+                <w:rFonts w:cstheme="minorHAnsi"/>
+                <w:bCs/>
+                <w:sz w:val="28"/>
+                <w:szCs w:val="28"/>
+              </w:rPr>
+              <w:t xml:space="preserve"> the File </w:t>
+            </w:r>
+            <w:r>
+              <w:rPr>
+                <w:rFonts w:cstheme="minorHAnsi"/>
+                <w:bCs/>
+                <w:i/>
+                <w:iCs/>
+                <w:sz w:val="28"/>
+                <w:szCs w:val="28"/>
+              </w:rPr>
+              <w:t xml:space="preserve">Download </w:t>
+            </w:r>
+            <w:r>
+              <w:rPr>
+                <w:rFonts w:cstheme="minorHAnsi"/>
+                <w:bCs/>
+                <w:i/>
+                <w:iCs/>
+                <w:sz w:val="28"/>
+                <w:szCs w:val="28"/>
+              </w:rPr>
+              <w:t>Data File</w:t>
+            </w:r>
+            <w:r>
+              <w:rPr>
+                <w:rFonts w:cstheme="minorHAnsi"/>
+                <w:bCs/>
+                <w:sz w:val="28"/>
+                <w:szCs w:val="28"/>
+              </w:rPr>
+              <w:t xml:space="preserve"> </w:t>
+            </w:r>
+            <w:r>
+              <w:rPr>
+                <w:rFonts w:cstheme="minorHAnsi"/>
+                <w:bCs/>
+                <w:sz w:val="28"/>
+                <w:szCs w:val="28"/>
+              </w:rPr>
+              <w:t xml:space="preserve">and </w:t>
+            </w:r>
+            <w:r>
+              <w:rPr>
+                <w:rFonts w:cstheme="minorHAnsi"/>
+                <w:bCs/>
+                <w:i/>
+                <w:iCs/>
+                <w:sz w:val="28"/>
+                <w:szCs w:val="28"/>
+              </w:rPr>
+              <w:t xml:space="preserve">Download </w:t>
+            </w:r>
+            <w:r>
+              <w:rPr>
+                <w:rFonts w:cstheme="minorHAnsi"/>
+                <w:bCs/>
+                <w:i/>
+                <w:iCs/>
+                <w:sz w:val="28"/>
+                <w:szCs w:val="28"/>
+              </w:rPr>
+              <w:t xml:space="preserve">Collection </w:t>
+            </w:r>
+            <w:r>
+              <w:rPr>
+                <w:bCs/>
+                <w:i/>
+                <w:iCs/>
+                <w:sz w:val="28"/>
+                <w:szCs w:val="28"/>
+              </w:rPr>
+              <w:t>APIs</w:t>
+            </w:r>
+            <w:r>
+              <w:rPr>
+                <w:bCs/>
+                <w:sz w:val="28"/>
+                <w:szCs w:val="28"/>
+              </w:rPr>
+              <w:t xml:space="preserve"> </w:t>
+            </w:r>
+            <w:r>
+              <w:rPr>
+                <w:bCs/>
+                <w:sz w:val="28"/>
+                <w:szCs w:val="28"/>
+              </w:rPr>
+              <w:t xml:space="preserve">to enable downloads </w:t>
+            </w:r>
+            <w:r>
+              <w:rPr>
+                <w:bCs/>
+                <w:sz w:val="28"/>
+                <w:szCs w:val="28"/>
+              </w:rPr>
+              <w:t xml:space="preserve">to a </w:t>
+            </w:r>
+            <w:r>
+              <w:rPr>
+                <w:bCs/>
+                <w:sz w:val="28"/>
+                <w:szCs w:val="28"/>
+              </w:rPr>
+              <w:t>G</w:t>
+            </w:r>
+            <w:r>
+              <w:rPr>
+                <w:bCs/>
+                <w:sz w:val="28"/>
+                <w:szCs w:val="28"/>
+              </w:rPr>
+              <w:t xml:space="preserve">oogle </w:t>
+            </w:r>
+            <w:r>
+              <w:rPr>
+                <w:bCs/>
+                <w:sz w:val="28"/>
+                <w:szCs w:val="28"/>
+              </w:rPr>
+              <w:t>D</w:t>
+            </w:r>
+            <w:r>
+              <w:rPr>
+                <w:bCs/>
+                <w:sz w:val="28"/>
+                <w:szCs w:val="28"/>
+              </w:rPr>
+              <w:t>rive endpoint</w:t>
+            </w:r>
+            <w:r>
+              <w:rPr>
+                <w:bCs/>
+                <w:sz w:val="28"/>
+                <w:szCs w:val="28"/>
+              </w:rPr>
+              <w:t xml:space="preserve"> (</w:t>
+            </w:r>
+            <w:ins w:id="33" w:author="Menon, Sunita (NIH/NCI) [C]" w:date="2020-08-27T12:10:00Z">
+              <w:r>
+                <w:rPr>
+                  <w:bCs/>
+                  <w:sz w:val="28"/>
+                  <w:szCs w:val="28"/>
+                </w:rPr>
+                <w:t>in</w:t>
+              </w:r>
+            </w:ins>
+            <w:del w:id="34" w:author="Menon, Sunita (NIH/NCI) [C]" w:date="2020-08-27T12:10:00Z">
+              <w:r>
+                <w:rPr>
+                  <w:bCs/>
+                  <w:sz w:val="28"/>
+                  <w:szCs w:val="28"/>
+                </w:rPr>
+                <w:delText>to</w:delText>
+              </w:r>
+            </w:del>
+            <w:r>
+              <w:rPr>
+                <w:bCs/>
+                <w:sz w:val="28"/>
+                <w:szCs w:val="28"/>
+              </w:rPr>
+              <w:t xml:space="preserve"> addition to </w:t>
+            </w:r>
+            <w:ins w:id="35" w:author="Menon, Sunita (NIH/NCI) [C]" w:date="2020-08-27T12:10:00Z">
+              <w:r>
+                <w:rPr>
+                  <w:bCs/>
+                  <w:sz w:val="28"/>
+                  <w:szCs w:val="28"/>
+                </w:rPr>
+                <w:t xml:space="preserve">the </w:t>
+              </w:r>
+            </w:ins>
+            <w:r>
+              <w:rPr>
+                <w:bCs/>
+                <w:sz w:val="28"/>
+                <w:szCs w:val="28"/>
+              </w:rPr>
+              <w:t xml:space="preserve">existing support for </w:t>
+            </w:r>
+            <w:r>
+              <w:rPr>
+                <w:bCs/>
+                <w:sz w:val="28"/>
+                <w:szCs w:val="28"/>
+              </w:rPr>
+              <w:t>AWS S3 and Globus endpoints)</w:t>
+            </w:r>
+            <w:r>
+              <w:rPr>
+                <w:bCs/>
+                <w:sz w:val="28"/>
+                <w:szCs w:val="28"/>
+              </w:rPr>
+              <w:t>. Th</w:t>
+            </w:r>
+            <w:r>
+              <w:rPr>
+                <w:bCs/>
+                <w:sz w:val="28"/>
+                <w:szCs w:val="28"/>
+              </w:rPr>
+              <w:t>e</w:t>
+            </w:r>
+            <w:r>
+              <w:rPr>
+                <w:bCs/>
+                <w:sz w:val="28"/>
+                <w:szCs w:val="28"/>
+              </w:rPr>
+              <w:t xml:space="preserve"> API</w:t>
+            </w:r>
+            <w:r>
+              <w:rPr>
+                <w:bCs/>
+                <w:sz w:val="28"/>
+                <w:szCs w:val="28"/>
+              </w:rPr>
+              <w:t>s</w:t>
+            </w:r>
+            <w:r>
+              <w:rPr>
+                <w:bCs/>
+                <w:sz w:val="28"/>
+                <w:szCs w:val="28"/>
+              </w:rPr>
+              <w:t xml:space="preserve"> accept the </w:t>
+            </w:r>
+            <w:ins w:id="36" w:author="Menon, Sunita (NIH/NCI) [C]" w:date="2020-08-27T12:10:00Z">
+              <w:r>
+                <w:rPr>
+                  <w:bCs/>
+                  <w:sz w:val="28"/>
+                  <w:szCs w:val="28"/>
+                </w:rPr>
+                <w:t xml:space="preserve">google </w:t>
+              </w:r>
+            </w:ins>
+            <w:r>
+              <w:rPr>
+                <w:bCs/>
+                <w:sz w:val="28"/>
+                <w:szCs w:val="28"/>
+              </w:rPr>
+              <w:t xml:space="preserve">access token </w:t>
+            </w:r>
+            <w:r>
+              <w:rPr>
+                <w:bCs/>
+                <w:sz w:val="28"/>
+                <w:szCs w:val="28"/>
+              </w:rPr>
+              <w:t>as the</w:t>
+            </w:r>
+            <w:r>
+              <w:rPr>
+                <w:bCs/>
+                <w:sz w:val="28"/>
+                <w:szCs w:val="28"/>
+              </w:rPr>
+              <w:t xml:space="preserve"> user credential</w:t>
+            </w:r>
+            <w:del w:id="37" w:author="Menon, Sunita (NIH/NCI) [C]" w:date="2020-08-27T12:15:00Z">
+              <w:r>
+                <w:rPr>
+                  <w:bCs/>
+                  <w:sz w:val="28"/>
+                  <w:szCs w:val="28"/>
+                </w:rPr>
+                <w:delText>s</w:delText>
+              </w:r>
+            </w:del>
+            <w:r>
+              <w:rPr>
+                <w:bCs/>
+                <w:sz w:val="28"/>
+                <w:szCs w:val="28"/>
+              </w:rPr>
+              <w:t xml:space="preserve"> and can be </w:t>
+            </w:r>
+            <w:r>
+              <w:rPr>
+                <w:bCs/>
+                <w:sz w:val="28"/>
+                <w:szCs w:val="28"/>
+              </w:rPr>
+              <w:t>leveraged</w:t>
+            </w:r>
+            <w:r>
+              <w:rPr>
+                <w:bCs/>
+                <w:sz w:val="28"/>
+                <w:szCs w:val="28"/>
+              </w:rPr>
+              <w:t xml:space="preserve"> by third party applications to build a GUI to provide this functionality</w:t>
+            </w:r>
+            <w:r>
+              <w:rPr>
+                <w:bCs/>
+                <w:sz w:val="28"/>
+                <w:szCs w:val="28"/>
+              </w:rPr>
+              <w:t>.</w:t>
+            </w:r>
+            <w:r>
+              <w:rPr>
+                <w:bCs/>
+                <w:sz w:val="28"/>
+                <w:szCs w:val="28"/>
+              </w:rPr>
+              <w:t xml:space="preserve"> </w:t>
+            </w:r>
+            <w:r>
+              <w:rPr>
+                <w:rFonts w:cstheme="minorHAnsi"/>
+                <w:bCs/>
+                <w:sz w:val="28"/>
+                <w:szCs w:val="28"/>
+              </w:rPr>
+              <w:t xml:space="preserve">For details, </w:t>
+            </w:r>
+            <w:ins w:id="38" w:author="Menon, Sunita (NIH/NCI) [C]" w:date="2020-08-27T12:23:00Z">
+              <w:r>
+                <w:rPr>
+                  <w:rFonts w:cstheme="minorHAnsi"/>
+                  <w:bCs/>
+                  <w:sz w:val="28"/>
+                  <w:szCs w:val="28"/>
+                </w:rPr>
+                <w:t>refer to</w:t>
+              </w:r>
+            </w:ins>
+            <w:del w:id="39" w:author="Menon, Sunita (NIH/NCI) [C]" w:date="2020-08-27T12:23:00Z">
+              <w:r>
+                <w:rPr>
+                  <w:rFonts w:cstheme="minorHAnsi"/>
+                  <w:bCs/>
+                  <w:sz w:val="28"/>
+                  <w:szCs w:val="28"/>
+                </w:rPr>
+                <w:delText>see</w:delText>
+              </w:r>
+            </w:del>
+            <w:r>
+              <w:rPr>
+                <w:rFonts w:cstheme="minorHAnsi"/>
+                <w:bCs/>
+                <w:sz w:val="28"/>
+                <w:szCs w:val="28"/>
+              </w:rPr>
+              <w:t xml:space="preserve"> sections 5.39, 5.43, 5.47 and 5.48 of the </w:t>
+            </w:r>
+            <w:hyperlink r:id="rId7" w:history="1">
               <w:r>
                 <w:rPr>
                   <w:rStyle w:val="Hyperlink"/>
@@ -2379,6 +2949,195 @@
                 </w:rPr>
                 <w:t>DME API Specification</w:t>
               </w:r>
+            </w:hyperlink>
+            <w:r>
+              <w:rPr>
+                <w:rFonts w:cstheme="minorHAnsi"/>
+                <w:bCs/>
+                <w:sz w:val="28"/>
+                <w:szCs w:val="28"/>
+              </w:rPr>
+              <w:t>.</w:t>
+            </w:r>
+          </w:p>
+          <w:p>
+            <w:pPr>
+              <w:rPr>
+                <w:rFonts w:cstheme="minorHAnsi"/>
+                <w:bCs/>
+                <w:sz w:val="28"/>
+                <w:szCs w:val="28"/>
+                <w:u w:val="single"/>
+              </w:rPr>
+            </w:pPr>
+          </w:p>
+          <w:p>
+            <w:pPr>
+              <w:rPr>
+                <w:rFonts w:cstheme="minorHAnsi"/>
+                <w:bCs/>
+                <w:sz w:val="28"/>
+                <w:szCs w:val="28"/>
+              </w:rPr>
+            </w:pPr>
+            <w:r>
+              <w:rPr>
+                <w:rFonts w:cstheme="minorHAnsi"/>
+                <w:bCs/>
+                <w:sz w:val="28"/>
+                <w:szCs w:val="28"/>
+                <w:u w:val="single"/>
+              </w:rPr>
+              <w:t>HPCDATAMGM-</w:t>
+            </w:r>
+            <w:r>
+              <w:rPr>
+                <w:rFonts w:cstheme="minorHAnsi"/>
+                <w:bCs/>
+                <w:sz w:val="28"/>
+                <w:szCs w:val="28"/>
+                <w:u w:val="single"/>
+              </w:rPr>
+              <w:t>13</w:t>
+            </w:r>
+            <w:r>
+              <w:rPr>
+                <w:rFonts w:cstheme="minorHAnsi"/>
+                <w:bCs/>
+                <w:sz w:val="28"/>
+                <w:szCs w:val="28"/>
+                <w:u w:val="single"/>
+              </w:rPr>
+              <w:t>00, 1301</w:t>
+            </w:r>
+            <w:r>
+              <w:rPr>
+                <w:rFonts w:cstheme="minorHAnsi"/>
+                <w:bCs/>
+                <w:sz w:val="28"/>
+                <w:szCs w:val="28"/>
+                <w:u w:val="single"/>
+              </w:rPr>
+              <w:t>:</w:t>
+            </w:r>
+            <w:r>
+              <w:rPr>
+                <w:rFonts w:cstheme="minorHAnsi"/>
+                <w:bCs/>
+                <w:sz w:val="28"/>
+                <w:szCs w:val="28"/>
+              </w:rPr>
+              <w:t xml:space="preserve"> </w:t>
+            </w:r>
+            <w:r>
+              <w:rPr>
+                <w:rFonts w:cstheme="minorHAnsi"/>
+                <w:bCs/>
+                <w:sz w:val="28"/>
+                <w:szCs w:val="28"/>
+              </w:rPr>
+              <w:t xml:space="preserve"> </w:t>
+            </w:r>
+            <w:r>
+              <w:rPr>
+                <w:rFonts w:cstheme="minorHAnsi"/>
+                <w:bCs/>
+                <w:sz w:val="28"/>
+                <w:szCs w:val="28"/>
+              </w:rPr>
+              <w:t xml:space="preserve">Enhanced the DME Web Application to enable </w:t>
+            </w:r>
+            <w:r>
+              <w:rPr>
+                <w:rFonts w:cstheme="minorHAnsi"/>
+                <w:bCs/>
+                <w:sz w:val="28"/>
+                <w:szCs w:val="28"/>
+              </w:rPr>
+              <w:t xml:space="preserve">download </w:t>
+            </w:r>
+            <w:r>
+              <w:rPr>
+                <w:rFonts w:cstheme="minorHAnsi"/>
+                <w:bCs/>
+                <w:sz w:val="28"/>
+                <w:szCs w:val="28"/>
+              </w:rPr>
+              <w:t xml:space="preserve">of </w:t>
+            </w:r>
+            <w:r>
+              <w:rPr>
+                <w:rFonts w:cstheme="minorHAnsi"/>
+                <w:bCs/>
+                <w:sz w:val="28"/>
+                <w:szCs w:val="28"/>
+              </w:rPr>
+              <w:t xml:space="preserve">files and collections to </w:t>
+            </w:r>
+            <w:r>
+              <w:rPr>
+                <w:rFonts w:cstheme="minorHAnsi"/>
+                <w:bCs/>
+                <w:sz w:val="28"/>
+                <w:szCs w:val="28"/>
+              </w:rPr>
+              <w:t xml:space="preserve">a </w:t>
+            </w:r>
+            <w:r>
+              <w:rPr>
+                <w:rFonts w:cstheme="minorHAnsi"/>
+                <w:bCs/>
+                <w:sz w:val="28"/>
+                <w:szCs w:val="28"/>
+              </w:rPr>
+              <w:t xml:space="preserve">Google </w:t>
+            </w:r>
+            <w:r>
+              <w:rPr>
+                <w:rFonts w:cstheme="minorHAnsi"/>
+                <w:bCs/>
+                <w:sz w:val="28"/>
+                <w:szCs w:val="28"/>
+              </w:rPr>
+              <w:t>D</w:t>
+            </w:r>
+            <w:r>
+              <w:rPr>
+                <w:rFonts w:cstheme="minorHAnsi"/>
+                <w:bCs/>
+                <w:sz w:val="28"/>
+                <w:szCs w:val="28"/>
+              </w:rPr>
+              <w:t xml:space="preserve">rive </w:t>
+            </w:r>
+            <w:r>
+              <w:rPr>
+                <w:rFonts w:cstheme="minorHAnsi"/>
+                <w:bCs/>
+                <w:sz w:val="28"/>
+                <w:szCs w:val="28"/>
+              </w:rPr>
+              <w:t>endpoint</w:t>
+            </w:r>
+            <w:r>
+              <w:rPr>
+                <w:rFonts w:cstheme="minorHAnsi"/>
+                <w:bCs/>
+                <w:sz w:val="28"/>
+                <w:szCs w:val="28"/>
+              </w:rPr>
+              <w:t xml:space="preserve">. </w:t>
+            </w:r>
+            <w:r>
+              <w:rPr>
+                <w:rFonts w:cstheme="minorHAnsi"/>
+                <w:bCs/>
+                <w:sz w:val="28"/>
+                <w:szCs w:val="28"/>
+              </w:rPr>
+              <w:t xml:space="preserve">For details </w:t>
+            </w:r>
+            <w:ins w:id="40" w:author="Menon, Sunita (NIH/NCI) [C]" w:date="2020-08-27T12:23:00Z">
               <w:r>
                 <w:rPr>
                   <w:rFonts w:cstheme="minorHAnsi"/>
@@ -2386,10 +3145,10 @@
                   <w:sz w:val="28"/>
                   <w:szCs w:val="28"/>
                 </w:rPr>
-                <w:fldChar w:fldCharType="end"/>
+                <w:t>refer to</w:t>
               </w:r>
             </w:ins>
-            <w:ins w:id="63" w:author="Menon, Sunita (NIH/NCI) [C]" w:date="2020-08-26T20:50:00Z">
+            <w:del w:id="41" w:author="Menon, Sunita (NIH/NCI) [C]" w:date="2020-08-27T12:23:00Z">
               <w:r>
                 <w:rPr>
                   <w:rFonts w:cstheme="minorHAnsi"/>
@@ -2397,52 +3156,381 @@
                   <w:sz w:val="28"/>
                   <w:szCs w:val="28"/>
                 </w:rPr>
-                <w:t>.</w:t>
+                <w:delText>see</w:delText>
               </w:r>
-            </w:ins>
-          </w:p>
-          <w:p>
-            <w:pPr>
-              <w:rPr>
-                <w:ins w:id="64" w:author="Menon, Sunita (NIH/NCI) [C]" w:date="2020-08-26T23:24:00Z"/>
-                <w:rFonts w:cstheme="minorHAnsi"/>
-                <w:bCs/>
-                <w:sz w:val="28"/>
-                <w:szCs w:val="28"/>
-              </w:rPr>
-            </w:pPr>
-          </w:p>
-          <w:p>
-            <w:pPr>
-              <w:rPr>
-                <w:ins w:id="65" w:author="Menon, Sunita (NIH/NCI) [C]" w:date="2020-08-26T20:50:00Z"/>
-                <w:rFonts w:cstheme="minorHAnsi"/>
-                <w:bCs/>
-                <w:sz w:val="28"/>
-                <w:szCs w:val="28"/>
-              </w:rPr>
-            </w:pPr>
-            <w:ins w:id="66" w:author="Menon, Sunita (NIH/NCI) [C]" w:date="2020-08-26T23:24:00Z">
+            </w:del>
+            <w:r>
+              <w:rPr>
+                <w:rFonts w:cstheme="minorHAnsi"/>
+                <w:bCs/>
+                <w:sz w:val="28"/>
+                <w:szCs w:val="28"/>
+              </w:rPr>
+              <w:t xml:space="preserve"> </w:t>
+            </w:r>
+            <w:hyperlink r:id="rId8" w:history="1">
               <w:r>
                 <w:rPr>
+                  <w:rStyle w:val="Hyperlink"/>
                   <w:rFonts w:cstheme="minorHAnsi"/>
                   <w:bCs/>
                   <w:sz w:val="28"/>
                   <w:szCs w:val="28"/>
-                  <w:u w:val="single"/>
                 </w:rPr>
-                <w:t>HPCDATAMGM-1334, 818</w:t>
+                <w:t xml:space="preserve">Downloading Data via the GUI. </w:t>
               </w:r>
+            </w:hyperlink>
+          </w:p>
+          <w:p>
+            <w:pPr>
+              <w:rPr>
+                <w:rFonts w:cstheme="minorHAnsi"/>
+                <w:bCs/>
+                <w:sz w:val="28"/>
+                <w:szCs w:val="28"/>
+              </w:rPr>
+            </w:pPr>
+          </w:p>
+          <w:p>
+            <w:pPr>
+              <w:rPr>
+                <w:rFonts w:cstheme="minorHAnsi"/>
+                <w:bCs/>
+                <w:sz w:val="28"/>
+                <w:szCs w:val="28"/>
+              </w:rPr>
+            </w:pPr>
+            <w:r>
+              <w:rPr>
+                <w:rFonts w:cstheme="minorHAnsi"/>
+                <w:bCs/>
+                <w:sz w:val="28"/>
+                <w:szCs w:val="28"/>
+                <w:u w:val="single"/>
+              </w:rPr>
+              <w:t>HPCDATAMGM-</w:t>
+            </w:r>
+            <w:r>
+              <w:rPr>
+                <w:rFonts w:cstheme="minorHAnsi"/>
+                <w:bCs/>
+                <w:sz w:val="28"/>
+                <w:szCs w:val="28"/>
+                <w:u w:val="single"/>
+              </w:rPr>
+              <w:t>1304, 1309</w:t>
+            </w:r>
+            <w:r>
+              <w:rPr>
+                <w:rFonts w:cstheme="minorHAnsi"/>
+                <w:bCs/>
+                <w:sz w:val="28"/>
+                <w:szCs w:val="28"/>
+              </w:rPr>
+              <w:t>:</w:t>
+            </w:r>
+            <w:r>
+              <w:rPr>
+                <w:rFonts w:cstheme="minorHAnsi"/>
+                <w:b/>
+                <w:sz w:val="28"/>
+                <w:szCs w:val="28"/>
+              </w:rPr>
+              <w:t xml:space="preserve">  </w:t>
+            </w:r>
+            <w:r>
+              <w:rPr>
+                <w:rFonts w:cstheme="minorHAnsi"/>
+                <w:bCs/>
+                <w:sz w:val="28"/>
+                <w:szCs w:val="28"/>
+              </w:rPr>
+              <w:t>E</w:t>
+            </w:r>
+            <w:r>
+              <w:rPr>
+                <w:rFonts w:cstheme="minorHAnsi"/>
+                <w:bCs/>
+                <w:sz w:val="28"/>
+                <w:szCs w:val="28"/>
+              </w:rPr>
+              <w:t>nhanced</w:t>
+            </w:r>
+            <w:r>
+              <w:rPr>
+                <w:rFonts w:cstheme="minorHAnsi"/>
+                <w:bCs/>
+                <w:sz w:val="28"/>
+                <w:szCs w:val="28"/>
+              </w:rPr>
+              <w:t xml:space="preserve"> the </w:t>
+            </w:r>
+            <w:r>
+              <w:rPr>
+                <w:rFonts w:cstheme="minorHAnsi"/>
+                <w:bCs/>
+                <w:i/>
+                <w:iCs/>
+                <w:sz w:val="28"/>
+                <w:szCs w:val="28"/>
+              </w:rPr>
+              <w:t xml:space="preserve">Register Data </w:t>
+            </w:r>
+            <w:r>
+              <w:rPr>
+                <w:rFonts w:cstheme="minorHAnsi"/>
+                <w:bCs/>
+                <w:i/>
+                <w:iCs/>
+                <w:sz w:val="28"/>
+                <w:szCs w:val="28"/>
+              </w:rPr>
+              <w:t>File</w:t>
+            </w:r>
+            <w:r>
+              <w:rPr>
+                <w:rFonts w:cstheme="minorHAnsi"/>
+                <w:bCs/>
+                <w:sz w:val="28"/>
+                <w:szCs w:val="28"/>
+              </w:rPr>
+              <w:t xml:space="preserve"> </w:t>
+            </w:r>
+            <w:r>
+              <w:rPr>
+                <w:rFonts w:cstheme="minorHAnsi"/>
+                <w:bCs/>
+                <w:sz w:val="28"/>
+                <w:szCs w:val="28"/>
+              </w:rPr>
+              <w:t xml:space="preserve">and </w:t>
+            </w:r>
+            <w:r>
+              <w:rPr>
+                <w:rFonts w:cstheme="minorHAnsi"/>
+                <w:bCs/>
+                <w:i/>
+                <w:iCs/>
+                <w:sz w:val="28"/>
+                <w:szCs w:val="28"/>
+              </w:rPr>
+              <w:t xml:space="preserve">Register Bulk Data </w:t>
+            </w:r>
+            <w:r>
+              <w:rPr>
+                <w:bCs/>
+                <w:i/>
+                <w:iCs/>
+                <w:sz w:val="28"/>
+                <w:szCs w:val="28"/>
+              </w:rPr>
+              <w:t xml:space="preserve">Files </w:t>
+            </w:r>
+            <w:r>
+              <w:rPr>
+                <w:bCs/>
+                <w:sz w:val="28"/>
+                <w:szCs w:val="28"/>
+              </w:rPr>
+              <w:t>API</w:t>
+            </w:r>
+            <w:r>
+              <w:rPr>
+                <w:bCs/>
+                <w:sz w:val="28"/>
+                <w:szCs w:val="28"/>
+              </w:rPr>
+              <w:t>s</w:t>
+            </w:r>
+            <w:r>
+              <w:rPr>
+                <w:bCs/>
+                <w:sz w:val="28"/>
+                <w:szCs w:val="28"/>
+              </w:rPr>
+              <w:t xml:space="preserve"> </w:t>
+            </w:r>
+            <w:r>
+              <w:rPr>
+                <w:bCs/>
+                <w:sz w:val="28"/>
+                <w:szCs w:val="28"/>
+              </w:rPr>
+              <w:t xml:space="preserve">to perform </w:t>
+            </w:r>
+            <w:r>
+              <w:rPr>
+                <w:bCs/>
+                <w:sz w:val="28"/>
+                <w:szCs w:val="28"/>
+              </w:rPr>
+              <w:t>registrations</w:t>
+            </w:r>
+            <w:r>
+              <w:rPr>
+                <w:bCs/>
+                <w:sz w:val="28"/>
+                <w:szCs w:val="28"/>
+              </w:rPr>
+              <w:t xml:space="preserve"> from </w:t>
+            </w:r>
+            <w:r>
+              <w:rPr>
+                <w:bCs/>
+                <w:sz w:val="28"/>
+                <w:szCs w:val="28"/>
+              </w:rPr>
+              <w:t xml:space="preserve">a </w:t>
+            </w:r>
+            <w:r>
+              <w:rPr>
+                <w:bCs/>
+                <w:sz w:val="28"/>
+                <w:szCs w:val="28"/>
+              </w:rPr>
+              <w:t>G</w:t>
+            </w:r>
+            <w:r>
+              <w:rPr>
+                <w:bCs/>
+                <w:sz w:val="28"/>
+                <w:szCs w:val="28"/>
+              </w:rPr>
+              <w:t xml:space="preserve">oogle </w:t>
+            </w:r>
+            <w:r>
+              <w:rPr>
+                <w:bCs/>
+                <w:sz w:val="28"/>
+                <w:szCs w:val="28"/>
+              </w:rPr>
+              <w:t>D</w:t>
+            </w:r>
+            <w:r>
+              <w:rPr>
+                <w:bCs/>
+                <w:sz w:val="28"/>
+                <w:szCs w:val="28"/>
+              </w:rPr>
+              <w:t>rive endpoint. Th</w:t>
+            </w:r>
+            <w:r>
+              <w:rPr>
+                <w:bCs/>
+                <w:sz w:val="28"/>
+                <w:szCs w:val="28"/>
+              </w:rPr>
+              <w:t>e</w:t>
+            </w:r>
+            <w:r>
+              <w:rPr>
+                <w:bCs/>
+                <w:sz w:val="28"/>
+                <w:szCs w:val="28"/>
+              </w:rPr>
+              <w:t xml:space="preserve"> API</w:t>
+            </w:r>
+            <w:r>
+              <w:rPr>
+                <w:bCs/>
+                <w:sz w:val="28"/>
+                <w:szCs w:val="28"/>
+              </w:rPr>
+              <w:t>s</w:t>
+            </w:r>
+            <w:r>
+              <w:rPr>
+                <w:bCs/>
+                <w:sz w:val="28"/>
+                <w:szCs w:val="28"/>
+              </w:rPr>
+              <w:t xml:space="preserve"> accept the access token </w:t>
+            </w:r>
+            <w:r>
+              <w:rPr>
+                <w:bCs/>
+                <w:sz w:val="28"/>
+                <w:szCs w:val="28"/>
+              </w:rPr>
+              <w:t>as the</w:t>
+            </w:r>
+            <w:r>
+              <w:rPr>
+                <w:bCs/>
+                <w:sz w:val="28"/>
+                <w:szCs w:val="28"/>
+              </w:rPr>
+              <w:t xml:space="preserve"> user credential</w:t>
+            </w:r>
+            <w:del w:id="42" w:author="Menon, Sunita (NIH/NCI) [C]" w:date="2020-08-27T12:22:00Z">
               <w:r>
                 <w:rPr>
-                  <w:rFonts w:cstheme="minorHAnsi"/>
                   <w:bCs/>
                   <w:sz w:val="28"/>
                   <w:szCs w:val="28"/>
-                  <w:u w:val="single"/>
                 </w:rPr>
-                <w:t>, 1315, 1033</w:t>
+                <w:delText>s</w:delText>
               </w:r>
+            </w:del>
+            <w:r>
+              <w:rPr>
+                <w:bCs/>
+                <w:sz w:val="28"/>
+                <w:szCs w:val="28"/>
+              </w:rPr>
+              <w:t xml:space="preserve"> and can be </w:t>
+            </w:r>
+            <w:r>
+              <w:rPr>
+                <w:bCs/>
+                <w:sz w:val="28"/>
+                <w:szCs w:val="28"/>
+              </w:rPr>
+              <w:t>leveraged</w:t>
+            </w:r>
+            <w:r>
+              <w:rPr>
+                <w:bCs/>
+                <w:sz w:val="28"/>
+                <w:szCs w:val="28"/>
+              </w:rPr>
+              <w:t xml:space="preserve"> by third party </w:t>
+            </w:r>
+            <w:r>
+              <w:rPr>
+                <w:bCs/>
+                <w:sz w:val="28"/>
+                <w:szCs w:val="28"/>
+              </w:rPr>
+              <w:lastRenderedPageBreak/>
+              <w:t>applications to build a GUI to provide this functionality</w:t>
+            </w:r>
+            <w:r>
+              <w:rPr>
+                <w:bCs/>
+                <w:sz w:val="28"/>
+                <w:szCs w:val="28"/>
+              </w:rPr>
+              <w:t>.</w:t>
+            </w:r>
+            <w:r>
+              <w:rPr>
+                <w:bCs/>
+                <w:sz w:val="28"/>
+                <w:szCs w:val="28"/>
+              </w:rPr>
+              <w:t xml:space="preserve"> </w:t>
+            </w:r>
+            <w:r>
+              <w:rPr>
+                <w:rFonts w:cstheme="minorHAnsi"/>
+                <w:bCs/>
+                <w:sz w:val="28"/>
+                <w:szCs w:val="28"/>
+              </w:rPr>
+              <w:t xml:space="preserve">For details, </w:t>
+            </w:r>
+            <w:ins w:id="43" w:author="Menon, Sunita (NIH/NCI) [C]" w:date="2020-08-27T12:23:00Z">
               <w:r>
                 <w:rPr>
                   <w:rFonts w:cstheme="minorHAnsi"/>
@@ -2450,8 +3538,10 @@
                   <w:sz w:val="28"/>
                   <w:szCs w:val="28"/>
                 </w:rPr>
-                <w:t>. Implemented p</w:t>
+                <w:t>refer to</w:t>
               </w:r>
+            </w:ins>
+            <w:del w:id="44" w:author="Menon, Sunita (NIH/NCI) [C]" w:date="2020-08-27T12:23:00Z">
               <w:r>
                 <w:rPr>
                   <w:rFonts w:cstheme="minorHAnsi"/>
@@ -2459,543 +3549,55 @@
                   <w:sz w:val="28"/>
                   <w:szCs w:val="28"/>
                 </w:rPr>
-                <w:t>hase 1 of the DME Web Application’s GUI modernization effort.  This includes re-design of all screens to replace the vertical side menu b</w:t>
+                <w:delText>see</w:delText>
               </w:r>
-              <w:r>
-                <w:rPr>
-                  <w:sz w:val="28"/>
-                  <w:szCs w:val="28"/>
-                </w:rPr>
-                <w:t xml:space="preserve">ar </w:t>
-              </w:r>
-              <w:r>
-                <w:rPr>
-                  <w:rFonts w:cstheme="minorHAnsi"/>
-                  <w:bCs/>
-                  <w:sz w:val="28"/>
-                  <w:szCs w:val="28"/>
-                </w:rPr>
-                <w:t>to a horizontal top menu bar, enhancements to the Browse screen to display basic metadata about data objects, and</w:t>
-              </w:r>
-            </w:ins>
-            <w:ins w:id="67" w:author="Menon, Sunita (NIH/NCI) [C]" w:date="2020-08-26T23:38:00Z">
-              <w:r>
-                <w:rPr>
-                  <w:rFonts w:cstheme="minorHAnsi"/>
-                  <w:bCs/>
-                  <w:sz w:val="28"/>
-                  <w:szCs w:val="28"/>
-                </w:rPr>
-                <w:t xml:space="preserve"> </w:t>
-              </w:r>
-            </w:ins>
-            <w:ins w:id="68" w:author="Menon, Sunita (NIH/NCI) [C]" w:date="2020-08-26T23:54:00Z">
-              <w:r>
-                <w:rPr>
-                  <w:rFonts w:cstheme="minorHAnsi"/>
-                  <w:bCs/>
-                  <w:sz w:val="28"/>
-                  <w:szCs w:val="28"/>
-                </w:rPr>
-                <w:t xml:space="preserve">a </w:t>
-              </w:r>
-            </w:ins>
-            <w:ins w:id="69" w:author="Menon, Sunita (NIH/NCI) [C]" w:date="2020-08-26T23:24:00Z">
-              <w:r>
-                <w:rPr>
-                  <w:rFonts w:cstheme="minorHAnsi"/>
-                  <w:bCs/>
-                  <w:sz w:val="28"/>
-                  <w:szCs w:val="28"/>
-                </w:rPr>
-                <w:t>new footer section.</w:t>
-              </w:r>
-            </w:ins>
-          </w:p>
-          <w:p>
-            <w:pPr>
-              <w:rPr>
-                <w:ins w:id="70" w:author="Menon, Sunita (NIH/NCI) [C]" w:date="2020-08-26T20:50:00Z"/>
-                <w:rFonts w:cstheme="minorHAnsi"/>
-                <w:bCs/>
-                <w:sz w:val="28"/>
-                <w:szCs w:val="28"/>
-              </w:rPr>
-            </w:pPr>
-          </w:p>
-          <w:p>
-            <w:pPr>
-              <w:rPr>
-                <w:ins w:id="71" w:author="Menon, Sunita (NIH/NCI) [C]" w:date="2020-08-26T23:22:00Z"/>
-                <w:rFonts w:cstheme="minorHAnsi"/>
-                <w:bCs/>
-                <w:sz w:val="28"/>
-                <w:szCs w:val="28"/>
-              </w:rPr>
-            </w:pPr>
-            <w:ins w:id="72" w:author="Menon, Sunita (NIH/NCI) [C]" w:date="2020-08-26T20:50:00Z">
-              <w:r>
-                <w:rPr>
-                  <w:rFonts w:cstheme="minorHAnsi"/>
-                  <w:bCs/>
-                  <w:sz w:val="28"/>
-                  <w:szCs w:val="28"/>
-                  <w:u w:val="single"/>
-                </w:rPr>
-                <w:t>HPCDATAMGM-</w:t>
-              </w:r>
-              <w:r>
-                <w:rPr>
-                  <w:rFonts w:cstheme="minorHAnsi"/>
-                  <w:bCs/>
-                  <w:sz w:val="28"/>
-                  <w:szCs w:val="28"/>
-                  <w:u w:val="single"/>
-                </w:rPr>
-                <w:t>1291, 1298</w:t>
-              </w:r>
-              <w:r>
-                <w:rPr>
-                  <w:rFonts w:cstheme="minorHAnsi"/>
-                  <w:bCs/>
-                  <w:sz w:val="28"/>
-                  <w:szCs w:val="28"/>
-                </w:rPr>
-                <w:t>:</w:t>
-              </w:r>
-              <w:r>
-                <w:rPr>
-                  <w:rFonts w:cstheme="minorHAnsi"/>
-                  <w:b/>
-                  <w:sz w:val="28"/>
-                  <w:szCs w:val="28"/>
-                </w:rPr>
-                <w:t xml:space="preserve">  </w:t>
-              </w:r>
-              <w:r>
-                <w:rPr>
-                  <w:rFonts w:cstheme="minorHAnsi"/>
-                  <w:bCs/>
-                  <w:sz w:val="28"/>
-                  <w:szCs w:val="28"/>
-                </w:rPr>
-                <w:t>E</w:t>
-              </w:r>
-            </w:ins>
-            <w:ins w:id="73" w:author="Menon, Sunita (NIH/NCI) [C]" w:date="2020-08-26T20:51:00Z">
-              <w:r>
-                <w:rPr>
-                  <w:rFonts w:cstheme="minorHAnsi"/>
-                  <w:bCs/>
-                  <w:sz w:val="28"/>
-                  <w:szCs w:val="28"/>
-                </w:rPr>
-                <w:t>nhanced</w:t>
-              </w:r>
-            </w:ins>
-            <w:ins w:id="74" w:author="Menon, Sunita (NIH/NCI) [C]" w:date="2020-08-26T20:50:00Z">
-              <w:r>
-                <w:rPr>
-                  <w:rFonts w:cstheme="minorHAnsi"/>
-                  <w:bCs/>
-                  <w:sz w:val="28"/>
-                  <w:szCs w:val="28"/>
-                </w:rPr>
-                <w:t xml:space="preserve"> the File </w:t>
-              </w:r>
-              <w:r>
-                <w:rPr>
-                  <w:rFonts w:cstheme="minorHAnsi"/>
-                  <w:bCs/>
-                  <w:i/>
-                  <w:iCs/>
-                  <w:sz w:val="28"/>
-                  <w:szCs w:val="28"/>
-                  <w:rPrChange w:id="75" w:author="Menon, Sunita (NIH/NCI) [C]" w:date="2020-08-26T23:40:00Z">
-                    <w:rPr>
-                      <w:rFonts w:cstheme="minorHAnsi"/>
-                      <w:bCs/>
-                      <w:sz w:val="28"/>
-                      <w:szCs w:val="28"/>
-                    </w:rPr>
-                  </w:rPrChange>
-                </w:rPr>
-                <w:t xml:space="preserve">Download </w:t>
-              </w:r>
-            </w:ins>
-            <w:ins w:id="76" w:author="Menon, Sunita (NIH/NCI) [C]" w:date="2020-08-26T23:40:00Z">
-              <w:r>
-                <w:rPr>
-                  <w:rFonts w:cstheme="minorHAnsi"/>
-                  <w:bCs/>
-                  <w:i/>
-                  <w:iCs/>
-                  <w:sz w:val="28"/>
-                  <w:szCs w:val="28"/>
-                  <w:rPrChange w:id="77" w:author="Menon, Sunita (NIH/NCI) [C]" w:date="2020-08-26T23:40:00Z">
-                    <w:rPr>
-                      <w:rFonts w:cstheme="minorHAnsi"/>
-                      <w:bCs/>
-                      <w:sz w:val="28"/>
-                      <w:szCs w:val="28"/>
-                    </w:rPr>
-                  </w:rPrChange>
-                </w:rPr>
-                <w:t>Data File</w:t>
-              </w:r>
-              <w:r>
-                <w:rPr>
-                  <w:rFonts w:cstheme="minorHAnsi"/>
-                  <w:bCs/>
-                  <w:sz w:val="28"/>
-                  <w:szCs w:val="28"/>
-                </w:rPr>
-                <w:t xml:space="preserve"> </w:t>
-              </w:r>
-            </w:ins>
-            <w:ins w:id="78" w:author="Menon, Sunita (NIH/NCI) [C]" w:date="2020-08-26T20:50:00Z">
-              <w:r>
-                <w:rPr>
-                  <w:rFonts w:cstheme="minorHAnsi"/>
-                  <w:bCs/>
-                  <w:sz w:val="28"/>
-                  <w:szCs w:val="28"/>
-                </w:rPr>
-                <w:t xml:space="preserve">and </w:t>
-              </w:r>
-            </w:ins>
-            <w:ins w:id="79" w:author="Menon, Sunita (NIH/NCI) [C]" w:date="2020-08-26T23:40:00Z">
-              <w:r>
-                <w:rPr>
-                  <w:rFonts w:cstheme="minorHAnsi"/>
-                  <w:bCs/>
-                  <w:i/>
-                  <w:iCs/>
-                  <w:sz w:val="28"/>
-                  <w:szCs w:val="28"/>
-                  <w:rPrChange w:id="80" w:author="Menon, Sunita (NIH/NCI) [C]" w:date="2020-08-26T23:40:00Z">
-                    <w:rPr>
-                      <w:rFonts w:cstheme="minorHAnsi"/>
-                      <w:bCs/>
-                      <w:sz w:val="28"/>
-                      <w:szCs w:val="28"/>
-                    </w:rPr>
-                  </w:rPrChange>
-                </w:rPr>
-                <w:t xml:space="preserve">Download </w:t>
-              </w:r>
-            </w:ins>
-            <w:ins w:id="81" w:author="Menon, Sunita (NIH/NCI) [C]" w:date="2020-08-26T20:50:00Z">
-              <w:r>
-                <w:rPr>
-                  <w:rFonts w:cstheme="minorHAnsi"/>
-                  <w:bCs/>
-                  <w:i/>
-                  <w:iCs/>
-                  <w:sz w:val="28"/>
-                  <w:szCs w:val="28"/>
-                  <w:rPrChange w:id="82" w:author="Menon, Sunita (NIH/NCI) [C]" w:date="2020-08-26T23:40:00Z">
-                    <w:rPr>
-                      <w:rFonts w:cstheme="minorHAnsi"/>
-                      <w:bCs/>
-                      <w:sz w:val="28"/>
-                      <w:szCs w:val="28"/>
-                    </w:rPr>
-                  </w:rPrChange>
-                </w:rPr>
-                <w:t xml:space="preserve">Collection </w:t>
-              </w:r>
-              <w:r>
-                <w:rPr>
-                  <w:bCs/>
-                  <w:i/>
-                  <w:iCs/>
-                  <w:sz w:val="28"/>
-                  <w:szCs w:val="28"/>
-                  <w:rPrChange w:id="83" w:author="Menon, Sunita (NIH/NCI) [C]" w:date="2020-08-26T23:40:00Z">
-                    <w:rPr>
-                      <w:bCs/>
-                      <w:sz w:val="28"/>
-                      <w:szCs w:val="28"/>
-                    </w:rPr>
-                  </w:rPrChange>
-                </w:rPr>
-                <w:t>APIs</w:t>
-              </w:r>
-              <w:r>
-                <w:rPr>
-                  <w:bCs/>
-                  <w:sz w:val="28"/>
-                  <w:szCs w:val="28"/>
-                </w:rPr>
-                <w:t xml:space="preserve"> </w:t>
-              </w:r>
-              <w:r>
-                <w:rPr>
-                  <w:bCs/>
-                  <w:sz w:val="28"/>
-                  <w:szCs w:val="28"/>
-                </w:rPr>
-                <w:t xml:space="preserve">to enable downloads </w:t>
-              </w:r>
-              <w:r>
-                <w:rPr>
-                  <w:bCs/>
-                  <w:sz w:val="28"/>
-                  <w:szCs w:val="28"/>
-                </w:rPr>
-                <w:t xml:space="preserve">to a </w:t>
-              </w:r>
-              <w:r>
-                <w:rPr>
-                  <w:bCs/>
-                  <w:sz w:val="28"/>
-                  <w:szCs w:val="28"/>
-                </w:rPr>
-                <w:t>G</w:t>
-              </w:r>
-              <w:r>
-                <w:rPr>
-                  <w:bCs/>
-                  <w:sz w:val="28"/>
-                  <w:szCs w:val="28"/>
-                </w:rPr>
-                <w:t xml:space="preserve">oogle </w:t>
-              </w:r>
-              <w:r>
-                <w:rPr>
-                  <w:bCs/>
-                  <w:sz w:val="28"/>
-                  <w:szCs w:val="28"/>
-                </w:rPr>
-                <w:t>D</w:t>
-              </w:r>
-              <w:r>
-                <w:rPr>
-                  <w:bCs/>
-                  <w:sz w:val="28"/>
-                  <w:szCs w:val="28"/>
-                </w:rPr>
-                <w:t>rive endpoint</w:t>
-              </w:r>
-            </w:ins>
-            <w:ins w:id="84" w:author="Menon, Sunita (NIH/NCI) [C]" w:date="2020-08-26T20:51:00Z">
-              <w:r>
-                <w:rPr>
-                  <w:bCs/>
-                  <w:sz w:val="28"/>
-                  <w:szCs w:val="28"/>
-                </w:rPr>
-                <w:t xml:space="preserve"> (to addition to </w:t>
-              </w:r>
-            </w:ins>
-            <w:ins w:id="85" w:author="Menon, Sunita (NIH/NCI) [C]" w:date="2020-08-26T23:42:00Z">
-              <w:r>
-                <w:rPr>
-                  <w:bCs/>
-                  <w:sz w:val="28"/>
-                  <w:szCs w:val="28"/>
-                </w:rPr>
-                <w:t xml:space="preserve">existing support for </w:t>
-              </w:r>
-            </w:ins>
-            <w:ins w:id="86" w:author="Menon, Sunita (NIH/NCI) [C]" w:date="2020-08-26T20:51:00Z">
-              <w:r>
-                <w:rPr>
-                  <w:bCs/>
-                  <w:sz w:val="28"/>
-                  <w:szCs w:val="28"/>
-                </w:rPr>
-                <w:t>AWS S3 and Globus endpoints)</w:t>
-              </w:r>
-            </w:ins>
-            <w:ins w:id="87" w:author="Menon, Sunita (NIH/NCI) [C]" w:date="2020-08-26T20:50:00Z">
-              <w:r>
-                <w:rPr>
-                  <w:bCs/>
-                  <w:sz w:val="28"/>
-                  <w:szCs w:val="28"/>
-                </w:rPr>
-                <w:t>. Th</w:t>
-              </w:r>
-              <w:r>
-                <w:rPr>
-                  <w:bCs/>
-                  <w:sz w:val="28"/>
-                  <w:szCs w:val="28"/>
-                </w:rPr>
-                <w:t>e</w:t>
-              </w:r>
-              <w:r>
-                <w:rPr>
-                  <w:bCs/>
-                  <w:sz w:val="28"/>
-                  <w:szCs w:val="28"/>
-                </w:rPr>
-                <w:t xml:space="preserve"> API</w:t>
-              </w:r>
-              <w:r>
-                <w:rPr>
-                  <w:bCs/>
-                  <w:sz w:val="28"/>
-                  <w:szCs w:val="28"/>
-                </w:rPr>
-                <w:t>s</w:t>
-              </w:r>
-              <w:r>
-                <w:rPr>
-                  <w:bCs/>
-                  <w:sz w:val="28"/>
-                  <w:szCs w:val="28"/>
-                </w:rPr>
-                <w:t xml:space="preserve"> accept the access token </w:t>
-              </w:r>
-              <w:r>
-                <w:rPr>
-                  <w:bCs/>
-                  <w:sz w:val="28"/>
-                  <w:szCs w:val="28"/>
-                </w:rPr>
-                <w:t>as the</w:t>
-              </w:r>
-              <w:r>
-                <w:rPr>
-                  <w:bCs/>
-                  <w:sz w:val="28"/>
-                  <w:szCs w:val="28"/>
-                </w:rPr>
-                <w:t xml:space="preserve"> user credentials</w:t>
-              </w:r>
-              <w:r>
-                <w:rPr>
-                  <w:bCs/>
-                  <w:sz w:val="28"/>
-                  <w:szCs w:val="28"/>
-                </w:rPr>
-                <w:t xml:space="preserve"> and can be </w:t>
-              </w:r>
-            </w:ins>
-            <w:ins w:id="88" w:author="Menon, Sunita (NIH/NCI) [C]" w:date="2020-08-26T23:47:00Z">
-              <w:r>
-                <w:rPr>
-                  <w:bCs/>
-                  <w:sz w:val="28"/>
-                  <w:szCs w:val="28"/>
-                </w:rPr>
-                <w:t>leveraged</w:t>
-              </w:r>
-            </w:ins>
-            <w:ins w:id="89" w:author="Menon, Sunita (NIH/NCI) [C]" w:date="2020-08-26T20:50:00Z">
-              <w:r>
-                <w:rPr>
-                  <w:bCs/>
-                  <w:sz w:val="28"/>
-                  <w:szCs w:val="28"/>
-                </w:rPr>
-                <w:t xml:space="preserve"> by third party applications to build a GUI to provide this functionality</w:t>
-              </w:r>
-              <w:r>
-                <w:rPr>
-                  <w:bCs/>
-                  <w:sz w:val="28"/>
-                  <w:szCs w:val="28"/>
-                </w:rPr>
-                <w:t>.</w:t>
-              </w:r>
-              <w:r>
-                <w:rPr>
-                  <w:bCs/>
-                  <w:sz w:val="28"/>
-                  <w:szCs w:val="28"/>
-                </w:rPr>
-                <w:t xml:space="preserve"> </w:t>
-              </w:r>
-            </w:ins>
-            <w:ins w:id="90" w:author="Menon, Sunita (NIH/NCI) [C]" w:date="2020-08-26T23:22:00Z">
-              <w:r>
-                <w:rPr>
-                  <w:rFonts w:cstheme="minorHAnsi"/>
-                  <w:bCs/>
-                  <w:sz w:val="28"/>
-                  <w:szCs w:val="28"/>
-                </w:rPr>
-                <w:t>For details, see section</w:t>
-              </w:r>
-            </w:ins>
-            <w:ins w:id="91" w:author="Menon, Sunita (NIH/NCI) [C]" w:date="2020-08-26T23:23:00Z">
-              <w:r>
-                <w:rPr>
-                  <w:rFonts w:cstheme="minorHAnsi"/>
-                  <w:bCs/>
-                  <w:sz w:val="28"/>
-                  <w:szCs w:val="28"/>
-                </w:rPr>
-                <w:t>s</w:t>
-              </w:r>
-            </w:ins>
-            <w:ins w:id="92" w:author="Menon, Sunita (NIH/NCI) [C]" w:date="2020-08-26T23:22:00Z">
-              <w:r>
-                <w:rPr>
-                  <w:rFonts w:cstheme="minorHAnsi"/>
-                  <w:bCs/>
-                  <w:sz w:val="28"/>
-                  <w:szCs w:val="28"/>
-                </w:rPr>
-                <w:t xml:space="preserve"> 5.3</w:t>
-              </w:r>
-              <w:r>
-                <w:rPr>
-                  <w:rFonts w:cstheme="minorHAnsi"/>
-                  <w:bCs/>
-                  <w:sz w:val="28"/>
-                  <w:szCs w:val="28"/>
-                </w:rPr>
-                <w:t>9, 5.43, 5.47 and 5.48</w:t>
-              </w:r>
-              <w:r>
-                <w:rPr>
-                  <w:rFonts w:cstheme="minorHAnsi"/>
-                  <w:bCs/>
-                  <w:sz w:val="28"/>
-                  <w:szCs w:val="28"/>
-                </w:rPr>
-                <w:t xml:space="preserve"> of the </w:t>
-              </w:r>
-              <w:r>
-                <w:rPr>
-                  <w:rFonts w:cstheme="minorHAnsi"/>
-                  <w:bCs/>
-                  <w:sz w:val="28"/>
-                  <w:szCs w:val="28"/>
-                </w:rPr>
-                <w:fldChar w:fldCharType="begin"/>
-              </w:r>
-              <w:r>
-                <w:rPr>
-                  <w:rFonts w:cstheme="minorHAnsi"/>
-                  <w:bCs/>
-                  <w:sz w:val="28"/>
-                  <w:szCs w:val="28"/>
-                </w:rPr>
-                <w:instrText xml:space="preserve"> HYPERLINK "https://github.com/CBIIT/HPC_DME_APIs/blob/master/doc/guides/HPC_API_Specification.docx" </w:instrText>
-              </w:r>
-              <w:r>
-                <w:rPr>
-                  <w:rFonts w:cstheme="minorHAnsi"/>
-                  <w:bCs/>
-                  <w:sz w:val="28"/>
-                  <w:szCs w:val="28"/>
-                </w:rPr>
-              </w:r>
-              <w:r>
-                <w:rPr>
-                  <w:rFonts w:cstheme="minorHAnsi"/>
-                  <w:bCs/>
-                  <w:sz w:val="28"/>
-                  <w:szCs w:val="28"/>
-                </w:rPr>
-                <w:fldChar w:fldCharType="separate"/>
-              </w:r>
+            </w:del>
+            <w:r>
+              <w:rPr>
+                <w:rFonts w:cstheme="minorHAnsi"/>
+                <w:bCs/>
+                <w:sz w:val="28"/>
+                <w:szCs w:val="28"/>
+              </w:rPr>
+              <w:t xml:space="preserve"> section</w:t>
+            </w:r>
+            <w:r>
+              <w:rPr>
+                <w:rFonts w:cstheme="minorHAnsi"/>
+                <w:bCs/>
+                <w:sz w:val="28"/>
+                <w:szCs w:val="28"/>
+              </w:rPr>
+              <w:t>s</w:t>
+            </w:r>
+            <w:r>
+              <w:rPr>
+                <w:rFonts w:cstheme="minorHAnsi"/>
+                <w:bCs/>
+                <w:sz w:val="28"/>
+                <w:szCs w:val="28"/>
+              </w:rPr>
+              <w:t xml:space="preserve"> 5.30 </w:t>
+            </w:r>
+            <w:r>
+              <w:rPr>
+                <w:rFonts w:cstheme="minorHAnsi"/>
+                <w:bCs/>
+                <w:sz w:val="28"/>
+                <w:szCs w:val="28"/>
+              </w:rPr>
+              <w:t xml:space="preserve">and 5.35 </w:t>
+            </w:r>
+            <w:r>
+              <w:rPr>
+                <w:rFonts w:cstheme="minorHAnsi"/>
+                <w:bCs/>
+                <w:sz w:val="28"/>
+                <w:szCs w:val="28"/>
+              </w:rPr>
+              <w:t xml:space="preserve">of the </w:t>
+            </w:r>
+            <w:hyperlink r:id="rId9" w:history="1">
               <w:r>
                 <w:rPr>
                   <w:rStyle w:val="Hyperlink"/>
@@ -3006,6 +3608,154 @@
                 </w:rPr>
                 <w:t>DME API Specification</w:t>
               </w:r>
+            </w:hyperlink>
+            <w:r>
+              <w:rPr>
+                <w:rFonts w:cstheme="minorHAnsi"/>
+                <w:bCs/>
+                <w:sz w:val="28"/>
+                <w:szCs w:val="28"/>
+              </w:rPr>
+              <w:t>.</w:t>
+            </w:r>
+          </w:p>
+          <w:p>
+            <w:pPr>
+              <w:rPr>
+                <w:rStyle w:val="Hyperlink"/>
+                <w:rFonts w:cstheme="minorHAnsi"/>
+                <w:bCs/>
+                <w:sz w:val="28"/>
+                <w:szCs w:val="28"/>
+              </w:rPr>
+            </w:pPr>
+          </w:p>
+          <w:p>
+            <w:pPr>
+              <w:rPr>
+                <w:rFonts w:cstheme="minorHAnsi"/>
+                <w:bCs/>
+                <w:sz w:val="28"/>
+                <w:szCs w:val="28"/>
+              </w:rPr>
+            </w:pPr>
+            <w:r>
+              <w:rPr>
+                <w:rStyle w:val="Hyperlink"/>
+                <w:rFonts w:cstheme="minorHAnsi"/>
+                <w:bCs/>
+                <w:color w:val="000000" w:themeColor="text1"/>
+                <w:sz w:val="28"/>
+                <w:szCs w:val="28"/>
+              </w:rPr>
+              <w:t>HPCDATAMGM-13</w:t>
+            </w:r>
+            <w:r>
+              <w:rPr>
+                <w:rStyle w:val="Hyperlink"/>
+                <w:rFonts w:cstheme="minorHAnsi"/>
+                <w:bCs/>
+                <w:color w:val="000000" w:themeColor="text1"/>
+                <w:sz w:val="28"/>
+                <w:szCs w:val="28"/>
+              </w:rPr>
+              <w:t>19</w:t>
+            </w:r>
+            <w:r>
+              <w:rPr>
+                <w:rStyle w:val="Hyperlink"/>
+                <w:rFonts w:cstheme="minorHAnsi"/>
+                <w:bCs/>
+                <w:color w:val="000000" w:themeColor="text1"/>
+                <w:sz w:val="28"/>
+                <w:szCs w:val="28"/>
+              </w:rPr>
+              <w:t xml:space="preserve">: </w:t>
+            </w:r>
+            <w:r>
+              <w:rPr>
+                <w:rStyle w:val="Hyperlink"/>
+                <w:rFonts w:cstheme="minorHAnsi"/>
+                <w:bCs/>
+                <w:color w:val="000000" w:themeColor="text1"/>
+                <w:sz w:val="28"/>
+                <w:szCs w:val="28"/>
+              </w:rPr>
+              <w:t xml:space="preserve"> </w:t>
+            </w:r>
+            <w:r>
+              <w:rPr>
+                <w:rStyle w:val="Hyperlink"/>
+                <w:color w:val="000000" w:themeColor="text1"/>
+                <w:sz w:val="28"/>
+                <w:szCs w:val="28"/>
+                <w:u w:val="none"/>
+              </w:rPr>
+              <w:t xml:space="preserve">Enhanced the DME Web Application </w:t>
+            </w:r>
+            <w:r>
+              <w:rPr>
+                <w:rStyle w:val="Hyperlink"/>
+                <w:color w:val="000000" w:themeColor="text1"/>
+                <w:sz w:val="28"/>
+                <w:szCs w:val="28"/>
+                <w:u w:val="none"/>
+              </w:rPr>
+              <w:t>GUI</w:t>
+            </w:r>
+            <w:r>
+              <w:rPr>
+                <w:rStyle w:val="Hyperlink"/>
+                <w:color w:val="000000" w:themeColor="text1"/>
+              </w:rPr>
+              <w:t xml:space="preserve"> </w:t>
+            </w:r>
+            <w:r>
+              <w:rPr>
+                <w:rFonts w:cstheme="minorHAnsi"/>
+                <w:bCs/>
+                <w:sz w:val="28"/>
+                <w:szCs w:val="28"/>
+              </w:rPr>
+              <w:t xml:space="preserve">to </w:t>
+            </w:r>
+            <w:r>
+              <w:rPr>
+                <w:rFonts w:cstheme="minorHAnsi"/>
+                <w:bCs/>
+                <w:sz w:val="28"/>
+                <w:szCs w:val="28"/>
+              </w:rPr>
+              <w:t xml:space="preserve">enable </w:t>
+            </w:r>
+            <w:r>
+              <w:rPr>
+                <w:rFonts w:cstheme="minorHAnsi"/>
+                <w:bCs/>
+                <w:sz w:val="28"/>
+                <w:szCs w:val="28"/>
+              </w:rPr>
+              <w:t>registr</w:t>
+            </w:r>
+            <w:r>
+              <w:rPr>
+                <w:rFonts w:cstheme="minorHAnsi"/>
+                <w:bCs/>
+                <w:sz w:val="28"/>
+                <w:szCs w:val="28"/>
+              </w:rPr>
+              <w:t>ation of</w:t>
+            </w:r>
+            <w:r>
+              <w:rPr>
+                <w:rFonts w:cstheme="minorHAnsi"/>
+                <w:bCs/>
+                <w:sz w:val="28"/>
+                <w:szCs w:val="28"/>
+              </w:rPr>
+              <w:t xml:space="preserve"> files and collections from a Google Drive endpoint. For details </w:t>
+            </w:r>
+            <w:ins w:id="45" w:author="Menon, Sunita (NIH/NCI) [C]" w:date="2020-08-27T12:23:00Z">
               <w:r>
                 <w:rPr>
                   <w:rFonts w:cstheme="minorHAnsi"/>
@@ -3013,8 +3763,10 @@
                   <w:sz w:val="28"/>
                   <w:szCs w:val="28"/>
                 </w:rPr>
-                <w:fldChar w:fldCharType="end"/>
+                <w:t xml:space="preserve">refer to </w:t>
               </w:r>
+            </w:ins>
+            <w:del w:id="46" w:author="Menon, Sunita (NIH/NCI) [C]" w:date="2020-08-27T12:23:00Z">
               <w:r>
                 <w:rPr>
                   <w:rFonts w:cstheme="minorHAnsi"/>
@@ -3022,86 +3774,7 @@
                   <w:sz w:val="28"/>
                   <w:szCs w:val="28"/>
                 </w:rPr>
-                <w:t>.</w:t>
-              </w:r>
-            </w:ins>
-          </w:p>
-          <w:p>
-            <w:pPr>
-              <w:rPr>
-                <w:ins w:id="93" w:author="Menon, Sunita (NIH/NCI) [C]" w:date="2020-08-26T20:38:00Z"/>
-                <w:rFonts w:cstheme="minorHAnsi"/>
-                <w:bCs/>
-                <w:sz w:val="28"/>
-                <w:szCs w:val="28"/>
-                <w:u w:val="single"/>
-              </w:rPr>
-            </w:pPr>
-          </w:p>
-          <w:p>
-            <w:pPr>
-              <w:rPr>
-                <w:ins w:id="94" w:author="Menon, Sunita (NIH/NCI) [C]" w:date="2020-08-26T20:53:00Z"/>
-                <w:rFonts w:cstheme="minorHAnsi"/>
-                <w:bCs/>
-                <w:sz w:val="28"/>
-                <w:szCs w:val="28"/>
-              </w:rPr>
-            </w:pPr>
-            <w:r>
-              <w:rPr>
-                <w:rFonts w:cstheme="minorHAnsi"/>
-                <w:bCs/>
-                <w:sz w:val="28"/>
-                <w:szCs w:val="28"/>
-                <w:u w:val="single"/>
-              </w:rPr>
-              <w:t>HPCDATAMGM-</w:t>
-            </w:r>
-            <w:r>
-              <w:rPr>
-                <w:rFonts w:cstheme="minorHAnsi"/>
-                <w:bCs/>
-                <w:sz w:val="28"/>
-                <w:szCs w:val="28"/>
-                <w:u w:val="single"/>
-              </w:rPr>
-              <w:t>13</w:t>
-            </w:r>
-            <w:ins w:id="95" w:author="Menon, Sunita (NIH/NCI) [C]" w:date="2020-08-26T17:28:00Z">
-              <w:r>
-                <w:rPr>
-                  <w:rFonts w:cstheme="minorHAnsi"/>
-                  <w:bCs/>
-                  <w:sz w:val="28"/>
-                  <w:szCs w:val="28"/>
-                  <w:u w:val="single"/>
-                </w:rPr>
-                <w:t>00</w:t>
-              </w:r>
-            </w:ins>
-            <w:ins w:id="96" w:author="Menon, Sunita (NIH/NCI) [C]" w:date="2020-08-26T17:33:00Z">
-              <w:r>
-                <w:rPr>
-                  <w:rFonts w:cstheme="minorHAnsi"/>
-                  <w:bCs/>
-                  <w:sz w:val="28"/>
-                  <w:szCs w:val="28"/>
-                  <w:u w:val="single"/>
-                </w:rPr>
-                <w:t>, 1301</w:t>
-              </w:r>
-            </w:ins>
-            <w:del w:id="97" w:author="Menon, Sunita (NIH/NCI) [C]" w:date="2020-08-26T17:28:00Z">
-              <w:r>
-                <w:rPr>
-                  <w:rFonts w:cstheme="minorHAnsi"/>
-                  <w:bCs/>
-                  <w:sz w:val="28"/>
-                  <w:szCs w:val="28"/>
-                  <w:u w:val="single"/>
-                </w:rPr>
-                <w:delText>12</w:delText>
+                <w:delText>see</w:delText>
               </w:r>
             </w:del>
             <w:r>
@@ -3110,254 +3783,10 @@
                 <w:bCs/>
                 <w:sz w:val="28"/>
                 <w:szCs w:val="28"/>
-                <w:u w:val="single"/>
-              </w:rPr>
-              <w:t>:</w:t>
-            </w:r>
-            <w:r>
-              <w:rPr>
-                <w:rFonts w:cstheme="minorHAnsi"/>
-                <w:bCs/>
-                <w:sz w:val="28"/>
-                <w:szCs w:val="28"/>
               </w:rPr>
               <w:t xml:space="preserve"> </w:t>
             </w:r>
-            <w:r>
-              <w:rPr>
-                <w:rFonts w:cstheme="minorHAnsi"/>
-                <w:bCs/>
-                <w:sz w:val="28"/>
-                <w:szCs w:val="28"/>
-              </w:rPr>
-              <w:t xml:space="preserve"> </w:t>
-            </w:r>
-            <w:ins w:id="98" w:author="Menon, Sunita (NIH/NCI) [C]" w:date="2020-08-26T20:51:00Z">
-              <w:r>
-                <w:rPr>
-                  <w:rFonts w:cstheme="minorHAnsi"/>
-                  <w:bCs/>
-                  <w:sz w:val="28"/>
-                  <w:szCs w:val="28"/>
-                </w:rPr>
-                <w:t xml:space="preserve">Enhanced the DME Web Application to </w:t>
-              </w:r>
-            </w:ins>
-            <w:ins w:id="99" w:author="Menon, Sunita (NIH/NCI) [C]" w:date="2020-08-26T20:52:00Z">
-              <w:r>
-                <w:rPr>
-                  <w:rFonts w:cstheme="minorHAnsi"/>
-                  <w:bCs/>
-                  <w:sz w:val="28"/>
-                  <w:szCs w:val="28"/>
-                </w:rPr>
-                <w:t xml:space="preserve">enable </w:t>
-              </w:r>
-            </w:ins>
-            <w:del w:id="100" w:author="Menon, Sunita (NIH/NCI) [C]" w:date="2020-08-26T20:52:00Z">
-              <w:r>
-                <w:rPr>
-                  <w:rFonts w:cstheme="minorHAnsi"/>
-                  <w:bCs/>
-                  <w:sz w:val="28"/>
-                  <w:szCs w:val="28"/>
-                </w:rPr>
-                <w:delText xml:space="preserve">Added the </w:delText>
-              </w:r>
-            </w:del>
-            <w:ins w:id="101" w:author="Menon, Sunita (NIH/NCI) [C]" w:date="2020-08-26T17:30:00Z">
-              <w:r>
-                <w:rPr>
-                  <w:rFonts w:cstheme="minorHAnsi"/>
-                  <w:bCs/>
-                  <w:sz w:val="28"/>
-                  <w:szCs w:val="28"/>
-                </w:rPr>
-                <w:t xml:space="preserve">download </w:t>
-              </w:r>
-            </w:ins>
-            <w:ins w:id="102" w:author="Menon, Sunita (NIH/NCI) [C]" w:date="2020-08-26T20:52:00Z">
-              <w:r>
-                <w:rPr>
-                  <w:rFonts w:cstheme="minorHAnsi"/>
-                  <w:bCs/>
-                  <w:sz w:val="28"/>
-                  <w:szCs w:val="28"/>
-                </w:rPr>
-                <w:t xml:space="preserve">of </w:t>
-              </w:r>
-            </w:ins>
-            <w:ins w:id="103" w:author="Menon, Sunita (NIH/NCI) [C]" w:date="2020-08-26T17:30:00Z">
-              <w:r>
-                <w:rPr>
-                  <w:rFonts w:cstheme="minorHAnsi"/>
-                  <w:bCs/>
-                  <w:sz w:val="28"/>
-                  <w:szCs w:val="28"/>
-                </w:rPr>
-                <w:t xml:space="preserve">files and collections to </w:t>
-              </w:r>
-            </w:ins>
-            <w:ins w:id="104" w:author="Menon, Sunita (NIH/NCI) [C]" w:date="2020-08-26T18:30:00Z">
-              <w:r>
-                <w:rPr>
-                  <w:rFonts w:cstheme="minorHAnsi"/>
-                  <w:bCs/>
-                  <w:sz w:val="28"/>
-                  <w:szCs w:val="28"/>
-                </w:rPr>
-                <w:t xml:space="preserve">a </w:t>
-              </w:r>
-            </w:ins>
-            <w:ins w:id="105" w:author="Menon, Sunita (NIH/NCI) [C]" w:date="2020-08-26T17:30:00Z">
-              <w:r>
-                <w:rPr>
-                  <w:rFonts w:cstheme="minorHAnsi"/>
-                  <w:bCs/>
-                  <w:sz w:val="28"/>
-                  <w:szCs w:val="28"/>
-                </w:rPr>
-                <w:t xml:space="preserve">Google </w:t>
-              </w:r>
-            </w:ins>
-            <w:ins w:id="106" w:author="Menon, Sunita (NIH/NCI) [C]" w:date="2020-08-26T18:30:00Z">
-              <w:r>
-                <w:rPr>
-                  <w:rFonts w:cstheme="minorHAnsi"/>
-                  <w:bCs/>
-                  <w:sz w:val="28"/>
-                  <w:szCs w:val="28"/>
-                </w:rPr>
-                <w:t>D</w:t>
-              </w:r>
-            </w:ins>
-            <w:ins w:id="107" w:author="Menon, Sunita (NIH/NCI) [C]" w:date="2020-08-26T17:30:00Z">
-              <w:r>
-                <w:rPr>
-                  <w:rFonts w:cstheme="minorHAnsi"/>
-                  <w:bCs/>
-                  <w:sz w:val="28"/>
-                  <w:szCs w:val="28"/>
-                </w:rPr>
-                <w:t xml:space="preserve">rive </w:t>
-              </w:r>
-            </w:ins>
-            <w:ins w:id="108" w:author="Menon, Sunita (NIH/NCI) [C]" w:date="2020-08-26T18:30:00Z">
-              <w:r>
-                <w:rPr>
-                  <w:rFonts w:cstheme="minorHAnsi"/>
-                  <w:bCs/>
-                  <w:sz w:val="28"/>
-                  <w:szCs w:val="28"/>
-                </w:rPr>
-                <w:t>endpoint</w:t>
-              </w:r>
-            </w:ins>
-            <w:ins w:id="109" w:author="Menon, Sunita (NIH/NCI) [C]" w:date="2020-08-26T17:30:00Z">
-              <w:r>
-                <w:rPr>
-                  <w:rFonts w:cstheme="minorHAnsi"/>
-                  <w:bCs/>
-                  <w:sz w:val="28"/>
-                  <w:szCs w:val="28"/>
-                </w:rPr>
-                <w:t xml:space="preserve">. </w:t>
-              </w:r>
-            </w:ins>
-            <w:del w:id="110" w:author="Menon, Sunita (NIH/NCI) [C]" w:date="2020-08-26T17:30:00Z">
-              <w:r>
-                <w:rPr>
-                  <w:rFonts w:cstheme="minorHAnsi"/>
-                  <w:bCs/>
-                  <w:sz w:val="28"/>
-                  <w:szCs w:val="28"/>
-                </w:rPr>
-                <w:delText>ability to assign batch permissions for a list of files or collections through the DME web application. Permissions can be setup for multiple users on files</w:delText>
-              </w:r>
-              <w:r>
-                <w:rPr>
-                  <w:rFonts w:cstheme="minorHAnsi"/>
-                  <w:bCs/>
-                  <w:sz w:val="28"/>
-                  <w:szCs w:val="28"/>
-                </w:rPr>
-                <w:delText xml:space="preserve"> or </w:delText>
-              </w:r>
-              <w:r>
-                <w:rPr>
-                  <w:rFonts w:cstheme="minorHAnsi"/>
-                  <w:bCs/>
-                  <w:sz w:val="28"/>
-                  <w:szCs w:val="28"/>
-                </w:rPr>
-                <w:delText xml:space="preserve">collections selected from the search results screen. </w:delText>
-              </w:r>
-              <w:r>
-                <w:rPr>
-                  <w:rFonts w:cstheme="minorHAnsi"/>
-                  <w:bCs/>
-                  <w:sz w:val="28"/>
-                  <w:szCs w:val="28"/>
-                </w:rPr>
-                <w:delText xml:space="preserve">If permission already exists for a specific user on a selected file or collection, then that will be overwritten. </w:delText>
-              </w:r>
-            </w:del>
-            <w:r>
-              <w:rPr>
-                <w:rFonts w:cstheme="minorHAnsi"/>
-                <w:bCs/>
-                <w:sz w:val="28"/>
-                <w:szCs w:val="28"/>
-              </w:rPr>
-              <w:t>For details see</w:t>
-            </w:r>
-            <w:ins w:id="111" w:author="Menon, Sunita (NIH/NCI) [C]" w:date="2020-08-26T17:32:00Z">
-              <w:r>
-                <w:rPr>
-                  <w:rFonts w:cstheme="minorHAnsi"/>
-                  <w:bCs/>
-                  <w:sz w:val="28"/>
-                  <w:szCs w:val="28"/>
-                </w:rPr>
-                <w:t xml:space="preserve"> </w:t>
-              </w:r>
-            </w:ins>
-            <w:ins w:id="112" w:author="Menon, Sunita (NIH/NCI) [C]" w:date="2020-08-26T17:33:00Z">
-              <w:r>
-                <w:rPr>
-                  <w:rFonts w:cstheme="minorHAnsi"/>
-                  <w:bCs/>
-                  <w:sz w:val="28"/>
-                  <w:szCs w:val="28"/>
-                </w:rPr>
-                <w:fldChar w:fldCharType="begin"/>
-              </w:r>
-              <w:r>
-                <w:rPr>
-                  <w:rFonts w:cstheme="minorHAnsi"/>
-                  <w:bCs/>
-                  <w:sz w:val="28"/>
-                  <w:szCs w:val="28"/>
-                </w:rPr>
-                <w:instrText xml:space="preserve"> HYPERLINK "https://tinyurl.com/y59lpjje" </w:instrText>
-              </w:r>
-              <w:r>
-                <w:rPr>
-                  <w:rFonts w:cstheme="minorHAnsi"/>
-                  <w:bCs/>
-                  <w:sz w:val="28"/>
-                  <w:szCs w:val="28"/>
-                </w:rPr>
-              </w:r>
-              <w:r>
-                <w:rPr>
-                  <w:rFonts w:cstheme="minorHAnsi"/>
-                  <w:bCs/>
-                  <w:sz w:val="28"/>
-                  <w:szCs w:val="28"/>
-                </w:rPr>
-                <w:fldChar w:fldCharType="separate"/>
-              </w:r>
+            <w:hyperlink r:id="rId10" w:history="1">
               <w:r>
                 <w:rPr>
                   <w:rStyle w:val="Hyperlink"/>
@@ -3366,19 +3795,497 @@
                   <w:sz w:val="28"/>
                   <w:szCs w:val="28"/>
                 </w:rPr>
-                <w:t xml:space="preserve">Downloading Data via the GUI. </w:t>
+                <w:t xml:space="preserve">Uploading Data in Bulk via the GUI. </w:t>
+              </w:r>
+            </w:hyperlink>
+          </w:p>
+          <w:p>
+            <w:pPr>
+              <w:rPr>
+                <w:sz w:val="28"/>
+                <w:szCs w:val="28"/>
+                <w:u w:val="single"/>
+              </w:rPr>
+            </w:pPr>
+          </w:p>
+          <w:p>
+            <w:pPr>
+              <w:rPr>
+                <w:sz w:val="28"/>
+                <w:szCs w:val="28"/>
+              </w:rPr>
+            </w:pPr>
+            <w:r>
+              <w:rPr>
+                <w:sz w:val="28"/>
+                <w:szCs w:val="28"/>
+                <w:u w:val="single"/>
+              </w:rPr>
+              <w:t>HPCDATAMGM-1</w:t>
+            </w:r>
+            <w:r>
+              <w:rPr>
+                <w:sz w:val="28"/>
+                <w:szCs w:val="28"/>
+                <w:u w:val="single"/>
+              </w:rPr>
+              <w:t>3</w:t>
+            </w:r>
+            <w:r>
+              <w:rPr>
+                <w:sz w:val="28"/>
+                <w:szCs w:val="28"/>
+                <w:u w:val="single"/>
+              </w:rPr>
+              <w:t>36</w:t>
+            </w:r>
+            <w:r>
+              <w:rPr>
+                <w:sz w:val="28"/>
+                <w:szCs w:val="28"/>
+                <w:u w:val="single"/>
+              </w:rPr>
+              <w:t>:</w:t>
+            </w:r>
+            <w:r>
+              <w:rPr>
+                <w:sz w:val="28"/>
+                <w:szCs w:val="28"/>
+              </w:rPr>
+              <w:t xml:space="preserve"> </w:t>
+            </w:r>
+            <w:r>
+              <w:rPr>
+                <w:sz w:val="28"/>
+                <w:szCs w:val="28"/>
+              </w:rPr>
+              <w:t xml:space="preserve"> </w:t>
+            </w:r>
+            <w:r>
+              <w:rPr>
+                <w:sz w:val="28"/>
+                <w:szCs w:val="28"/>
+              </w:rPr>
+              <w:t>E</w:t>
+            </w:r>
+            <w:r>
+              <w:rPr>
+                <w:sz w:val="28"/>
+                <w:szCs w:val="28"/>
+              </w:rPr>
+              <w:t>nhanced</w:t>
+            </w:r>
+            <w:r>
+              <w:rPr>
+                <w:sz w:val="28"/>
+                <w:szCs w:val="28"/>
+              </w:rPr>
+              <w:t xml:space="preserve"> the </w:t>
+            </w:r>
+            <w:proofErr w:type="spellStart"/>
+            <w:r>
+              <w:rPr>
+                <w:i/>
+                <w:iCs/>
+                <w:sz w:val="28"/>
+                <w:szCs w:val="28"/>
+              </w:rPr>
+              <w:t>dm_</w:t>
+            </w:r>
+            <w:r>
+              <w:rPr>
+                <w:i/>
+                <w:iCs/>
+                <w:sz w:val="28"/>
+                <w:szCs w:val="28"/>
+              </w:rPr>
+              <w:t>register</w:t>
+            </w:r>
+            <w:r>
+              <w:rPr>
+                <w:i/>
+                <w:iCs/>
+                <w:sz w:val="28"/>
+                <w:szCs w:val="28"/>
+              </w:rPr>
+              <w:t>_dataobject</w:t>
+            </w:r>
+            <w:proofErr w:type="spellEnd"/>
+            <w:r>
+              <w:rPr>
+                <w:sz w:val="28"/>
+                <w:szCs w:val="28"/>
+              </w:rPr>
+              <w:t xml:space="preserve"> CLU to </w:t>
+            </w:r>
+            <w:r>
+              <w:rPr>
+                <w:sz w:val="28"/>
+                <w:szCs w:val="28"/>
+              </w:rPr>
+              <w:t>add the ability to register a file from an AWS S3 endpoint. For details</w:t>
+            </w:r>
+            <w:r>
+              <w:rPr>
+                <w:sz w:val="28"/>
+                <w:szCs w:val="28"/>
+              </w:rPr>
+              <w:t>,</w:t>
+            </w:r>
+            <w:r>
+              <w:rPr>
+                <w:sz w:val="28"/>
+                <w:szCs w:val="28"/>
+              </w:rPr>
+              <w:t xml:space="preserve"> </w:t>
+            </w:r>
+            <w:ins w:id="47" w:author="Menon, Sunita (NIH/NCI) [C]" w:date="2020-08-27T12:23:00Z">
+              <w:r>
+                <w:rPr>
+                  <w:sz w:val="28"/>
+                  <w:szCs w:val="28"/>
+                </w:rPr>
+                <w:t>refer to</w:t>
+              </w:r>
+            </w:ins>
+            <w:del w:id="48" w:author="Menon, Sunita (NIH/NCI) [C]" w:date="2020-08-27T12:23:00Z">
+              <w:r>
+                <w:rPr>
+                  <w:sz w:val="28"/>
+                  <w:szCs w:val="28"/>
+                </w:rPr>
+                <w:delText>see</w:delText>
+              </w:r>
+            </w:del>
+            <w:r>
+              <w:rPr>
+                <w:sz w:val="28"/>
+                <w:szCs w:val="28"/>
+              </w:rPr>
+              <w:t xml:space="preserve"> </w:t>
+            </w:r>
+            <w:hyperlink r:id="rId11" w:history="1">
+              <w:r>
+                <w:rPr>
+                  <w:rStyle w:val="Hyperlink"/>
+                  <w:sz w:val="28"/>
+                  <w:szCs w:val="28"/>
+                </w:rPr>
+                <w:t xml:space="preserve">Using </w:t>
+              </w:r>
+              <w:proofErr w:type="spellStart"/>
+              <w:r>
+                <w:rPr>
+                  <w:rStyle w:val="Hyperlink"/>
+                  <w:sz w:val="28"/>
+                  <w:szCs w:val="28"/>
+                </w:rPr>
+                <w:t>dm_register_dataobject</w:t>
+              </w:r>
+              <w:proofErr w:type="spellEnd"/>
+            </w:hyperlink>
+            <w:r>
+              <w:rPr>
+                <w:sz w:val="28"/>
+                <w:szCs w:val="28"/>
+              </w:rPr>
+              <w:t xml:space="preserve">. </w:t>
+            </w:r>
+          </w:p>
+          <w:p>
+            <w:pPr>
+              <w:rPr>
+                <w:rFonts w:cstheme="minorHAnsi"/>
+                <w:b/>
+                <w:sz w:val="28"/>
+                <w:szCs w:val="28"/>
+                <w:u w:val="single"/>
+              </w:rPr>
+            </w:pPr>
+          </w:p>
+          <w:p>
+            <w:pPr>
+              <w:rPr>
+                <w:rFonts w:cstheme="minorHAnsi"/>
+                <w:bCs/>
+                <w:sz w:val="28"/>
+                <w:szCs w:val="28"/>
+              </w:rPr>
+            </w:pPr>
+            <w:r>
+              <w:rPr>
+                <w:rFonts w:cstheme="minorHAnsi"/>
+                <w:bCs/>
+                <w:sz w:val="28"/>
+                <w:szCs w:val="28"/>
+                <w:u w:val="single"/>
+              </w:rPr>
+              <w:t xml:space="preserve">HPCDATAMGM-1345: </w:t>
+            </w:r>
+            <w:r>
+              <w:rPr>
+                <w:rFonts w:cstheme="minorHAnsi"/>
+                <w:bCs/>
+                <w:sz w:val="28"/>
+                <w:szCs w:val="28"/>
+              </w:rPr>
+              <w:t xml:space="preserve">Enhanced the </w:t>
+            </w:r>
+            <w:proofErr w:type="spellStart"/>
+            <w:r>
+              <w:rPr>
+                <w:rFonts w:cstheme="minorHAnsi"/>
+                <w:bCs/>
+                <w:sz w:val="28"/>
+                <w:szCs w:val="28"/>
+              </w:rPr>
+              <w:t>dm_register_dataobject</w:t>
+            </w:r>
+            <w:proofErr w:type="spellEnd"/>
+            <w:r>
+              <w:rPr>
+                <w:rFonts w:cstheme="minorHAnsi"/>
+                <w:bCs/>
+                <w:sz w:val="28"/>
+                <w:szCs w:val="28"/>
+              </w:rPr>
+              <w:t xml:space="preserve"> CLU to </w:t>
+            </w:r>
+            <w:r>
+              <w:rPr>
+                <w:rFonts w:cstheme="minorHAnsi"/>
+                <w:bCs/>
+                <w:sz w:val="28"/>
+                <w:szCs w:val="28"/>
+              </w:rPr>
+              <w:t xml:space="preserve">enable inclusion of user </w:t>
+            </w:r>
+            <w:r>
+              <w:rPr>
+                <w:rFonts w:cstheme="minorHAnsi"/>
+                <w:bCs/>
+                <w:sz w:val="28"/>
+                <w:szCs w:val="28"/>
+              </w:rPr>
+              <w:t>metadata during Globus upload</w:t>
+            </w:r>
+            <w:r>
+              <w:rPr>
+                <w:rFonts w:cstheme="minorHAnsi"/>
+                <w:bCs/>
+                <w:sz w:val="28"/>
+                <w:szCs w:val="28"/>
+              </w:rPr>
+              <w:t xml:space="preserve">. </w:t>
+            </w:r>
+          </w:p>
+          <w:p>
+            <w:pPr>
+              <w:rPr>
+                <w:rFonts w:cstheme="minorHAnsi"/>
+                <w:bCs/>
+                <w:sz w:val="28"/>
+                <w:szCs w:val="28"/>
+              </w:rPr>
+            </w:pPr>
+          </w:p>
+          <w:p>
+            <w:pPr>
+              <w:rPr>
+                <w:sz w:val="28"/>
+                <w:szCs w:val="28"/>
+              </w:rPr>
+            </w:pPr>
+          </w:p>
+          <w:p>
+            <w:pPr>
+              <w:rPr>
+                <w:rFonts w:cstheme="minorHAnsi"/>
+                <w:color w:val="000000"/>
+                <w:sz w:val="28"/>
+                <w:szCs w:val="28"/>
+              </w:rPr>
+            </w:pPr>
+            <w:r>
+              <w:rPr>
+                <w:rFonts w:cstheme="minorHAnsi"/>
+                <w:b/>
+                <w:bCs/>
+                <w:color w:val="000000"/>
+                <w:sz w:val="28"/>
+                <w:szCs w:val="28"/>
+                <w:u w:val="single"/>
+              </w:rPr>
+              <w:t>Misc. Updates</w:t>
+            </w:r>
+            <w:r>
+              <w:rPr>
+                <w:rFonts w:cstheme="minorHAnsi"/>
+                <w:b/>
+                <w:bCs/>
+                <w:color w:val="000000"/>
+                <w:sz w:val="28"/>
+                <w:szCs w:val="28"/>
+                <w:u w:val="single"/>
+              </w:rPr>
+              <w:t>/Bug Fixes</w:t>
+            </w:r>
+            <w:r>
+              <w:rPr>
+                <w:rFonts w:cstheme="minorHAnsi"/>
+                <w:b/>
+                <w:bCs/>
+                <w:color w:val="000000"/>
+                <w:sz w:val="28"/>
+                <w:szCs w:val="28"/>
+                <w:u w:val="single"/>
+              </w:rPr>
+              <w:t>:</w:t>
+            </w:r>
+          </w:p>
+          <w:p>
+            <w:pPr>
+              <w:rPr>
+                <w:rFonts w:cstheme="minorHAnsi"/>
+                <w:bCs/>
+                <w:sz w:val="28"/>
+                <w:szCs w:val="28"/>
+                <w:u w:val="single"/>
+              </w:rPr>
+            </w:pPr>
+          </w:p>
+          <w:p/>
+          <w:p>
+            <w:r>
+              <w:rPr>
+                <w:sz w:val="28"/>
+                <w:szCs w:val="28"/>
+                <w:u w:val="single"/>
+              </w:rPr>
+              <w:t>HPCDATAMGM-13</w:t>
+            </w:r>
+            <w:r>
+              <w:rPr>
+                <w:sz w:val="28"/>
+                <w:szCs w:val="28"/>
+                <w:u w:val="single"/>
+              </w:rPr>
+              <w:t>14</w:t>
+            </w:r>
+            <w:del w:id="49" w:author="Menon, Sunita (NIH/NCI) [C]" w:date="2020-08-27T12:28:00Z">
+              <w:r>
+                <w:rPr>
+                  <w:sz w:val="28"/>
+                  <w:szCs w:val="28"/>
+                  <w:u w:val="single"/>
+                </w:rPr>
+                <w:delText xml:space="preserve">, </w:delText>
               </w:r>
               <w:r>
                 <w:rPr>
-                  <w:rFonts w:cstheme="minorHAnsi"/>
-                  <w:bCs/>
                   <w:sz w:val="28"/>
                   <w:szCs w:val="28"/>
+                  <w:u w:val="single"/>
                 </w:rPr>
-                <w:fldChar w:fldCharType="end"/>
+                <w:delText>1315</w:delText>
               </w:r>
-            </w:ins>
-            <w:del w:id="113" w:author="Menon, Sunita (NIH/NCI) [C]" w:date="2020-08-26T17:33:00Z">
+            </w:del>
+            <w:r>
+              <w:rPr>
+                <w:sz w:val="28"/>
+                <w:szCs w:val="28"/>
+                <w:u w:val="single"/>
+              </w:rPr>
+              <w:t xml:space="preserve">, </w:t>
+            </w:r>
+            <w:r>
+              <w:rPr>
+                <w:sz w:val="28"/>
+                <w:szCs w:val="28"/>
+                <w:u w:val="single"/>
+              </w:rPr>
+              <w:t>1333</w:t>
+            </w:r>
+            <w:r>
+              <w:rPr>
+                <w:sz w:val="28"/>
+                <w:szCs w:val="28"/>
+              </w:rPr>
+              <w:t xml:space="preserve">: </w:t>
+            </w:r>
+            <w:r>
+              <w:rPr>
+                <w:sz w:val="28"/>
+                <w:szCs w:val="28"/>
+              </w:rPr>
+              <w:t xml:space="preserve"> </w:t>
+            </w:r>
+            <w:r>
+              <w:rPr>
+                <w:sz w:val="28"/>
+                <w:szCs w:val="28"/>
+              </w:rPr>
+              <w:t>Re-design</w:t>
+            </w:r>
+            <w:r>
+              <w:rPr>
+                <w:sz w:val="28"/>
+                <w:szCs w:val="28"/>
+              </w:rPr>
+              <w:t>ed</w:t>
+            </w:r>
+            <w:r>
+              <w:rPr>
+                <w:sz w:val="28"/>
+                <w:szCs w:val="28"/>
+              </w:rPr>
+              <w:t xml:space="preserve"> the </w:t>
+            </w:r>
+            <w:r>
+              <w:rPr>
+                <w:sz w:val="28"/>
+                <w:szCs w:val="28"/>
+              </w:rPr>
+              <w:t xml:space="preserve">DME Web Application </w:t>
+            </w:r>
+            <w:r>
+              <w:rPr>
+                <w:sz w:val="28"/>
+                <w:szCs w:val="28"/>
+              </w:rPr>
+              <w:t>header</w:t>
+            </w:r>
+            <w:r>
+              <w:rPr>
+                <w:sz w:val="28"/>
+                <w:szCs w:val="28"/>
+              </w:rPr>
+              <w:t>,</w:t>
+            </w:r>
+            <w:r>
+              <w:rPr>
+                <w:sz w:val="28"/>
+                <w:szCs w:val="28"/>
+              </w:rPr>
+              <w:t xml:space="preserve"> and </w:t>
+            </w:r>
+            <w:r>
+              <w:rPr>
+                <w:sz w:val="28"/>
+                <w:szCs w:val="28"/>
+              </w:rPr>
+              <w:t>added</w:t>
+            </w:r>
+            <w:r>
+              <w:rPr>
+                <w:rFonts w:cstheme="minorHAnsi"/>
+                <w:bCs/>
+                <w:sz w:val="28"/>
+                <w:szCs w:val="28"/>
+              </w:rPr>
+              <w:t xml:space="preserve"> user</w:t>
+            </w:r>
+            <w:del w:id="50" w:author="Menon, Sunita (NIH/NCI) [C]" w:date="2020-08-27T12:26:00Z">
               <w:r>
                 <w:rPr>
                   <w:rFonts w:cstheme="minorHAnsi"/>
@@ -3388,1382 +4295,17 @@
                 </w:rPr>
                 <w:delText xml:space="preserve"> </w:delText>
               </w:r>
-              <w:r>
-                <w:rPr>
-                  <w:rFonts w:cstheme="minorHAnsi"/>
-                  <w:bCs/>
-                  <w:sz w:val="28"/>
-                  <w:szCs w:val="28"/>
-                  <w:rPrChange w:id="114" w:author="Menon, Sunita (NIH/NCI) [C]" w:date="2020-08-26T17:33:00Z">
-                    <w:rPr>
-                      <w:rStyle w:val="Hyperlink"/>
-                      <w:rFonts w:cstheme="minorHAnsi"/>
-                      <w:bCs/>
-                      <w:sz w:val="28"/>
-                      <w:szCs w:val="28"/>
-                    </w:rPr>
-                  </w:rPrChange>
-                </w:rPr>
-                <w:delText>Managing Permissions via the GUI</w:delText>
-              </w:r>
-              <w:r>
-                <w:rPr>
-                  <w:rStyle w:val="Hyperlink"/>
-                  <w:bCs/>
-                  <w:sz w:val="28"/>
-                  <w:szCs w:val="28"/>
-                </w:rPr>
-                <w:delText>.</w:delText>
-              </w:r>
             </w:del>
-          </w:p>
-          <w:p>
-            <w:pPr>
-              <w:rPr>
-                <w:ins w:id="115" w:author="Menon, Sunita (NIH/NCI) [C]" w:date="2020-08-26T20:53:00Z"/>
-                <w:rFonts w:cstheme="minorHAnsi"/>
-                <w:bCs/>
-                <w:sz w:val="28"/>
-                <w:szCs w:val="28"/>
-              </w:rPr>
-            </w:pPr>
-          </w:p>
-          <w:p>
-            <w:pPr>
-              <w:rPr>
-                <w:ins w:id="116" w:author="Menon, Sunita (NIH/NCI) [C]" w:date="2020-08-26T22:53:00Z"/>
-                <w:rFonts w:cstheme="minorHAnsi"/>
-                <w:bCs/>
-                <w:sz w:val="28"/>
-                <w:szCs w:val="28"/>
-              </w:rPr>
-            </w:pPr>
-            <w:ins w:id="117" w:author="Menon, Sunita (NIH/NCI) [C]" w:date="2020-08-26T20:53:00Z">
-              <w:r>
-                <w:rPr>
-                  <w:rFonts w:cstheme="minorHAnsi"/>
-                  <w:bCs/>
-                  <w:sz w:val="28"/>
-                  <w:szCs w:val="28"/>
-                  <w:u w:val="single"/>
-                </w:rPr>
-                <w:t>HPCDATAMGM-</w:t>
-              </w:r>
-            </w:ins>
-            <w:ins w:id="118" w:author="Menon, Sunita (NIH/NCI) [C]" w:date="2020-08-26T20:54:00Z">
-              <w:r>
-                <w:rPr>
-                  <w:rFonts w:cstheme="minorHAnsi"/>
-                  <w:bCs/>
-                  <w:sz w:val="28"/>
-                  <w:szCs w:val="28"/>
-                  <w:u w:val="single"/>
-                </w:rPr>
-                <w:t>13</w:t>
-              </w:r>
-            </w:ins>
-            <w:ins w:id="119" w:author="Menon, Sunita (NIH/NCI) [C]" w:date="2020-08-26T20:55:00Z">
-              <w:r>
-                <w:rPr>
-                  <w:rFonts w:cstheme="minorHAnsi"/>
-                  <w:bCs/>
-                  <w:sz w:val="28"/>
-                  <w:szCs w:val="28"/>
-                  <w:u w:val="single"/>
-                </w:rPr>
-                <w:t xml:space="preserve">04, </w:t>
-              </w:r>
-            </w:ins>
-            <w:ins w:id="120" w:author="Menon, Sunita (NIH/NCI) [C]" w:date="2020-08-26T20:53:00Z">
-              <w:r>
-                <w:rPr>
-                  <w:rFonts w:cstheme="minorHAnsi"/>
-                  <w:bCs/>
-                  <w:sz w:val="28"/>
-                  <w:szCs w:val="28"/>
-                  <w:u w:val="single"/>
-                </w:rPr>
-                <w:t>1309</w:t>
-              </w:r>
-              <w:r>
-                <w:rPr>
-                  <w:rFonts w:cstheme="minorHAnsi"/>
-                  <w:bCs/>
-                  <w:sz w:val="28"/>
-                  <w:szCs w:val="28"/>
-                </w:rPr>
-                <w:t>:</w:t>
-              </w:r>
-              <w:r>
-                <w:rPr>
-                  <w:rFonts w:cstheme="minorHAnsi"/>
-                  <w:b/>
-                  <w:sz w:val="28"/>
-                  <w:szCs w:val="28"/>
-                </w:rPr>
-                <w:t xml:space="preserve">  </w:t>
-              </w:r>
-              <w:r>
-                <w:rPr>
-                  <w:rFonts w:cstheme="minorHAnsi"/>
-                  <w:bCs/>
-                  <w:sz w:val="28"/>
-                  <w:szCs w:val="28"/>
-                </w:rPr>
-                <w:t>E</w:t>
-              </w:r>
-            </w:ins>
-            <w:ins w:id="121" w:author="Menon, Sunita (NIH/NCI) [C]" w:date="2020-08-26T21:14:00Z">
-              <w:r>
-                <w:rPr>
-                  <w:rFonts w:cstheme="minorHAnsi"/>
-                  <w:bCs/>
-                  <w:sz w:val="28"/>
-                  <w:szCs w:val="28"/>
-                </w:rPr>
-                <w:t>nhanced</w:t>
-              </w:r>
-            </w:ins>
-            <w:ins w:id="122" w:author="Menon, Sunita (NIH/NCI) [C]" w:date="2020-08-26T20:53:00Z">
-              <w:r>
-                <w:rPr>
-                  <w:rFonts w:cstheme="minorHAnsi"/>
-                  <w:bCs/>
-                  <w:sz w:val="28"/>
-                  <w:szCs w:val="28"/>
-                </w:rPr>
-                <w:t xml:space="preserve"> the </w:t>
-              </w:r>
-            </w:ins>
-            <w:ins w:id="123" w:author="Menon, Sunita (NIH/NCI) [C]" w:date="2020-08-26T23:45:00Z">
-              <w:r>
-                <w:rPr>
-                  <w:rFonts w:cstheme="minorHAnsi"/>
-                  <w:bCs/>
-                  <w:i/>
-                  <w:iCs/>
-                  <w:sz w:val="28"/>
-                  <w:szCs w:val="28"/>
-                  <w:rPrChange w:id="124" w:author="Menon, Sunita (NIH/NCI) [C]" w:date="2020-08-26T23:46:00Z">
-                    <w:rPr>
-                      <w:rFonts w:cstheme="minorHAnsi"/>
-                      <w:bCs/>
-                      <w:sz w:val="28"/>
-                      <w:szCs w:val="28"/>
-                    </w:rPr>
-                  </w:rPrChange>
-                </w:rPr>
-                <w:t xml:space="preserve">Register Data </w:t>
-              </w:r>
-            </w:ins>
-            <w:ins w:id="125" w:author="Menon, Sunita (NIH/NCI) [C]" w:date="2020-08-26T20:53:00Z">
-              <w:r>
-                <w:rPr>
-                  <w:rFonts w:cstheme="minorHAnsi"/>
-                  <w:bCs/>
-                  <w:i/>
-                  <w:iCs/>
-                  <w:sz w:val="28"/>
-                  <w:szCs w:val="28"/>
-                  <w:rPrChange w:id="126" w:author="Menon, Sunita (NIH/NCI) [C]" w:date="2020-08-26T23:46:00Z">
-                    <w:rPr>
-                      <w:rFonts w:cstheme="minorHAnsi"/>
-                      <w:bCs/>
-                      <w:sz w:val="28"/>
-                      <w:szCs w:val="28"/>
-                    </w:rPr>
-                  </w:rPrChange>
-                </w:rPr>
-                <w:t>File</w:t>
-              </w:r>
-              <w:r>
-                <w:rPr>
-                  <w:rFonts w:cstheme="minorHAnsi"/>
-                  <w:bCs/>
-                  <w:sz w:val="28"/>
-                  <w:szCs w:val="28"/>
-                </w:rPr>
-                <w:t xml:space="preserve"> </w:t>
-              </w:r>
-              <w:r>
-                <w:rPr>
-                  <w:rFonts w:cstheme="minorHAnsi"/>
-                  <w:bCs/>
-                  <w:sz w:val="28"/>
-                  <w:szCs w:val="28"/>
-                </w:rPr>
-                <w:t xml:space="preserve">and </w:t>
-              </w:r>
-            </w:ins>
-            <w:ins w:id="127" w:author="Menon, Sunita (NIH/NCI) [C]" w:date="2020-08-26T23:46:00Z">
-              <w:r>
-                <w:rPr>
-                  <w:rFonts w:cstheme="minorHAnsi"/>
-                  <w:bCs/>
-                  <w:i/>
-                  <w:iCs/>
-                  <w:sz w:val="28"/>
-                  <w:szCs w:val="28"/>
-                  <w:rPrChange w:id="128" w:author="Menon, Sunita (NIH/NCI) [C]" w:date="2020-08-26T23:46:00Z">
-                    <w:rPr>
-                      <w:rFonts w:cstheme="minorHAnsi"/>
-                      <w:bCs/>
-                      <w:sz w:val="28"/>
-                      <w:szCs w:val="28"/>
-                    </w:rPr>
-                  </w:rPrChange>
-                </w:rPr>
-                <w:t xml:space="preserve">Register Bulk Data </w:t>
-              </w:r>
-            </w:ins>
-            <w:ins w:id="129" w:author="Menon, Sunita (NIH/NCI) [C]" w:date="2020-08-26T23:47:00Z">
-              <w:r>
-                <w:rPr>
-                  <w:bCs/>
-                  <w:i/>
-                  <w:iCs/>
-                  <w:sz w:val="28"/>
-                  <w:szCs w:val="28"/>
-                </w:rPr>
-                <w:t xml:space="preserve">Files </w:t>
-              </w:r>
-            </w:ins>
-            <w:ins w:id="130" w:author="Menon, Sunita (NIH/NCI) [C]" w:date="2020-08-26T20:53:00Z">
-              <w:r>
-                <w:rPr>
-                  <w:bCs/>
-                  <w:sz w:val="28"/>
-                  <w:szCs w:val="28"/>
-                </w:rPr>
-                <w:t>API</w:t>
-              </w:r>
-              <w:r>
-                <w:rPr>
-                  <w:bCs/>
-                  <w:sz w:val="28"/>
-                  <w:szCs w:val="28"/>
-                </w:rPr>
-                <w:t>s</w:t>
-              </w:r>
-              <w:r>
-                <w:rPr>
-                  <w:bCs/>
-                  <w:sz w:val="28"/>
-                  <w:szCs w:val="28"/>
-                </w:rPr>
-                <w:t xml:space="preserve"> </w:t>
-              </w:r>
-              <w:r>
-                <w:rPr>
-                  <w:bCs/>
-                  <w:sz w:val="28"/>
-                  <w:szCs w:val="28"/>
-                </w:rPr>
-                <w:t xml:space="preserve">to perform </w:t>
-              </w:r>
-            </w:ins>
-            <w:ins w:id="131" w:author="Menon, Sunita (NIH/NCI) [C]" w:date="2020-08-26T21:13:00Z">
-              <w:r>
-                <w:rPr>
-                  <w:bCs/>
-                  <w:sz w:val="28"/>
-                  <w:szCs w:val="28"/>
-                </w:rPr>
-                <w:t>registrations</w:t>
-              </w:r>
-            </w:ins>
-            <w:ins w:id="132" w:author="Menon, Sunita (NIH/NCI) [C]" w:date="2020-08-26T20:53:00Z">
-              <w:r>
-                <w:rPr>
-                  <w:bCs/>
-                  <w:sz w:val="28"/>
-                  <w:szCs w:val="28"/>
-                </w:rPr>
-                <w:t xml:space="preserve"> from </w:t>
-              </w:r>
-              <w:r>
-                <w:rPr>
-                  <w:bCs/>
-                  <w:sz w:val="28"/>
-                  <w:szCs w:val="28"/>
-                </w:rPr>
-                <w:t xml:space="preserve">a </w:t>
-              </w:r>
-              <w:r>
-                <w:rPr>
-                  <w:bCs/>
-                  <w:sz w:val="28"/>
-                  <w:szCs w:val="28"/>
-                </w:rPr>
-                <w:t>G</w:t>
-              </w:r>
-              <w:r>
-                <w:rPr>
-                  <w:bCs/>
-                  <w:sz w:val="28"/>
-                  <w:szCs w:val="28"/>
-                </w:rPr>
-                <w:t xml:space="preserve">oogle </w:t>
-              </w:r>
-              <w:r>
-                <w:rPr>
-                  <w:bCs/>
-                  <w:sz w:val="28"/>
-                  <w:szCs w:val="28"/>
-                </w:rPr>
-                <w:t>D</w:t>
-              </w:r>
-              <w:r>
-                <w:rPr>
-                  <w:bCs/>
-                  <w:sz w:val="28"/>
-                  <w:szCs w:val="28"/>
-                </w:rPr>
-                <w:t>rive endpoint. Th</w:t>
-              </w:r>
-              <w:r>
-                <w:rPr>
-                  <w:bCs/>
-                  <w:sz w:val="28"/>
-                  <w:szCs w:val="28"/>
-                </w:rPr>
-                <w:t>e</w:t>
-              </w:r>
-              <w:r>
-                <w:rPr>
-                  <w:bCs/>
-                  <w:sz w:val="28"/>
-                  <w:szCs w:val="28"/>
-                </w:rPr>
-                <w:t xml:space="preserve"> API</w:t>
-              </w:r>
-              <w:r>
-                <w:rPr>
-                  <w:bCs/>
-                  <w:sz w:val="28"/>
-                  <w:szCs w:val="28"/>
-                </w:rPr>
-                <w:t>s</w:t>
-              </w:r>
-              <w:r>
-                <w:rPr>
-                  <w:bCs/>
-                  <w:sz w:val="28"/>
-                  <w:szCs w:val="28"/>
-                </w:rPr>
-                <w:t xml:space="preserve"> accept the access token </w:t>
-              </w:r>
-              <w:r>
-                <w:rPr>
-                  <w:bCs/>
-                  <w:sz w:val="28"/>
-                  <w:szCs w:val="28"/>
-                </w:rPr>
-                <w:t>as the</w:t>
-              </w:r>
-              <w:r>
-                <w:rPr>
-                  <w:bCs/>
-                  <w:sz w:val="28"/>
-                  <w:szCs w:val="28"/>
-                </w:rPr>
-                <w:t xml:space="preserve"> user credentials</w:t>
-              </w:r>
-              <w:r>
-                <w:rPr>
-                  <w:bCs/>
-                  <w:sz w:val="28"/>
-                  <w:szCs w:val="28"/>
-                </w:rPr>
-                <w:t xml:space="preserve"> and can be </w:t>
-              </w:r>
-            </w:ins>
-            <w:ins w:id="133" w:author="Menon, Sunita (NIH/NCI) [C]" w:date="2020-08-26T23:47:00Z">
-              <w:r>
-                <w:rPr>
-                  <w:bCs/>
-                  <w:sz w:val="28"/>
-                  <w:szCs w:val="28"/>
-                </w:rPr>
-                <w:t>leveraged</w:t>
-              </w:r>
-            </w:ins>
-            <w:ins w:id="134" w:author="Menon, Sunita (NIH/NCI) [C]" w:date="2020-08-26T20:53:00Z">
-              <w:r>
-                <w:rPr>
-                  <w:bCs/>
-                  <w:sz w:val="28"/>
-                  <w:szCs w:val="28"/>
-                </w:rPr>
-                <w:t xml:space="preserve"> by third party </w:t>
-              </w:r>
-              <w:r>
-                <w:rPr>
-                  <w:bCs/>
-                  <w:sz w:val="28"/>
-                  <w:szCs w:val="28"/>
-                </w:rPr>
-                <w:lastRenderedPageBreak/>
-                <w:t>applications to build a GUI to provide this functionality</w:t>
-              </w:r>
-              <w:r>
-                <w:rPr>
-                  <w:bCs/>
-                  <w:sz w:val="28"/>
-                  <w:szCs w:val="28"/>
-                </w:rPr>
-                <w:t>.</w:t>
-              </w:r>
-              <w:r>
-                <w:rPr>
-                  <w:bCs/>
-                  <w:sz w:val="28"/>
-                  <w:szCs w:val="28"/>
-                </w:rPr>
-                <w:t xml:space="preserve"> </w:t>
-              </w:r>
-            </w:ins>
-            <w:ins w:id="135" w:author="Menon, Sunita (NIH/NCI) [C]" w:date="2020-08-26T22:53:00Z">
-              <w:r>
-                <w:rPr>
-                  <w:rFonts w:cstheme="minorHAnsi"/>
-                  <w:bCs/>
-                  <w:sz w:val="28"/>
-                  <w:szCs w:val="28"/>
-                </w:rPr>
-                <w:t>For details, see section</w:t>
-              </w:r>
-            </w:ins>
-            <w:ins w:id="136" w:author="Menon, Sunita (NIH/NCI) [C]" w:date="2020-08-26T23:23:00Z">
-              <w:r>
-                <w:rPr>
-                  <w:rFonts w:cstheme="minorHAnsi"/>
-                  <w:bCs/>
-                  <w:sz w:val="28"/>
-                  <w:szCs w:val="28"/>
-                </w:rPr>
-                <w:t>s</w:t>
-              </w:r>
-            </w:ins>
-            <w:ins w:id="137" w:author="Menon, Sunita (NIH/NCI) [C]" w:date="2020-08-26T22:53:00Z">
-              <w:r>
-                <w:rPr>
-                  <w:rFonts w:cstheme="minorHAnsi"/>
-                  <w:bCs/>
-                  <w:sz w:val="28"/>
-                  <w:szCs w:val="28"/>
-                </w:rPr>
-                <w:t xml:space="preserve"> 5.30 </w:t>
-              </w:r>
-            </w:ins>
-            <w:ins w:id="138" w:author="Menon, Sunita (NIH/NCI) [C]" w:date="2020-08-26T23:21:00Z">
-              <w:r>
-                <w:rPr>
-                  <w:rFonts w:cstheme="minorHAnsi"/>
-                  <w:bCs/>
-                  <w:sz w:val="28"/>
-                  <w:szCs w:val="28"/>
-                </w:rPr>
-                <w:t xml:space="preserve">and 5.35 </w:t>
-              </w:r>
-            </w:ins>
-            <w:ins w:id="139" w:author="Menon, Sunita (NIH/NCI) [C]" w:date="2020-08-26T22:53:00Z">
-              <w:r>
-                <w:rPr>
-                  <w:rFonts w:cstheme="minorHAnsi"/>
-                  <w:bCs/>
-                  <w:sz w:val="28"/>
-                  <w:szCs w:val="28"/>
-                </w:rPr>
-                <w:t xml:space="preserve">of the </w:t>
-              </w:r>
-              <w:r>
-                <w:rPr>
-                  <w:rFonts w:cstheme="minorHAnsi"/>
-                  <w:bCs/>
-                  <w:sz w:val="28"/>
-                  <w:szCs w:val="28"/>
-                </w:rPr>
-                <w:fldChar w:fldCharType="begin"/>
-              </w:r>
-              <w:r>
-                <w:rPr>
-                  <w:rFonts w:cstheme="minorHAnsi"/>
-                  <w:bCs/>
-                  <w:sz w:val="28"/>
-                  <w:szCs w:val="28"/>
-                </w:rPr>
-                <w:instrText xml:space="preserve"> HYPERLINK "https://github.com/CBIIT/HPC_DME_APIs/blob/master/doc/guides/HPC_API_Specification.docx" </w:instrText>
-              </w:r>
-              <w:r>
-                <w:rPr>
-                  <w:rFonts w:cstheme="minorHAnsi"/>
-                  <w:bCs/>
-                  <w:sz w:val="28"/>
-                  <w:szCs w:val="28"/>
-                </w:rPr>
-              </w:r>
-              <w:r>
-                <w:rPr>
-                  <w:rFonts w:cstheme="minorHAnsi"/>
-                  <w:bCs/>
-                  <w:sz w:val="28"/>
-                  <w:szCs w:val="28"/>
-                </w:rPr>
-                <w:fldChar w:fldCharType="separate"/>
-              </w:r>
-              <w:r>
-                <w:rPr>
-                  <w:rStyle w:val="Hyperlink"/>
-                  <w:rFonts w:cstheme="minorHAnsi"/>
-                  <w:bCs/>
-                  <w:sz w:val="28"/>
-                  <w:szCs w:val="28"/>
-                </w:rPr>
-                <w:t>DME API Specification</w:t>
-              </w:r>
-              <w:r>
-                <w:rPr>
-                  <w:rFonts w:cstheme="minorHAnsi"/>
-                  <w:bCs/>
-                  <w:sz w:val="28"/>
-                  <w:szCs w:val="28"/>
-                </w:rPr>
-                <w:fldChar w:fldCharType="end"/>
-              </w:r>
-              <w:r>
-                <w:rPr>
-                  <w:rFonts w:cstheme="minorHAnsi"/>
-                  <w:bCs/>
-                  <w:sz w:val="28"/>
-                  <w:szCs w:val="28"/>
-                </w:rPr>
-                <w:t>.</w:t>
-              </w:r>
-            </w:ins>
-          </w:p>
-          <w:p>
-            <w:pPr>
-              <w:rPr>
-                <w:ins w:id="140" w:author="Menon, Sunita (NIH/NCI) [C]" w:date="2020-08-26T19:41:00Z"/>
-                <w:rStyle w:val="Hyperlink"/>
-                <w:rFonts w:cstheme="minorHAnsi"/>
-                <w:bCs/>
-                <w:sz w:val="28"/>
-                <w:szCs w:val="28"/>
-              </w:rPr>
-            </w:pPr>
-          </w:p>
-          <w:p>
-            <w:pPr>
-              <w:rPr>
-                <w:ins w:id="141" w:author="Menon, Sunita (NIH/NCI) [C]" w:date="2020-08-26T19:42:00Z"/>
-                <w:rFonts w:cstheme="minorHAnsi"/>
-                <w:bCs/>
-                <w:sz w:val="28"/>
-                <w:szCs w:val="28"/>
-                <w:rPrChange w:id="142" w:author="Menon, Sunita (NIH/NCI) [C]" w:date="2020-08-26T20:52:00Z">
-                  <w:rPr>
-                    <w:ins w:id="143" w:author="Menon, Sunita (NIH/NCI) [C]" w:date="2020-08-26T19:42:00Z"/>
-                    <w:rFonts w:cstheme="minorHAnsi"/>
-                    <w:bCs/>
-                    <w:sz w:val="28"/>
-                    <w:szCs w:val="28"/>
-                  </w:rPr>
-                </w:rPrChange>
-              </w:rPr>
-            </w:pPr>
-            <w:ins w:id="144" w:author="Menon, Sunita (NIH/NCI) [C]" w:date="2020-08-26T19:41:00Z">
-              <w:r>
-                <w:rPr>
-                  <w:rStyle w:val="Hyperlink"/>
-                  <w:rFonts w:cstheme="minorHAnsi"/>
-                  <w:bCs/>
-                  <w:color w:val="000000" w:themeColor="text1"/>
-                  <w:sz w:val="28"/>
-                  <w:szCs w:val="28"/>
-                  <w:rPrChange w:id="145" w:author="Menon, Sunita (NIH/NCI) [C]" w:date="2020-08-26T19:45:00Z">
-                    <w:rPr>
-                      <w:rStyle w:val="Hyperlink"/>
-                      <w:rFonts w:cstheme="minorHAnsi"/>
-                      <w:bCs/>
-                      <w:sz w:val="28"/>
-                      <w:szCs w:val="28"/>
-                    </w:rPr>
-                  </w:rPrChange>
-                </w:rPr>
-                <w:t>HPCDATAMGM-13</w:t>
-              </w:r>
-            </w:ins>
-            <w:ins w:id="146" w:author="Menon, Sunita (NIH/NCI) [C]" w:date="2020-08-26T20:55:00Z">
-              <w:r>
-                <w:rPr>
-                  <w:rStyle w:val="Hyperlink"/>
-                  <w:rFonts w:cstheme="minorHAnsi"/>
-                  <w:bCs/>
-                  <w:color w:val="000000" w:themeColor="text1"/>
-                  <w:sz w:val="28"/>
-                  <w:szCs w:val="28"/>
-                </w:rPr>
-                <w:t>19</w:t>
-              </w:r>
-            </w:ins>
-            <w:ins w:id="147" w:author="Menon, Sunita (NIH/NCI) [C]" w:date="2020-08-26T19:41:00Z">
-              <w:r>
-                <w:rPr>
-                  <w:rStyle w:val="Hyperlink"/>
-                  <w:rFonts w:cstheme="minorHAnsi"/>
-                  <w:bCs/>
-                  <w:color w:val="000000" w:themeColor="text1"/>
-                  <w:sz w:val="28"/>
-                  <w:szCs w:val="28"/>
-                  <w:rPrChange w:id="148" w:author="Menon, Sunita (NIH/NCI) [C]" w:date="2020-08-26T19:45:00Z">
-                    <w:rPr>
-                      <w:rStyle w:val="Hyperlink"/>
-                      <w:rFonts w:cstheme="minorHAnsi"/>
-                      <w:bCs/>
-                      <w:sz w:val="28"/>
-                      <w:szCs w:val="28"/>
-                    </w:rPr>
-                  </w:rPrChange>
-                </w:rPr>
-                <w:t xml:space="preserve">: </w:t>
-              </w:r>
-            </w:ins>
-            <w:ins w:id="149" w:author="Menon, Sunita (NIH/NCI) [C]" w:date="2020-08-26T20:52:00Z">
-              <w:r>
-                <w:rPr>
-                  <w:rStyle w:val="Hyperlink"/>
-                  <w:rFonts w:cstheme="minorHAnsi"/>
-                  <w:bCs/>
-                  <w:color w:val="000000" w:themeColor="text1"/>
-                  <w:sz w:val="28"/>
-                  <w:szCs w:val="28"/>
-                </w:rPr>
-                <w:t xml:space="preserve"> </w:t>
-              </w:r>
-              <w:r>
-                <w:rPr>
-                  <w:rStyle w:val="Hyperlink"/>
-                  <w:color w:val="000000" w:themeColor="text1"/>
-                  <w:sz w:val="28"/>
-                  <w:szCs w:val="28"/>
-                  <w:u w:val="none"/>
-                  <w:rPrChange w:id="150" w:author="Menon, Sunita (NIH/NCI) [C]" w:date="2020-08-26T20:52:00Z">
-                    <w:rPr>
-                      <w:rStyle w:val="Hyperlink"/>
-                      <w:color w:val="000000" w:themeColor="text1"/>
-                    </w:rPr>
-                  </w:rPrChange>
-                </w:rPr>
-                <w:t xml:space="preserve">Enhanced the DME Web </w:t>
-              </w:r>
-              <w:r>
-                <w:rPr>
-                  <w:rStyle w:val="Hyperlink"/>
-                  <w:color w:val="000000" w:themeColor="text1"/>
-                  <w:sz w:val="28"/>
-                  <w:szCs w:val="28"/>
-                  <w:u w:val="none"/>
-                  <w:rPrChange w:id="151" w:author="Menon, Sunita (NIH/NCI) [C]" w:date="2020-08-26T23:47:00Z">
-                    <w:rPr>
-                      <w:rStyle w:val="Hyperlink"/>
-                      <w:color w:val="000000" w:themeColor="text1"/>
-                    </w:rPr>
-                  </w:rPrChange>
-                </w:rPr>
-                <w:t xml:space="preserve">Application </w:t>
-              </w:r>
-            </w:ins>
-            <w:ins w:id="152" w:author="Menon, Sunita (NIH/NCI) [C]" w:date="2020-08-26T23:47:00Z">
-              <w:r>
-                <w:rPr>
-                  <w:rStyle w:val="Hyperlink"/>
-                  <w:color w:val="000000" w:themeColor="text1"/>
-                  <w:sz w:val="28"/>
-                  <w:szCs w:val="28"/>
-                  <w:u w:val="none"/>
-                  <w:rPrChange w:id="153" w:author="Menon, Sunita (NIH/NCI) [C]" w:date="2020-08-26T23:47:00Z">
-                    <w:rPr>
-                      <w:rStyle w:val="Hyperlink"/>
-                      <w:color w:val="000000" w:themeColor="text1"/>
-                      <w:sz w:val="28"/>
-                      <w:szCs w:val="28"/>
-                    </w:rPr>
-                  </w:rPrChange>
-                </w:rPr>
-                <w:t>G</w:t>
-              </w:r>
-              <w:r>
-                <w:rPr>
-                  <w:rStyle w:val="Hyperlink"/>
-                  <w:color w:val="000000" w:themeColor="text1"/>
-                  <w:sz w:val="28"/>
-                  <w:szCs w:val="28"/>
-                  <w:u w:val="none"/>
-                  <w:rPrChange w:id="154" w:author="Menon, Sunita (NIH/NCI) [C]" w:date="2020-08-26T23:47:00Z">
-                    <w:rPr>
-                      <w:rStyle w:val="Hyperlink"/>
-                      <w:color w:val="000000" w:themeColor="text1"/>
-                    </w:rPr>
-                  </w:rPrChange>
-                </w:rPr>
-                <w:t>UI</w:t>
-              </w:r>
-              <w:r>
-                <w:rPr>
-                  <w:rStyle w:val="Hyperlink"/>
-                  <w:color w:val="000000" w:themeColor="text1"/>
-                </w:rPr>
-                <w:t xml:space="preserve"> </w:t>
-              </w:r>
-            </w:ins>
-            <w:ins w:id="155" w:author="Menon, Sunita (NIH/NCI) [C]" w:date="2020-08-26T19:42:00Z">
-              <w:r>
-                <w:rPr>
-                  <w:rFonts w:cstheme="minorHAnsi"/>
-                  <w:bCs/>
-                  <w:sz w:val="28"/>
-                  <w:szCs w:val="28"/>
-                  <w:rPrChange w:id="156" w:author="Menon, Sunita (NIH/NCI) [C]" w:date="2020-08-26T20:52:00Z">
-                    <w:rPr>
-                      <w:rFonts w:cstheme="minorHAnsi"/>
-                      <w:bCs/>
-                      <w:sz w:val="28"/>
-                      <w:szCs w:val="28"/>
-                    </w:rPr>
-                  </w:rPrChange>
-                </w:rPr>
-                <w:t xml:space="preserve">to </w:t>
-              </w:r>
-            </w:ins>
-            <w:ins w:id="157" w:author="Menon, Sunita (NIH/NCI) [C]" w:date="2020-08-26T20:52:00Z">
-              <w:r>
-                <w:rPr>
-                  <w:rFonts w:cstheme="minorHAnsi"/>
-                  <w:bCs/>
-                  <w:sz w:val="28"/>
-                  <w:szCs w:val="28"/>
-                </w:rPr>
-                <w:t xml:space="preserve">enable </w:t>
-              </w:r>
-            </w:ins>
-            <w:ins w:id="158" w:author="Menon, Sunita (NIH/NCI) [C]" w:date="2020-08-26T19:42:00Z">
-              <w:r>
-                <w:rPr>
-                  <w:rFonts w:cstheme="minorHAnsi"/>
-                  <w:bCs/>
-                  <w:sz w:val="28"/>
-                  <w:szCs w:val="28"/>
-                  <w:rPrChange w:id="159" w:author="Menon, Sunita (NIH/NCI) [C]" w:date="2020-08-26T20:52:00Z">
-                    <w:rPr>
-                      <w:rFonts w:cstheme="minorHAnsi"/>
-                      <w:bCs/>
-                      <w:sz w:val="28"/>
-                      <w:szCs w:val="28"/>
-                    </w:rPr>
-                  </w:rPrChange>
-                </w:rPr>
-                <w:t>registr</w:t>
-              </w:r>
-            </w:ins>
-            <w:ins w:id="160" w:author="Menon, Sunita (NIH/NCI) [C]" w:date="2020-08-26T20:52:00Z">
-              <w:r>
-                <w:rPr>
-                  <w:rFonts w:cstheme="minorHAnsi"/>
-                  <w:bCs/>
-                  <w:sz w:val="28"/>
-                  <w:szCs w:val="28"/>
-                </w:rPr>
-                <w:t>ation of</w:t>
-              </w:r>
-            </w:ins>
-            <w:ins w:id="161" w:author="Menon, Sunita (NIH/NCI) [C]" w:date="2020-08-26T19:42:00Z">
-              <w:r>
-                <w:rPr>
-                  <w:rFonts w:cstheme="minorHAnsi"/>
-                  <w:bCs/>
-                  <w:sz w:val="28"/>
-                  <w:szCs w:val="28"/>
-                  <w:rPrChange w:id="162" w:author="Menon, Sunita (NIH/NCI) [C]" w:date="2020-08-26T20:52:00Z">
-                    <w:rPr>
-                      <w:rFonts w:cstheme="minorHAnsi"/>
-                      <w:bCs/>
-                      <w:sz w:val="28"/>
-                      <w:szCs w:val="28"/>
-                    </w:rPr>
-                  </w:rPrChange>
-                </w:rPr>
-                <w:t xml:space="preserve"> files and collections </w:t>
-              </w:r>
-              <w:r>
-                <w:rPr>
-                  <w:rFonts w:cstheme="minorHAnsi"/>
-                  <w:bCs/>
-                  <w:sz w:val="28"/>
-                  <w:szCs w:val="28"/>
-                  <w:rPrChange w:id="163" w:author="Menon, Sunita (NIH/NCI) [C]" w:date="2020-08-26T20:52:00Z">
-                    <w:rPr>
-                      <w:rFonts w:cstheme="minorHAnsi"/>
-                      <w:bCs/>
-                      <w:sz w:val="28"/>
-                      <w:szCs w:val="28"/>
-                    </w:rPr>
-                  </w:rPrChange>
-                </w:rPr>
-                <w:t>from</w:t>
-              </w:r>
-              <w:r>
-                <w:rPr>
-                  <w:rFonts w:cstheme="minorHAnsi"/>
-                  <w:bCs/>
-                  <w:sz w:val="28"/>
-                  <w:szCs w:val="28"/>
-                  <w:rPrChange w:id="164" w:author="Menon, Sunita (NIH/NCI) [C]" w:date="2020-08-26T20:52:00Z">
-                    <w:rPr>
-                      <w:rFonts w:cstheme="minorHAnsi"/>
-                      <w:bCs/>
-                      <w:sz w:val="28"/>
-                      <w:szCs w:val="28"/>
-                    </w:rPr>
-                  </w:rPrChange>
-                </w:rPr>
-                <w:t xml:space="preserve"> a Google Drive endpoint. For details see </w:t>
-              </w:r>
-              <w:r>
-                <w:rPr>
-                  <w:rFonts w:cstheme="minorHAnsi"/>
-                  <w:bCs/>
-                  <w:sz w:val="28"/>
-                  <w:szCs w:val="28"/>
-                  <w:rPrChange w:id="165" w:author="Menon, Sunita (NIH/NCI) [C]" w:date="2020-08-26T20:52:00Z">
-                    <w:rPr>
-                      <w:rFonts w:cstheme="minorHAnsi"/>
-                      <w:bCs/>
-                      <w:sz w:val="28"/>
-                      <w:szCs w:val="28"/>
-                    </w:rPr>
-                  </w:rPrChange>
-                </w:rPr>
-                <w:fldChar w:fldCharType="begin"/>
-              </w:r>
-            </w:ins>
-            <w:ins w:id="166" w:author="Menon, Sunita (NIH/NCI) [C]" w:date="2020-08-26T19:45:00Z">
-              <w:r>
-                <w:rPr>
-                  <w:rFonts w:cstheme="minorHAnsi"/>
-                  <w:bCs/>
-                  <w:sz w:val="28"/>
-                  <w:szCs w:val="28"/>
-                  <w:rPrChange w:id="167" w:author="Menon, Sunita (NIH/NCI) [C]" w:date="2020-08-26T20:52:00Z">
-                    <w:rPr>
-                      <w:rFonts w:cstheme="minorHAnsi"/>
-                      <w:bCs/>
-                      <w:sz w:val="28"/>
-                      <w:szCs w:val="28"/>
-                    </w:rPr>
-                  </w:rPrChange>
-                </w:rPr>
-                <w:instrText>HYPERLINK "https://tinyurl.com/y6rkdpun"</w:instrText>
-              </w:r>
-              <w:r>
-                <w:rPr>
-                  <w:rFonts w:cstheme="minorHAnsi"/>
-                  <w:bCs/>
-                  <w:sz w:val="28"/>
-                  <w:szCs w:val="28"/>
-                  <w:rPrChange w:id="168" w:author="Menon, Sunita (NIH/NCI) [C]" w:date="2020-08-26T20:52:00Z">
-                    <w:rPr>
-                      <w:rFonts w:cstheme="minorHAnsi"/>
-                      <w:bCs/>
-                      <w:sz w:val="28"/>
-                      <w:szCs w:val="28"/>
-                    </w:rPr>
-                  </w:rPrChange>
-                </w:rPr>
-              </w:r>
-            </w:ins>
-            <w:ins w:id="169" w:author="Menon, Sunita (NIH/NCI) [C]" w:date="2020-08-26T19:42:00Z">
-              <w:r>
-                <w:rPr>
-                  <w:rFonts w:cstheme="minorHAnsi"/>
-                  <w:bCs/>
-                  <w:sz w:val="28"/>
-                  <w:szCs w:val="28"/>
-                  <w:rPrChange w:id="170" w:author="Menon, Sunita (NIH/NCI) [C]" w:date="2020-08-26T20:52:00Z">
-                    <w:rPr>
-                      <w:rFonts w:cstheme="minorHAnsi"/>
-                      <w:bCs/>
-                      <w:sz w:val="28"/>
-                      <w:szCs w:val="28"/>
-                    </w:rPr>
-                  </w:rPrChange>
-                </w:rPr>
-                <w:fldChar w:fldCharType="separate"/>
-              </w:r>
-            </w:ins>
-            <w:ins w:id="171" w:author="Menon, Sunita (NIH/NCI) [C]" w:date="2020-08-26T19:45:00Z">
-              <w:r>
-                <w:rPr>
-                  <w:rStyle w:val="Hyperlink"/>
-                  <w:rFonts w:cstheme="minorHAnsi"/>
-                  <w:bCs/>
-                  <w:sz w:val="28"/>
-                  <w:szCs w:val="28"/>
-                  <w:rPrChange w:id="172" w:author="Menon, Sunita (NIH/NCI) [C]" w:date="2020-08-26T20:52:00Z">
-                    <w:rPr>
-                      <w:rStyle w:val="Hyperlink"/>
-                      <w:rFonts w:cstheme="minorHAnsi"/>
-                      <w:bCs/>
-                      <w:sz w:val="28"/>
-                      <w:szCs w:val="28"/>
-                    </w:rPr>
-                  </w:rPrChange>
-                </w:rPr>
-                <w:t xml:space="preserve">Uploading Data in Bulk via the GUI. </w:t>
-              </w:r>
-            </w:ins>
-            <w:ins w:id="173" w:author="Menon, Sunita (NIH/NCI) [C]" w:date="2020-08-26T19:42:00Z">
-              <w:r>
-                <w:rPr>
-                  <w:rFonts w:cstheme="minorHAnsi"/>
-                  <w:bCs/>
-                  <w:sz w:val="28"/>
-                  <w:szCs w:val="28"/>
-                  <w:rPrChange w:id="174" w:author="Menon, Sunita (NIH/NCI) [C]" w:date="2020-08-26T20:52:00Z">
-                    <w:rPr>
-                      <w:rFonts w:cstheme="minorHAnsi"/>
-                      <w:bCs/>
-                      <w:sz w:val="28"/>
-                      <w:szCs w:val="28"/>
-                    </w:rPr>
-                  </w:rPrChange>
-                </w:rPr>
-                <w:fldChar w:fldCharType="end"/>
-              </w:r>
-            </w:ins>
-          </w:p>
-          <w:p>
-            <w:pPr>
-              <w:rPr>
-                <w:del w:id="175" w:author="Menon, Sunita (NIH/NCI) [C]" w:date="2020-08-26T20:53:00Z"/>
-                <w:rStyle w:val="Hyperlink"/>
-                <w:bCs/>
-                <w:sz w:val="28"/>
-                <w:szCs w:val="28"/>
-              </w:rPr>
-            </w:pPr>
-          </w:p>
-          <w:p>
-            <w:pPr>
-              <w:rPr>
-                <w:del w:id="176" w:author="Menon, Sunita (NIH/NCI) [C]" w:date="2020-08-26T20:53:00Z"/>
-                <w:rFonts w:cstheme="minorHAnsi"/>
-                <w:b/>
-                <w:sz w:val="28"/>
-                <w:szCs w:val="28"/>
-                <w:u w:val="single"/>
-              </w:rPr>
-            </w:pPr>
-          </w:p>
-          <w:p>
-            <w:pPr>
-              <w:rPr>
-                <w:del w:id="177" w:author="Menon, Sunita (NIH/NCI) [C]" w:date="2020-08-26T17:39:00Z"/>
-                <w:bCs/>
-                <w:sz w:val="28"/>
-                <w:szCs w:val="28"/>
-                <w:rPrChange w:id="178" w:author="Menon, Sunita (NIH/NCI) [C]" w:date="2020-08-26T23:23:00Z">
-                  <w:rPr>
-                    <w:del w:id="179" w:author="Menon, Sunita (NIH/NCI) [C]" w:date="2020-08-26T17:39:00Z"/>
-                    <w:rFonts w:cstheme="minorHAnsi"/>
-                    <w:bCs/>
-                    <w:sz w:val="28"/>
-                    <w:szCs w:val="28"/>
-                  </w:rPr>
-                </w:rPrChange>
-              </w:rPr>
-            </w:pPr>
-            <w:del w:id="180" w:author="Menon, Sunita (NIH/NCI) [C]" w:date="2020-08-26T20:53:00Z">
-              <w:r>
-                <w:rPr>
-                  <w:rFonts w:cstheme="minorHAnsi"/>
-                  <w:bCs/>
-                  <w:sz w:val="28"/>
-                  <w:szCs w:val="28"/>
-                  <w:u w:val="single"/>
-                </w:rPr>
-                <w:delText>HPCDATAMGM-</w:delText>
-              </w:r>
-            </w:del>
-            <w:del w:id="181" w:author="Menon, Sunita (NIH/NCI) [C]" w:date="2020-08-26T17:36:00Z">
-              <w:r>
-                <w:rPr>
-                  <w:rFonts w:cstheme="minorHAnsi"/>
-                  <w:bCs/>
-                  <w:sz w:val="28"/>
-                  <w:szCs w:val="28"/>
-                  <w:rPrChange w:id="182" w:author="Menon, Sunita (NIH/NCI) [C]" w:date="2020-08-26T18:18:00Z">
-                    <w:rPr>
-                      <w:rFonts w:cstheme="minorHAnsi"/>
-                      <w:bCs/>
-                      <w:sz w:val="28"/>
-                      <w:szCs w:val="28"/>
-                      <w:u w:val="single"/>
-                    </w:rPr>
-                  </w:rPrChange>
-                </w:rPr>
-                <w:delText>1</w:delText>
-              </w:r>
-              <w:r>
-                <w:rPr>
-                  <w:rFonts w:cstheme="minorHAnsi"/>
-                  <w:bCs/>
-                  <w:sz w:val="28"/>
-                  <w:szCs w:val="28"/>
-                  <w:rPrChange w:id="183" w:author="Menon, Sunita (NIH/NCI) [C]" w:date="2020-08-26T18:18:00Z">
-                    <w:rPr>
-                      <w:rFonts w:cstheme="minorHAnsi"/>
-                      <w:bCs/>
-                      <w:sz w:val="28"/>
-                      <w:szCs w:val="28"/>
-                      <w:u w:val="single"/>
-                    </w:rPr>
-                  </w:rPrChange>
-                </w:rPr>
-                <w:delText>311</w:delText>
-              </w:r>
-            </w:del>
-            <w:del w:id="184" w:author="Menon, Sunita (NIH/NCI) [C]" w:date="2020-08-26T20:53:00Z">
-              <w:r>
-                <w:rPr>
-                  <w:rFonts w:cstheme="minorHAnsi"/>
-                  <w:bCs/>
-                  <w:sz w:val="28"/>
-                  <w:szCs w:val="28"/>
-                  <w:rPrChange w:id="185" w:author="Menon, Sunita (NIH/NCI) [C]" w:date="2020-08-26T18:18:00Z">
-                    <w:rPr>
-                      <w:rFonts w:cstheme="minorHAnsi"/>
-                      <w:bCs/>
-                      <w:sz w:val="28"/>
-                      <w:szCs w:val="28"/>
-                      <w:u w:val="single"/>
-                    </w:rPr>
-                  </w:rPrChange>
-                </w:rPr>
-                <w:delText>:</w:delText>
-              </w:r>
-              <w:r>
-                <w:rPr>
-                  <w:rFonts w:cstheme="minorHAnsi"/>
-                  <w:b/>
-                  <w:sz w:val="28"/>
-                  <w:szCs w:val="28"/>
-                  <w:rPrChange w:id="186" w:author="Menon, Sunita (NIH/NCI) [C]" w:date="2020-08-26T18:18:00Z">
-                    <w:rPr>
-                      <w:rFonts w:cstheme="minorHAnsi"/>
-                      <w:b/>
-                      <w:sz w:val="28"/>
-                      <w:szCs w:val="28"/>
-                      <w:u w:val="single"/>
-                    </w:rPr>
-                  </w:rPrChange>
-                </w:rPr>
-                <w:delText xml:space="preserve"> </w:delText>
-              </w:r>
-            </w:del>
-            <w:del w:id="187" w:author="Menon, Sunita (NIH/NCI) [C]" w:date="2020-08-26T17:39:00Z">
-              <w:r>
-                <w:rPr>
-                  <w:rFonts w:cstheme="minorHAnsi"/>
-                  <w:bCs/>
-                  <w:sz w:val="28"/>
-                  <w:szCs w:val="28"/>
-                </w:rPr>
-                <w:delText>Added</w:delText>
-              </w:r>
-              <w:r>
-                <w:rPr>
-                  <w:rFonts w:cstheme="minorHAnsi"/>
-                  <w:bCs/>
-                  <w:sz w:val="28"/>
-                  <w:szCs w:val="28"/>
-                </w:rPr>
-                <w:delText xml:space="preserve"> a new CLU </w:delText>
-              </w:r>
-              <w:r>
-                <w:rPr>
-                  <w:rFonts w:cstheme="minorHAnsi"/>
-                  <w:bCs/>
-                  <w:i/>
-                  <w:iCs/>
-                  <w:sz w:val="28"/>
-                  <w:szCs w:val="28"/>
-                </w:rPr>
-                <w:delText>dm_register_dataobject_mul</w:delText>
-              </w:r>
-              <w:r>
-                <w:rPr>
-                  <w:rFonts w:cstheme="minorHAnsi"/>
-                  <w:bCs/>
-                  <w:i/>
-                  <w:iCs/>
-                  <w:sz w:val="28"/>
-                  <w:szCs w:val="28"/>
-                </w:rPr>
-                <w:delText>tipart</w:delText>
-              </w:r>
-              <w:r>
-                <w:rPr>
-                  <w:rFonts w:cstheme="minorHAnsi"/>
-                  <w:bCs/>
-                  <w:sz w:val="28"/>
-                  <w:szCs w:val="28"/>
-                </w:rPr>
-                <w:delText xml:space="preserve"> </w:delText>
-              </w:r>
-              <w:r>
-                <w:rPr>
-                  <w:rFonts w:cstheme="minorHAnsi"/>
-                  <w:bCs/>
-                  <w:sz w:val="28"/>
-                  <w:szCs w:val="28"/>
-                </w:rPr>
-                <w:delText xml:space="preserve">to efficiently </w:delText>
-              </w:r>
-              <w:r>
-                <w:rPr>
-                  <w:rFonts w:cstheme="minorHAnsi"/>
-                  <w:bCs/>
-                  <w:sz w:val="28"/>
-                  <w:szCs w:val="28"/>
-                </w:rPr>
-                <w:delText>archive</w:delText>
-              </w:r>
-              <w:r>
-                <w:rPr>
-                  <w:rFonts w:cstheme="minorHAnsi"/>
-                  <w:bCs/>
-                  <w:sz w:val="28"/>
-                  <w:szCs w:val="28"/>
-                </w:rPr>
-                <w:delText xml:space="preserve"> large</w:delText>
-              </w:r>
-              <w:r>
-                <w:rPr>
-                  <w:rFonts w:cstheme="minorHAnsi"/>
-                  <w:bCs/>
-                  <w:sz w:val="28"/>
-                  <w:szCs w:val="28"/>
-                </w:rPr>
-                <w:delText>r</w:delText>
-              </w:r>
-              <w:r>
-                <w:rPr>
-                  <w:rFonts w:cstheme="minorHAnsi"/>
-                  <w:bCs/>
-                  <w:sz w:val="28"/>
-                  <w:szCs w:val="28"/>
-                </w:rPr>
-                <w:delText xml:space="preserve"> files (&gt; 2GB) </w:delText>
-              </w:r>
-              <w:r>
-                <w:rPr>
-                  <w:rFonts w:cstheme="minorHAnsi"/>
-                  <w:bCs/>
-                  <w:sz w:val="28"/>
-                  <w:szCs w:val="28"/>
-                </w:rPr>
-                <w:delText>using pre-signed URL. The file is uploaded as a set of parts transmitted in parallel i</w:delText>
-              </w:r>
-              <w:r>
-                <w:rPr>
-                  <w:rFonts w:cstheme="minorHAnsi"/>
-                  <w:sz w:val="28"/>
-                  <w:szCs w:val="28"/>
-                </w:rPr>
-                <w:delText xml:space="preserve">nternal </w:delText>
-              </w:r>
-              <w:r>
-                <w:rPr>
-                  <w:rFonts w:cstheme="minorHAnsi"/>
-                  <w:bCs/>
-                  <w:sz w:val="28"/>
-                  <w:szCs w:val="28"/>
-                </w:rPr>
-                <w:delText>threads, thus enabling higher throughput.</w:delText>
-              </w:r>
-            </w:del>
-          </w:p>
-          <w:p>
-            <w:pPr>
-              <w:rPr>
-                <w:del w:id="188" w:author="Menon, Sunita (NIH/NCI) [C]" w:date="2020-08-26T23:23:00Z"/>
-                <w:rFonts w:cstheme="minorHAnsi"/>
-                <w:b/>
-                <w:sz w:val="28"/>
-                <w:szCs w:val="28"/>
-                <w:u w:val="single"/>
-              </w:rPr>
-            </w:pPr>
-          </w:p>
-          <w:p>
-            <w:pPr>
-              <w:rPr>
-                <w:ins w:id="189" w:author="Menon, Sunita (NIH/NCI) [C]" w:date="2020-08-26T19:47:00Z"/>
-                <w:sz w:val="28"/>
-                <w:szCs w:val="28"/>
-                <w:u w:val="single"/>
-              </w:rPr>
-            </w:pPr>
-          </w:p>
-          <w:p>
-            <w:pPr>
-              <w:rPr>
-                <w:sz w:val="28"/>
-                <w:szCs w:val="28"/>
-              </w:rPr>
-            </w:pPr>
-            <w:r>
-              <w:rPr>
-                <w:sz w:val="28"/>
-                <w:szCs w:val="28"/>
-                <w:u w:val="single"/>
-              </w:rPr>
-              <w:t>HPCDATAMGM-1</w:t>
-            </w:r>
-            <w:r>
-              <w:rPr>
-                <w:sz w:val="28"/>
-                <w:szCs w:val="28"/>
-                <w:u w:val="single"/>
-              </w:rPr>
-              <w:t>3</w:t>
-            </w:r>
-            <w:ins w:id="190" w:author="Menon, Sunita (NIH/NCI) [C]" w:date="2020-08-26T18:37:00Z">
-              <w:r>
-                <w:rPr>
-                  <w:sz w:val="28"/>
-                  <w:szCs w:val="28"/>
-                  <w:u w:val="single"/>
-                </w:rPr>
-                <w:t>36</w:t>
-              </w:r>
-            </w:ins>
-            <w:del w:id="191" w:author="Menon, Sunita (NIH/NCI) [C]" w:date="2020-08-26T18:37:00Z">
-              <w:r>
-                <w:rPr>
-                  <w:sz w:val="28"/>
-                  <w:szCs w:val="28"/>
-                  <w:u w:val="single"/>
-                </w:rPr>
-                <w:delText>28</w:delText>
-              </w:r>
-            </w:del>
-            <w:r>
-              <w:rPr>
-                <w:sz w:val="28"/>
-                <w:szCs w:val="28"/>
-                <w:u w:val="single"/>
-              </w:rPr>
-              <w:t>:</w:t>
-            </w:r>
-            <w:r>
-              <w:rPr>
-                <w:sz w:val="28"/>
-                <w:szCs w:val="28"/>
-              </w:rPr>
-              <w:t xml:space="preserve"> </w:t>
-            </w:r>
-            <w:r>
-              <w:rPr>
-                <w:sz w:val="28"/>
-                <w:szCs w:val="28"/>
-              </w:rPr>
-              <w:t xml:space="preserve"> </w:t>
-            </w:r>
-            <w:r>
-              <w:rPr>
-                <w:sz w:val="28"/>
-                <w:szCs w:val="28"/>
-              </w:rPr>
-              <w:t>E</w:t>
-            </w:r>
-            <w:ins w:id="192" w:author="Menon, Sunita (NIH/NCI) [C]" w:date="2020-08-26T18:31:00Z">
-              <w:r>
-                <w:rPr>
-                  <w:sz w:val="28"/>
-                  <w:szCs w:val="28"/>
-                </w:rPr>
-                <w:t>nhanced</w:t>
-              </w:r>
-            </w:ins>
-            <w:del w:id="193" w:author="Menon, Sunita (NIH/NCI) [C]" w:date="2020-08-26T18:31:00Z">
-              <w:r>
-                <w:rPr>
-                  <w:sz w:val="28"/>
-                  <w:szCs w:val="28"/>
-                </w:rPr>
-                <w:delText>xpanded</w:delText>
-              </w:r>
-            </w:del>
-            <w:r>
-              <w:rPr>
-                <w:sz w:val="28"/>
-                <w:szCs w:val="28"/>
-              </w:rPr>
-              <w:t xml:space="preserve"> the </w:t>
-            </w:r>
-            <w:proofErr w:type="spellStart"/>
-            <w:r>
-              <w:rPr>
-                <w:i/>
-                <w:iCs/>
-                <w:sz w:val="28"/>
-                <w:szCs w:val="28"/>
-              </w:rPr>
-              <w:t>dm_</w:t>
-            </w:r>
-            <w:ins w:id="194" w:author="Menon, Sunita (NIH/NCI) [C]" w:date="2020-08-26T18:31:00Z">
-              <w:r>
-                <w:rPr>
-                  <w:i/>
-                  <w:iCs/>
-                  <w:sz w:val="28"/>
-                  <w:szCs w:val="28"/>
-                </w:rPr>
-                <w:t>register</w:t>
-              </w:r>
-            </w:ins>
-            <w:del w:id="195" w:author="Menon, Sunita (NIH/NCI) [C]" w:date="2020-08-26T18:31:00Z">
-              <w:r>
-                <w:rPr>
-                  <w:i/>
-                  <w:iCs/>
-                  <w:sz w:val="28"/>
-                  <w:szCs w:val="28"/>
-                </w:rPr>
-                <w:delText>download</w:delText>
-              </w:r>
-            </w:del>
-            <w:r>
-              <w:rPr>
-                <w:i/>
-                <w:iCs/>
-                <w:sz w:val="28"/>
-                <w:szCs w:val="28"/>
-              </w:rPr>
-              <w:t>_dataobject</w:t>
-            </w:r>
-            <w:proofErr w:type="spellEnd"/>
-            <w:r>
-              <w:rPr>
-                <w:sz w:val="28"/>
-                <w:szCs w:val="28"/>
-              </w:rPr>
-              <w:t xml:space="preserve"> CLU</w:t>
-            </w:r>
-            <w:del w:id="196" w:author="Menon, Sunita (NIH/NCI) [C]" w:date="2020-08-26T18:38:00Z">
+            <w:r>
+              <w:rPr>
+                <w:rFonts w:cstheme="minorHAnsi"/>
+                <w:bCs/>
+                <w:sz w:val="28"/>
+                <w:szCs w:val="28"/>
+              </w:rPr>
+              <w:t>name and version number</w:t>
+            </w:r>
+            <w:del w:id="51" w:author="Menon, Sunita (NIH/NCI) [C]" w:date="2020-08-27T12:28:00Z">
               <w:r>
                 <w:rPr>
                   <w:sz w:val="28"/>
@@ -4776,21 +4318,16 @@
                   <w:sz w:val="28"/>
                   <w:szCs w:val="28"/>
                 </w:rPr>
-                <w:delText>(</w:delText>
+                <w:delText xml:space="preserve">on </w:delText>
               </w:r>
+            </w:del>
+            <w:del w:id="52" w:author="Menon, Sunita (NIH/NCI) [C]" w:date="2020-08-27T12:27:00Z">
               <w:r>
                 <w:rPr>
                   <w:sz w:val="28"/>
                   <w:szCs w:val="28"/>
                 </w:rPr>
-                <w:delText>for synchronous download</w:delText>
-              </w:r>
-              <w:r>
-                <w:rPr>
-                  <w:sz w:val="28"/>
-                  <w:szCs w:val="28"/>
-                </w:rPr>
-                <w:delText>)</w:delText>
+                <w:delText>the landing page</w:delText>
               </w:r>
             </w:del>
             <w:r>
@@ -4798,187 +4335,14 @@
                 <w:sz w:val="28"/>
                 <w:szCs w:val="28"/>
               </w:rPr>
-              <w:t xml:space="preserve"> to </w:t>
-            </w:r>
-            <w:ins w:id="197" w:author="Menon, Sunita (NIH/NCI) [C]" w:date="2020-08-26T18:37:00Z">
-              <w:r>
-                <w:rPr>
-                  <w:sz w:val="28"/>
-                  <w:szCs w:val="28"/>
-                </w:rPr>
-                <w:t xml:space="preserve">add the ability to </w:t>
-              </w:r>
-            </w:ins>
-            <w:ins w:id="198" w:author="Menon, Sunita (NIH/NCI) [C]" w:date="2020-08-26T18:31:00Z">
-              <w:r>
-                <w:rPr>
-                  <w:sz w:val="28"/>
-                  <w:szCs w:val="28"/>
-                </w:rPr>
-                <w:t>register a file from a</w:t>
-              </w:r>
-            </w:ins>
-            <w:ins w:id="199" w:author="Menon, Sunita (NIH/NCI) [C]" w:date="2020-08-26T18:32:00Z">
-              <w:r>
-                <w:rPr>
-                  <w:sz w:val="28"/>
-                  <w:szCs w:val="28"/>
-                </w:rPr>
-                <w:t xml:space="preserve">n AWS S3 endpoint. </w:t>
-              </w:r>
-            </w:ins>
-            <w:ins w:id="200" w:author="Menon, Sunita (NIH/NCI) [C]" w:date="2020-08-26T18:36:00Z">
-              <w:r>
-                <w:rPr>
-                  <w:sz w:val="28"/>
-                  <w:szCs w:val="28"/>
-                </w:rPr>
-                <w:t>For details</w:t>
-              </w:r>
-            </w:ins>
-            <w:ins w:id="201" w:author="Menon, Sunita (NIH/NCI) [C]" w:date="2020-08-26T23:56:00Z">
-              <w:r>
-                <w:rPr>
-                  <w:sz w:val="28"/>
-                  <w:szCs w:val="28"/>
-                </w:rPr>
-                <w:t>,</w:t>
-              </w:r>
-            </w:ins>
-            <w:ins w:id="202" w:author="Menon, Sunita (NIH/NCI) [C]" w:date="2020-08-26T18:36:00Z">
-              <w:r>
-                <w:rPr>
-                  <w:sz w:val="28"/>
-                  <w:szCs w:val="28"/>
-                </w:rPr>
-                <w:t xml:space="preserve"> see </w:t>
-              </w:r>
-            </w:ins>
-            <w:ins w:id="203" w:author="Menon, Sunita (NIH/NCI) [C]" w:date="2020-08-26T18:37:00Z">
-              <w:r>
-                <w:rPr>
-                  <w:sz w:val="28"/>
-                  <w:szCs w:val="28"/>
-                </w:rPr>
-                <w:fldChar w:fldCharType="begin"/>
-              </w:r>
-            </w:ins>
-            <w:ins w:id="204" w:author="Menon, Sunita (NIH/NCI) [C]" w:date="2020-08-26T23:48:00Z">
-              <w:r>
-                <w:rPr>
-                  <w:sz w:val="28"/>
-                  <w:szCs w:val="28"/>
-                </w:rPr>
-                <w:instrText>HYPERLINK "https://tinyurl.com/y5njkwa3"</w:instrText>
-              </w:r>
-              <w:r>
-                <w:rPr>
-                  <w:sz w:val="28"/>
-                  <w:szCs w:val="28"/>
-                </w:rPr>
-              </w:r>
-            </w:ins>
-            <w:ins w:id="205" w:author="Menon, Sunita (NIH/NCI) [C]" w:date="2020-08-26T18:37:00Z">
-              <w:r>
-                <w:rPr>
-                  <w:sz w:val="28"/>
-                  <w:szCs w:val="28"/>
-                </w:rPr>
-                <w:fldChar w:fldCharType="separate"/>
-              </w:r>
-              <w:r>
-                <w:rPr>
-                  <w:rStyle w:val="Hyperlink"/>
-                  <w:sz w:val="28"/>
-                  <w:szCs w:val="28"/>
-                </w:rPr>
-                <w:t>Us</w:t>
-              </w:r>
-              <w:r>
-                <w:rPr>
-                  <w:rStyle w:val="Hyperlink"/>
-                  <w:sz w:val="28"/>
-                  <w:szCs w:val="28"/>
-                </w:rPr>
-                <w:t>i</w:t>
-              </w:r>
-              <w:r>
-                <w:rPr>
-                  <w:rStyle w:val="Hyperlink"/>
-                  <w:sz w:val="28"/>
-                  <w:szCs w:val="28"/>
-                </w:rPr>
-                <w:t xml:space="preserve">ng </w:t>
-              </w:r>
-              <w:proofErr w:type="spellStart"/>
-              <w:r>
-                <w:rPr>
-                  <w:rStyle w:val="Hyperlink"/>
-                  <w:sz w:val="28"/>
-                  <w:szCs w:val="28"/>
-                </w:rPr>
-                <w:t>dm_register_dataobject</w:t>
-              </w:r>
-              <w:proofErr w:type="spellEnd"/>
-              <w:r>
-                <w:rPr>
-                  <w:sz w:val="28"/>
-                  <w:szCs w:val="28"/>
-                </w:rPr>
-                <w:fldChar w:fldCharType="end"/>
-              </w:r>
-            </w:ins>
-            <w:del w:id="206" w:author="Menon, Sunita (NIH/NCI) [C]" w:date="2020-08-26T18:37:00Z">
-              <w:r>
-                <w:rPr>
-                  <w:sz w:val="28"/>
-                  <w:szCs w:val="28"/>
-                </w:rPr>
-                <w:delText>optionally</w:delText>
-              </w:r>
-              <w:r>
-                <w:rPr>
-                  <w:sz w:val="28"/>
-                  <w:szCs w:val="28"/>
-                </w:rPr>
-                <w:delText xml:space="preserve"> extract and download a single file or set of files </w:delText>
-              </w:r>
-              <w:r>
-                <w:rPr>
-                  <w:sz w:val="28"/>
-                  <w:szCs w:val="28"/>
-                </w:rPr>
-                <w:delText>from</w:delText>
-              </w:r>
-              <w:r>
-                <w:rPr>
-                  <w:sz w:val="28"/>
-                  <w:szCs w:val="28"/>
-                </w:rPr>
-                <w:delText xml:space="preserve"> an archived tar. </w:delText>
-              </w:r>
-              <w:r>
-                <w:rPr>
-                  <w:sz w:val="28"/>
-                  <w:szCs w:val="28"/>
-                </w:rPr>
-                <w:delText>An include pattern can be specified to filter the files to download</w:delText>
-              </w:r>
-            </w:del>
-            <w:r>
-              <w:rPr>
-                <w:sz w:val="28"/>
-                <w:szCs w:val="28"/>
-              </w:rPr>
               <w:t xml:space="preserve">. </w:t>
             </w:r>
           </w:p>
           <w:p>
             <w:pPr>
               <w:rPr>
-                <w:ins w:id="207" w:author="Menon, Sunita (NIH/NCI) [C]" w:date="2020-08-26T23:17:00Z"/>
-                <w:rFonts w:cstheme="minorHAnsi"/>
-                <w:b/>
+                <w:rFonts w:cstheme="minorHAnsi"/>
+                <w:bCs/>
                 <w:sz w:val="28"/>
                 <w:szCs w:val="28"/>
                 <w:u w:val="single"/>
@@ -4988,592 +4352,278 @@
           <w:p>
             <w:pPr>
               <w:rPr>
-                <w:rFonts w:cstheme="minorHAnsi"/>
-                <w:bCs/>
-                <w:sz w:val="28"/>
-                <w:szCs w:val="28"/>
-                <w:rPrChange w:id="208" w:author="Menon, Sunita (NIH/NCI) [C]" w:date="2020-08-26T23:19:00Z">
-                  <w:rPr>
-                    <w:rFonts w:cstheme="minorHAnsi"/>
-                    <w:b/>
-                    <w:sz w:val="28"/>
-                    <w:szCs w:val="28"/>
-                    <w:u w:val="single"/>
-                  </w:rPr>
-                </w:rPrChange>
-              </w:rPr>
-            </w:pPr>
-            <w:ins w:id="209" w:author="Menon, Sunita (NIH/NCI) [C]" w:date="2020-08-26T23:17:00Z">
-              <w:r>
-                <w:rPr>
-                  <w:rFonts w:cstheme="minorHAnsi"/>
-                  <w:bCs/>
-                  <w:sz w:val="28"/>
-                  <w:szCs w:val="28"/>
-                  <w:u w:val="single"/>
-                  <w:rPrChange w:id="210" w:author="Menon, Sunita (NIH/NCI) [C]" w:date="2020-08-26T23:18:00Z">
-                    <w:rPr>
-                      <w:rFonts w:cstheme="minorHAnsi"/>
-                      <w:b/>
-                      <w:sz w:val="28"/>
-                      <w:szCs w:val="28"/>
-                      <w:u w:val="single"/>
-                    </w:rPr>
-                  </w:rPrChange>
-                </w:rPr>
-                <w:t>HPCDATAMGM</w:t>
-              </w:r>
-            </w:ins>
-            <w:ins w:id="211" w:author="Menon, Sunita (NIH/NCI) [C]" w:date="2020-08-26T23:18:00Z">
-              <w:r>
-                <w:rPr>
-                  <w:rFonts w:cstheme="minorHAnsi"/>
-                  <w:bCs/>
-                  <w:sz w:val="28"/>
-                  <w:szCs w:val="28"/>
-                  <w:u w:val="single"/>
-                  <w:rPrChange w:id="212" w:author="Menon, Sunita (NIH/NCI) [C]" w:date="2020-08-26T23:18:00Z">
-                    <w:rPr>
-                      <w:rFonts w:cstheme="minorHAnsi"/>
-                      <w:b/>
-                      <w:sz w:val="28"/>
-                      <w:szCs w:val="28"/>
-                      <w:u w:val="single"/>
-                    </w:rPr>
-                  </w:rPrChange>
-                </w:rPr>
-                <w:t xml:space="preserve">-1345: </w:t>
-              </w:r>
-              <w:r>
-                <w:rPr>
-                  <w:rFonts w:cstheme="minorHAnsi"/>
-                  <w:bCs/>
-                  <w:sz w:val="28"/>
-                  <w:szCs w:val="28"/>
-                  <w:rPrChange w:id="213" w:author="Menon, Sunita (NIH/NCI) [C]" w:date="2020-08-26T23:19:00Z">
-                    <w:rPr>
-                      <w:rFonts w:cstheme="minorHAnsi"/>
-                      <w:b/>
-                      <w:sz w:val="28"/>
-                      <w:szCs w:val="28"/>
-                      <w:u w:val="single"/>
-                    </w:rPr>
-                  </w:rPrChange>
-                </w:rPr>
-                <w:t xml:space="preserve">Enhanced the </w:t>
-              </w:r>
-              <w:proofErr w:type="spellStart"/>
-              <w:r>
-                <w:rPr>
-                  <w:rFonts w:cstheme="minorHAnsi"/>
-                  <w:bCs/>
-                  <w:sz w:val="28"/>
-                  <w:szCs w:val="28"/>
-                  <w:rPrChange w:id="214" w:author="Menon, Sunita (NIH/NCI) [C]" w:date="2020-08-26T23:19:00Z">
-                    <w:rPr>
-                      <w:rFonts w:cstheme="minorHAnsi"/>
-                      <w:b/>
-                      <w:sz w:val="28"/>
-                      <w:szCs w:val="28"/>
-                      <w:u w:val="single"/>
-                    </w:rPr>
-                  </w:rPrChange>
-                </w:rPr>
-                <w:t>dm_register_dataobject</w:t>
-              </w:r>
-              <w:proofErr w:type="spellEnd"/>
-              <w:r>
-                <w:rPr>
-                  <w:rFonts w:cstheme="minorHAnsi"/>
-                  <w:bCs/>
-                  <w:sz w:val="28"/>
-                  <w:szCs w:val="28"/>
-                  <w:rPrChange w:id="215" w:author="Menon, Sunita (NIH/NCI) [C]" w:date="2020-08-26T23:19:00Z">
-                    <w:rPr>
-                      <w:rFonts w:cstheme="minorHAnsi"/>
-                      <w:b/>
-                      <w:sz w:val="28"/>
-                      <w:szCs w:val="28"/>
-                      <w:u w:val="single"/>
-                    </w:rPr>
-                  </w:rPrChange>
-                </w:rPr>
-                <w:t xml:space="preserve"> </w:t>
-              </w:r>
-              <w:r>
-                <w:rPr>
-                  <w:rFonts w:cstheme="minorHAnsi"/>
-                  <w:bCs/>
-                  <w:sz w:val="28"/>
-                  <w:szCs w:val="28"/>
-                  <w:rPrChange w:id="216" w:author="Menon, Sunita (NIH/NCI) [C]" w:date="2020-08-26T23:19:00Z">
-                    <w:rPr>
-                      <w:rFonts w:cstheme="minorHAnsi"/>
-                      <w:bCs/>
-                      <w:sz w:val="28"/>
-                      <w:szCs w:val="28"/>
-                      <w:u w:val="single"/>
-                    </w:rPr>
-                  </w:rPrChange>
-                </w:rPr>
-                <w:t xml:space="preserve">CLU to </w:t>
-              </w:r>
-            </w:ins>
-            <w:ins w:id="217" w:author="Menon, Sunita (NIH/NCI) [C]" w:date="2020-08-26T23:51:00Z">
-              <w:r>
-                <w:rPr>
-                  <w:rFonts w:cstheme="minorHAnsi"/>
-                  <w:bCs/>
-                  <w:sz w:val="28"/>
-                  <w:szCs w:val="28"/>
-                </w:rPr>
-                <w:t xml:space="preserve">enable inclusion of user </w:t>
-              </w:r>
-            </w:ins>
-            <w:ins w:id="218" w:author="Menon, Sunita (NIH/NCI) [C]" w:date="2020-08-26T23:19:00Z">
-              <w:r>
-                <w:rPr>
-                  <w:rFonts w:cstheme="minorHAnsi"/>
-                  <w:bCs/>
-                  <w:sz w:val="28"/>
-                  <w:szCs w:val="28"/>
-                  <w:rPrChange w:id="219" w:author="Menon, Sunita (NIH/NCI) [C]" w:date="2020-08-26T23:19:00Z">
-                    <w:rPr>
-                      <w:rFonts w:cstheme="minorHAnsi"/>
-                      <w:bCs/>
-                      <w:sz w:val="28"/>
-                      <w:szCs w:val="28"/>
-                      <w:u w:val="single"/>
-                    </w:rPr>
-                  </w:rPrChange>
-                </w:rPr>
-                <w:t>metadata during Globus upload</w:t>
-              </w:r>
-              <w:r>
-                <w:rPr>
-                  <w:rFonts w:cstheme="minorHAnsi"/>
-                  <w:bCs/>
-                  <w:sz w:val="28"/>
-                  <w:szCs w:val="28"/>
-                </w:rPr>
-                <w:t xml:space="preserve">. </w:t>
-              </w:r>
-            </w:ins>
-          </w:p>
-          <w:p>
-            <w:pPr>
-              <w:rPr>
-                <w:del w:id="220" w:author="Menon, Sunita (NIH/NCI) [C]" w:date="2020-08-26T18:56:00Z"/>
-                <w:sz w:val="28"/>
-                <w:szCs w:val="28"/>
-                <w:rPrChange w:id="221" w:author="Menon, Sunita (NIH/NCI) [C]" w:date="2020-08-26T21:12:00Z">
-                  <w:rPr>
-                    <w:del w:id="222" w:author="Menon, Sunita (NIH/NCI) [C]" w:date="2020-08-26T18:56:00Z"/>
-                    <w:rFonts w:cstheme="minorHAnsi"/>
-                    <w:bCs/>
-                    <w:sz w:val="28"/>
-                    <w:szCs w:val="28"/>
-                  </w:rPr>
-                </w:rPrChange>
-              </w:rPr>
-            </w:pPr>
-            <w:del w:id="223" w:author="Menon, Sunita (NIH/NCI) [C]" w:date="2020-08-26T21:12:00Z">
-              <w:r>
-                <w:rPr>
-                  <w:rFonts w:cstheme="minorHAnsi"/>
-                  <w:bCs/>
-                  <w:sz w:val="28"/>
-                  <w:szCs w:val="28"/>
-                  <w:u w:val="single"/>
-                </w:rPr>
-                <w:delText>HPCDATAMGM-</w:delText>
-              </w:r>
-            </w:del>
-            <w:del w:id="224" w:author="Menon, Sunita (NIH/NCI) [C]" w:date="2020-08-26T18:54:00Z">
-              <w:r>
-                <w:rPr>
-                  <w:rFonts w:cstheme="minorHAnsi"/>
-                  <w:bCs/>
-                  <w:sz w:val="28"/>
-                  <w:szCs w:val="28"/>
-                  <w:u w:val="single"/>
-                </w:rPr>
-                <w:delText>1</w:delText>
-              </w:r>
-            </w:del>
-            <w:del w:id="225" w:author="Menon, Sunita (NIH/NCI) [C]" w:date="2020-08-26T18:51:00Z">
-              <w:r>
-                <w:rPr>
-                  <w:rFonts w:cstheme="minorHAnsi"/>
-                  <w:bCs/>
-                  <w:sz w:val="28"/>
-                  <w:szCs w:val="28"/>
-                  <w:u w:val="single"/>
-                </w:rPr>
-                <w:delText>307</w:delText>
-              </w:r>
-            </w:del>
-            <w:del w:id="226" w:author="Menon, Sunita (NIH/NCI) [C]" w:date="2020-08-26T21:12:00Z">
-              <w:r>
-                <w:rPr>
-                  <w:rFonts w:cstheme="minorHAnsi"/>
-                  <w:bCs/>
-                  <w:sz w:val="28"/>
-                  <w:szCs w:val="28"/>
-                </w:rPr>
-                <w:delText xml:space="preserve">: </w:delText>
-              </w:r>
-              <w:r>
-                <w:rPr>
-                  <w:rFonts w:cstheme="minorHAnsi"/>
-                  <w:bCs/>
-                  <w:sz w:val="28"/>
-                  <w:szCs w:val="28"/>
-                </w:rPr>
-                <w:delText xml:space="preserve"> </w:delText>
-              </w:r>
-            </w:del>
-            <w:del w:id="227" w:author="Menon, Sunita (NIH/NCI) [C]" w:date="2020-08-26T18:56:00Z">
-              <w:r>
-                <w:rPr>
-                  <w:rFonts w:cstheme="minorHAnsi"/>
-                  <w:bCs/>
-                  <w:sz w:val="28"/>
-                  <w:szCs w:val="28"/>
-                </w:rPr>
-                <w:delText xml:space="preserve">Added </w:delText>
-              </w:r>
-              <w:r>
-                <w:rPr>
-                  <w:rFonts w:cstheme="minorHAnsi"/>
-                  <w:bCs/>
-                  <w:sz w:val="28"/>
-                  <w:szCs w:val="28"/>
-                </w:rPr>
-                <w:delText>the</w:delText>
-              </w:r>
-              <w:r>
-                <w:rPr>
-                  <w:rFonts w:cstheme="minorHAnsi"/>
-                  <w:bCs/>
-                  <w:sz w:val="28"/>
-                  <w:szCs w:val="28"/>
-                </w:rPr>
-                <w:delText xml:space="preserve"> ability to dynamically determine the proxy IP address</w:delText>
-              </w:r>
-              <w:r>
-                <w:rPr>
-                  <w:rFonts w:cstheme="minorHAnsi"/>
-                  <w:bCs/>
-                  <w:sz w:val="28"/>
-                  <w:szCs w:val="28"/>
-                </w:rPr>
-                <w:delText xml:space="preserve"> (if applicable)</w:delText>
-              </w:r>
-              <w:r>
-                <w:rPr>
-                  <w:rFonts w:cstheme="minorHAnsi"/>
-                  <w:bCs/>
-                  <w:sz w:val="28"/>
-                  <w:szCs w:val="28"/>
-                </w:rPr>
-                <w:delText xml:space="preserve"> while executing a CLU command. </w:delText>
-              </w:r>
-              <w:r>
-                <w:rPr>
-                  <w:rFonts w:cstheme="minorHAnsi"/>
-                  <w:bCs/>
-                  <w:sz w:val="28"/>
-                  <w:szCs w:val="28"/>
-                </w:rPr>
-                <w:delText xml:space="preserve">The </w:delText>
-              </w:r>
-              <w:r>
-                <w:rPr>
-                  <w:rFonts w:ascii="Menlo" w:eastAsiaTheme="minorHAnsi" w:hAnsi="Menlo" w:cs="Menlo"/>
-                  <w:color w:val="000000"/>
-                  <w:sz w:val="22"/>
-                  <w:szCs w:val="22"/>
-                </w:rPr>
-                <w:delText xml:space="preserve">hpc.server.proxy.url </w:delText>
-              </w:r>
-              <w:r>
-                <w:rPr>
-                  <w:rFonts w:eastAsiaTheme="minorHAnsi"/>
-                  <w:color w:val="000000"/>
-                  <w:sz w:val="28"/>
-                  <w:szCs w:val="28"/>
-                </w:rPr>
-                <w:delText>and</w:delText>
-              </w:r>
-              <w:r>
-                <w:rPr>
-                  <w:rFonts w:ascii="Menlo" w:eastAsiaTheme="minorHAnsi" w:hAnsi="Menlo" w:cs="Menlo"/>
-                  <w:color w:val="000000"/>
-                  <w:sz w:val="22"/>
-                  <w:szCs w:val="22"/>
-                </w:rPr>
-                <w:delText xml:space="preserve"> hpc.server.proxy.port </w:delText>
-              </w:r>
-              <w:r>
-                <w:rPr>
-                  <w:rFonts w:eastAsiaTheme="minorHAnsi"/>
-                  <w:color w:val="000000"/>
-                  <w:sz w:val="28"/>
-                  <w:szCs w:val="28"/>
-                </w:rPr>
-                <w:delText xml:space="preserve">properties </w:delText>
-              </w:r>
-              <w:r>
-                <w:rPr>
-                  <w:rFonts w:eastAsiaTheme="minorHAnsi"/>
-                  <w:color w:val="000000"/>
-                  <w:sz w:val="28"/>
-                  <w:szCs w:val="28"/>
-                </w:rPr>
-                <w:delText>will</w:delText>
-              </w:r>
-              <w:r>
-                <w:rPr>
-                  <w:rFonts w:ascii="Menlo" w:eastAsiaTheme="minorHAnsi" w:hAnsi="Menlo" w:cs="Menlo"/>
-                  <w:color w:val="000000"/>
-                  <w:sz w:val="22"/>
-                  <w:szCs w:val="22"/>
-                </w:rPr>
-                <w:delText xml:space="preserve"> </w:delText>
-              </w:r>
-              <w:r>
-                <w:rPr>
-                  <w:rFonts w:eastAsiaTheme="minorHAnsi"/>
-                  <w:color w:val="000000"/>
-                  <w:sz w:val="28"/>
-                  <w:szCs w:val="28"/>
-                </w:rPr>
-                <w:delText xml:space="preserve">be </w:delText>
-              </w:r>
-              <w:r>
-                <w:rPr>
-                  <w:bCs/>
-                  <w:sz w:val="28"/>
-                  <w:szCs w:val="28"/>
-                </w:rPr>
-                <w:delText>used</w:delText>
-              </w:r>
-              <w:r>
-                <w:rPr>
-                  <w:rFonts w:cstheme="minorHAnsi"/>
-                  <w:bCs/>
-                  <w:sz w:val="28"/>
-                  <w:szCs w:val="28"/>
-                </w:rPr>
-                <w:delText xml:space="preserve"> </w:delText>
-              </w:r>
-              <w:r>
-                <w:rPr>
-                  <w:rFonts w:cstheme="minorHAnsi"/>
-                  <w:bCs/>
-                  <w:sz w:val="28"/>
-                  <w:szCs w:val="28"/>
-                </w:rPr>
-                <w:delText xml:space="preserve">if specified in the </w:delText>
-              </w:r>
-              <w:r>
-                <w:rPr>
-                  <w:rFonts w:cstheme="minorHAnsi"/>
-                  <w:bCs/>
-                  <w:i/>
-                  <w:iCs/>
-                  <w:sz w:val="28"/>
-                  <w:szCs w:val="28"/>
-                </w:rPr>
-                <w:delText>hpcdme.properties</w:delText>
-              </w:r>
-              <w:r>
-                <w:rPr>
-                  <w:rFonts w:cstheme="minorHAnsi"/>
-                  <w:bCs/>
-                  <w:i/>
-                  <w:iCs/>
-                  <w:sz w:val="28"/>
-                  <w:szCs w:val="28"/>
-                </w:rPr>
-                <w:delText xml:space="preserve"> </w:delText>
-              </w:r>
-              <w:r>
-                <w:rPr>
-                  <w:rFonts w:cstheme="minorHAnsi"/>
-                  <w:bCs/>
-                  <w:sz w:val="28"/>
-                  <w:szCs w:val="28"/>
-                </w:rPr>
-                <w:delText>configuratio</w:delText>
-              </w:r>
-              <w:r>
-                <w:rPr>
-                  <w:rFonts w:cstheme="minorHAnsi"/>
-                  <w:bCs/>
-                  <w:i/>
-                  <w:iCs/>
-                  <w:sz w:val="28"/>
-                  <w:szCs w:val="28"/>
-                </w:rPr>
-                <w:delText xml:space="preserve">n </w:delText>
-              </w:r>
-              <w:r>
-                <w:rPr>
-                  <w:rFonts w:cstheme="minorHAnsi"/>
-                  <w:bCs/>
-                  <w:sz w:val="28"/>
-                  <w:szCs w:val="28"/>
-                </w:rPr>
-                <w:delText>file</w:delText>
-              </w:r>
-              <w:r>
-                <w:rPr>
-                  <w:rFonts w:cstheme="minorHAnsi"/>
-                  <w:bCs/>
-                  <w:sz w:val="28"/>
-                  <w:szCs w:val="28"/>
-                </w:rPr>
-                <w:delText>, else the proxy address and port will be determined for the server on which is the CLU is being executed.</w:delText>
-              </w:r>
-            </w:del>
-          </w:p>
-          <w:p>
-            <w:pPr>
-              <w:rPr>
-                <w:rFonts w:cstheme="minorHAnsi"/>
-                <w:bCs/>
-                <w:sz w:val="28"/>
-                <w:szCs w:val="28"/>
-              </w:rPr>
-            </w:pPr>
-            <w:del w:id="228" w:author="Menon, Sunita (NIH/NCI) [C]" w:date="2020-08-26T18:56:00Z">
-              <w:r>
-                <w:rPr>
-                  <w:rFonts w:cstheme="minorHAnsi"/>
-                  <w:bCs/>
-                  <w:sz w:val="28"/>
-                  <w:szCs w:val="28"/>
-                </w:rPr>
-                <w:delText>.</w:delText>
-              </w:r>
-            </w:del>
-          </w:p>
-          <w:p>
-            <w:pPr>
-              <w:rPr>
-                <w:del w:id="229" w:author="Menon, Sunita (NIH/NCI) [C]" w:date="2020-08-26T23:54:00Z"/>
-                <w:rFonts w:cstheme="minorHAnsi"/>
-                <w:bCs/>
-                <w:sz w:val="28"/>
-                <w:szCs w:val="28"/>
-                <w:rPrChange w:id="230" w:author="Menon, Sunita (NIH/NCI) [C]" w:date="2020-08-26T22:52:00Z">
-                  <w:rPr>
-                    <w:del w:id="231" w:author="Menon, Sunita (NIH/NCI) [C]" w:date="2020-08-26T23:54:00Z"/>
-                    <w:rFonts w:cstheme="minorHAnsi"/>
-                    <w:bCs/>
-                    <w:sz w:val="28"/>
-                    <w:szCs w:val="28"/>
-                  </w:rPr>
-                </w:rPrChange>
-              </w:rPr>
-            </w:pPr>
-          </w:p>
-          <w:p>
-            <w:pPr>
-              <w:rPr>
-                <w:sz w:val="28"/>
-                <w:szCs w:val="28"/>
-              </w:rPr>
-            </w:pPr>
-          </w:p>
-          <w:p>
-            <w:pPr>
-              <w:rPr>
-                <w:del w:id="232" w:author="Menon, Sunita (NIH/NCI) [C]" w:date="2020-08-26T20:38:00Z"/>
-                <w:rFonts w:cstheme="minorHAnsi"/>
-                <w:b/>
-                <w:bCs/>
+                <w:sz w:val="28"/>
+                <w:szCs w:val="28"/>
+              </w:rPr>
+            </w:pPr>
+            <w:r>
+              <w:rPr>
+                <w:rFonts w:cstheme="minorHAnsi"/>
+                <w:bCs/>
+                <w:sz w:val="28"/>
+                <w:szCs w:val="28"/>
+                <w:u w:val="single"/>
+              </w:rPr>
+              <w:t>HPCDATAMGM-13</w:t>
+            </w:r>
+            <w:r>
+              <w:rPr>
+                <w:rFonts w:cstheme="minorHAnsi"/>
+                <w:bCs/>
+                <w:sz w:val="28"/>
+                <w:szCs w:val="28"/>
+                <w:u w:val="single"/>
+              </w:rPr>
+              <w:t>44</w:t>
+            </w:r>
+            <w:r>
+              <w:rPr>
+                <w:rFonts w:cstheme="minorHAnsi"/>
+                <w:bCs/>
+                <w:sz w:val="28"/>
+                <w:szCs w:val="28"/>
+                <w:u w:val="single"/>
+              </w:rPr>
+              <w:t>:</w:t>
+            </w:r>
+            <w:r>
+              <w:rPr>
+                <w:rFonts w:cstheme="minorHAnsi"/>
+                <w:bCs/>
+                <w:sz w:val="28"/>
+                <w:szCs w:val="28"/>
+              </w:rPr>
+              <w:t xml:space="preserve"> </w:t>
+            </w:r>
+            <w:r>
+              <w:rPr>
+                <w:rFonts w:cstheme="minorHAnsi"/>
+                <w:bCs/>
+                <w:sz w:val="28"/>
+                <w:szCs w:val="28"/>
+              </w:rPr>
+              <w:t xml:space="preserve">Fixed issue of </w:t>
+            </w:r>
+            <w:r>
+              <w:rPr>
+                <w:bCs/>
+                <w:sz w:val="28"/>
+                <w:szCs w:val="28"/>
+              </w:rPr>
+              <w:t>r</w:t>
+            </w:r>
+            <w:r>
+              <w:rPr>
+                <w:sz w:val="28"/>
+                <w:szCs w:val="28"/>
+              </w:rPr>
+              <w:t>e-authentication not occurring for some URL</w:t>
+            </w:r>
+            <w:r>
+              <w:rPr>
+                <w:sz w:val="28"/>
+                <w:szCs w:val="28"/>
+              </w:rPr>
+              <w:t>s</w:t>
+            </w:r>
+            <w:r>
+              <w:rPr>
+                <w:sz w:val="28"/>
+                <w:szCs w:val="28"/>
+              </w:rPr>
+              <w:t xml:space="preserve"> on the </w:t>
+            </w:r>
+            <w:r>
+              <w:rPr>
+                <w:sz w:val="28"/>
+                <w:szCs w:val="28"/>
+              </w:rPr>
+              <w:t xml:space="preserve">DME Web Application </w:t>
+            </w:r>
+            <w:r>
+              <w:rPr>
+                <w:sz w:val="28"/>
+                <w:szCs w:val="28"/>
+              </w:rPr>
+              <w:t>GUI after an inactive session timeout, as a result of which incomplete data is presented on the screen.</w:t>
+            </w:r>
+          </w:p>
+          <w:p>
+            <w:pPr>
+              <w:rPr>
+                <w:rFonts w:cstheme="minorHAnsi"/>
                 <w:color w:val="000000"/>
                 <w:sz w:val="28"/>
                 <w:szCs w:val="28"/>
                 <w:u w:val="single"/>
               </w:rPr>
             </w:pPr>
-            <w:r>
-              <w:rPr>
-                <w:rFonts w:cstheme="minorHAnsi"/>
-                <w:b/>
-                <w:bCs/>
+          </w:p>
+          <w:p>
+            <w:pPr>
+              <w:rPr>
+                <w:rFonts w:cstheme="minorHAnsi"/>
                 <w:color w:val="000000"/>
                 <w:sz w:val="28"/>
                 <w:szCs w:val="28"/>
+              </w:rPr>
+            </w:pPr>
+            <w:r>
+              <w:rPr>
+                <w:rFonts w:cstheme="minorHAnsi"/>
+                <w:color w:val="000000"/>
+                <w:sz w:val="28"/>
+                <w:szCs w:val="28"/>
                 <w:u w:val="single"/>
               </w:rPr>
-              <w:t>Misc. Updates</w:t>
-            </w:r>
-            <w:r>
-              <w:rPr>
-                <w:rFonts w:cstheme="minorHAnsi"/>
-                <w:b/>
-                <w:bCs/>
+              <w:t>HPCDATAMGM-</w:t>
+            </w:r>
+            <w:r>
+              <w:rPr>
+                <w:rFonts w:cstheme="minorHAnsi"/>
                 <w:color w:val="000000"/>
                 <w:sz w:val="28"/>
                 <w:szCs w:val="28"/>
                 <w:u w:val="single"/>
               </w:rPr>
-              <w:t>/Bug Fixes</w:t>
-            </w:r>
-            <w:r>
-              <w:rPr>
-                <w:rFonts w:cstheme="minorHAnsi"/>
-                <w:b/>
-                <w:bCs/>
+              <w:t>13</w:t>
+            </w:r>
+            <w:r>
+              <w:rPr>
+                <w:rFonts w:cstheme="minorHAnsi"/>
                 <w:color w:val="000000"/>
                 <w:sz w:val="28"/>
                 <w:szCs w:val="28"/>
                 <w:u w:val="single"/>
               </w:rPr>
-              <w:t>:</w:t>
-            </w:r>
-          </w:p>
-          <w:p>
-            <w:pPr>
-              <w:rPr>
-                <w:del w:id="233" w:author="Menon, Sunita (NIH/NCI) [C]" w:date="2020-08-26T20:17:00Z"/>
-                <w:rFonts w:cstheme="minorHAnsi"/>
-                <w:b/>
-                <w:bCs/>
+              <w:t>37, 1338</w:t>
+            </w:r>
+            <w:r>
+              <w:rPr>
+                <w:rFonts w:cstheme="minorHAnsi"/>
                 <w:color w:val="000000"/>
                 <w:sz w:val="28"/>
                 <w:szCs w:val="28"/>
-                <w:u w:val="single"/>
-              </w:rPr>
-            </w:pPr>
-          </w:p>
-          <w:p>
-            <w:pPr>
-              <w:rPr>
-                <w:del w:id="234" w:author="Menon, Sunita (NIH/NCI) [C]" w:date="2020-08-26T20:17:00Z"/>
-                <w:rFonts w:cstheme="minorHAnsi"/>
-                <w:bCs/>
-                <w:sz w:val="28"/>
-                <w:szCs w:val="28"/>
-                <w:u w:val="single"/>
-              </w:rPr>
-            </w:pPr>
-          </w:p>
-          <w:p>
-            <w:pPr>
+              </w:rPr>
+              <w:t xml:space="preserve">: </w:t>
+            </w:r>
+            <w:r>
               <w:rPr>
                 <w:rFonts w:cstheme="minorHAnsi"/>
                 <w:color w:val="000000"/>
                 <w:sz w:val="28"/>
                 <w:szCs w:val="28"/>
               </w:rPr>
-            </w:pPr>
-            <w:del w:id="235" w:author="Menon, Sunita (NIH/NCI) [C]" w:date="2020-08-26T20:17:00Z">
+              <w:t xml:space="preserve"> </w:t>
+            </w:r>
+            <w:r>
+              <w:rPr>
+                <w:rFonts w:cstheme="minorHAnsi"/>
+                <w:color w:val="000000"/>
+                <w:sz w:val="28"/>
+                <w:szCs w:val="28"/>
+              </w:rPr>
+              <w:t xml:space="preserve">Fixed the wiki links </w:t>
+            </w:r>
+            <w:r>
+              <w:rPr>
+                <w:rFonts w:cstheme="minorHAnsi"/>
+                <w:color w:val="000000"/>
+                <w:sz w:val="28"/>
+                <w:szCs w:val="28"/>
+              </w:rPr>
+              <w:t xml:space="preserve">displayed </w:t>
+            </w:r>
+            <w:r>
+              <w:rPr>
+                <w:rFonts w:cstheme="minorHAnsi"/>
+                <w:color w:val="000000"/>
+                <w:sz w:val="28"/>
+                <w:szCs w:val="28"/>
+              </w:rPr>
+              <w:t xml:space="preserve">on the help </w:t>
+            </w:r>
+            <w:r>
+              <w:rPr>
+                <w:rFonts w:cstheme="minorHAnsi"/>
+                <w:color w:val="000000"/>
+                <w:sz w:val="28"/>
+                <w:szCs w:val="28"/>
+              </w:rPr>
+              <w:t>option</w:t>
+            </w:r>
+            <w:r>
+              <w:rPr>
+                <w:rFonts w:cstheme="minorHAnsi"/>
+                <w:color w:val="000000"/>
+                <w:sz w:val="28"/>
+                <w:szCs w:val="28"/>
+              </w:rPr>
+              <w:t xml:space="preserve"> for </w:t>
+            </w:r>
+            <w:proofErr w:type="spellStart"/>
+            <w:r>
+              <w:rPr>
+                <w:rFonts w:cstheme="minorHAnsi"/>
+                <w:i/>
+                <w:iCs/>
+                <w:color w:val="000000"/>
+                <w:sz w:val="28"/>
+                <w:szCs w:val="28"/>
+              </w:rPr>
+              <w:t>dm_register_dataobject_presigned</w:t>
+            </w:r>
+            <w:proofErr w:type="spellEnd"/>
+            <w:r>
+              <w:rPr>
+                <w:rFonts w:cstheme="minorHAnsi"/>
+                <w:color w:val="000000"/>
+                <w:sz w:val="28"/>
+                <w:szCs w:val="28"/>
+              </w:rPr>
+              <w:t xml:space="preserve"> and </w:t>
+            </w:r>
+            <w:proofErr w:type="spellStart"/>
+            <w:r>
+              <w:rPr>
+                <w:rFonts w:cstheme="minorHAnsi"/>
+                <w:i/>
+                <w:iCs/>
+                <w:color w:val="000000"/>
+                <w:sz w:val="28"/>
+                <w:szCs w:val="28"/>
+              </w:rPr>
+              <w:t>dm_register_dataobject_multipart</w:t>
+            </w:r>
+            <w:proofErr w:type="spellEnd"/>
+            <w:r>
+              <w:rPr>
+                <w:rFonts w:cstheme="minorHAnsi"/>
+                <w:color w:val="000000"/>
+                <w:sz w:val="28"/>
+                <w:szCs w:val="28"/>
+              </w:rPr>
+              <w:t xml:space="preserve"> CLU</w:t>
+            </w:r>
+            <w:r>
+              <w:rPr>
+                <w:rFonts w:cstheme="minorHAnsi"/>
+                <w:color w:val="000000"/>
+                <w:sz w:val="28"/>
+                <w:szCs w:val="28"/>
+              </w:rPr>
+              <w:t>s</w:t>
+            </w:r>
+            <w:r>
+              <w:rPr>
+                <w:rFonts w:cstheme="minorHAnsi"/>
+                <w:color w:val="000000"/>
+                <w:sz w:val="28"/>
+                <w:szCs w:val="28"/>
+              </w:rPr>
+              <w:t>. For details on these commands,</w:t>
+            </w:r>
+            <w:del w:id="53" w:author="Menon, Sunita (NIH/NCI) [C]" w:date="2020-08-27T12:24:00Z">
               <w:r>
                 <w:rPr>
                   <w:rFonts w:cstheme="minorHAnsi"/>
@@ -5581,321 +4631,10 @@
                   <w:sz w:val="28"/>
                   <w:szCs w:val="28"/>
                 </w:rPr>
-                <w:delText xml:space="preserve"> </w:delText>
+                <w:delText xml:space="preserve"> see</w:delText>
               </w:r>
             </w:del>
-          </w:p>
-          <w:p>
-            <w:pPr>
-              <w:rPr>
-                <w:rFonts w:cstheme="minorHAnsi"/>
-                <w:bCs/>
-                <w:sz w:val="28"/>
-                <w:szCs w:val="28"/>
-                <w:u w:val="single"/>
-              </w:rPr>
-            </w:pPr>
-          </w:p>
-          <w:p/>
-          <w:p>
-            <w:pPr>
-              <w:rPr>
-                <w:del w:id="236" w:author="Menon, Sunita (NIH/NCI) [C]" w:date="2020-08-26T21:00:00Z"/>
-                <w:sz w:val="28"/>
-                <w:szCs w:val="28"/>
-              </w:rPr>
-            </w:pPr>
-            <w:r>
-              <w:rPr>
-                <w:sz w:val="28"/>
-                <w:szCs w:val="28"/>
-                <w:u w:val="single"/>
-              </w:rPr>
-              <w:t>HPCDATAMGM-13</w:t>
-            </w:r>
-            <w:ins w:id="237" w:author="Menon, Sunita (NIH/NCI) [C]" w:date="2020-08-26T18:44:00Z">
-              <w:r>
-                <w:rPr>
-                  <w:sz w:val="28"/>
-                  <w:szCs w:val="28"/>
-                  <w:u w:val="single"/>
-                </w:rPr>
-                <w:t>14</w:t>
-              </w:r>
-            </w:ins>
-            <w:ins w:id="238" w:author="Menon, Sunita (NIH/NCI) [C]" w:date="2020-08-26T21:09:00Z">
-              <w:r>
-                <w:rPr>
-                  <w:sz w:val="28"/>
-                  <w:szCs w:val="28"/>
-                  <w:u w:val="single"/>
-                </w:rPr>
-                <w:t xml:space="preserve">, </w:t>
-              </w:r>
-            </w:ins>
-            <w:ins w:id="239" w:author="Menon, Sunita (NIH/NCI) [C]" w:date="2020-08-26T23:53:00Z">
-              <w:r>
-                <w:rPr>
-                  <w:sz w:val="28"/>
-                  <w:szCs w:val="28"/>
-                  <w:u w:val="single"/>
-                </w:rPr>
-                <w:t xml:space="preserve">1315, </w:t>
-              </w:r>
-            </w:ins>
-            <w:ins w:id="240" w:author="Menon, Sunita (NIH/NCI) [C]" w:date="2020-08-26T21:09:00Z">
-              <w:r>
-                <w:rPr>
-                  <w:sz w:val="28"/>
-                  <w:szCs w:val="28"/>
-                  <w:u w:val="single"/>
-                </w:rPr>
-                <w:t>1333</w:t>
-              </w:r>
-            </w:ins>
-            <w:del w:id="241" w:author="Menon, Sunita (NIH/NCI) [C]" w:date="2020-08-26T18:44:00Z">
-              <w:r>
-                <w:rPr>
-                  <w:sz w:val="28"/>
-                  <w:szCs w:val="28"/>
-                  <w:u w:val="single"/>
-                </w:rPr>
-                <w:delText>26</w:delText>
-              </w:r>
-            </w:del>
-            <w:r>
-              <w:rPr>
-                <w:sz w:val="28"/>
-                <w:szCs w:val="28"/>
-              </w:rPr>
-              <w:t xml:space="preserve">: </w:t>
-            </w:r>
-            <w:ins w:id="242" w:author="Menon, Sunita (NIH/NCI) [C]" w:date="2020-08-26T18:44:00Z">
-              <w:r>
-                <w:rPr>
-                  <w:sz w:val="28"/>
-                  <w:szCs w:val="28"/>
-                </w:rPr>
-                <w:t xml:space="preserve"> </w:t>
-              </w:r>
-            </w:ins>
-            <w:ins w:id="243" w:author="Menon, Sunita (NIH/NCI) [C]" w:date="2020-08-26T21:07:00Z">
-              <w:r>
-                <w:rPr>
-                  <w:sz w:val="28"/>
-                  <w:szCs w:val="28"/>
-                </w:rPr>
-                <w:t>Re-design</w:t>
-              </w:r>
-            </w:ins>
-            <w:ins w:id="244" w:author="Menon, Sunita (NIH/NCI) [C]" w:date="2020-08-26T23:26:00Z">
-              <w:r>
-                <w:rPr>
-                  <w:sz w:val="28"/>
-                  <w:szCs w:val="28"/>
-                </w:rPr>
-                <w:t>ed</w:t>
-              </w:r>
-            </w:ins>
-            <w:ins w:id="245" w:author="Menon, Sunita (NIH/NCI) [C]" w:date="2020-08-26T21:07:00Z">
-              <w:r>
-                <w:rPr>
-                  <w:sz w:val="28"/>
-                  <w:szCs w:val="28"/>
-                </w:rPr>
-                <w:t xml:space="preserve"> the </w:t>
-              </w:r>
-            </w:ins>
-            <w:ins w:id="246" w:author="Menon, Sunita (NIH/NCI) [C]" w:date="2020-08-26T21:10:00Z">
-              <w:r>
-                <w:rPr>
-                  <w:sz w:val="28"/>
-                  <w:szCs w:val="28"/>
-                </w:rPr>
-                <w:t xml:space="preserve">DME Web Application </w:t>
-              </w:r>
-            </w:ins>
-            <w:ins w:id="247" w:author="Menon, Sunita (NIH/NCI) [C]" w:date="2020-08-26T21:07:00Z">
-              <w:r>
-                <w:rPr>
-                  <w:sz w:val="28"/>
-                  <w:szCs w:val="28"/>
-                </w:rPr>
-                <w:t>header</w:t>
-              </w:r>
-            </w:ins>
-            <w:ins w:id="248" w:author="Menon, Sunita (NIH/NCI) [C]" w:date="2020-08-26T21:10:00Z">
-              <w:r>
-                <w:rPr>
-                  <w:sz w:val="28"/>
-                  <w:szCs w:val="28"/>
-                </w:rPr>
-                <w:t>,</w:t>
-              </w:r>
-            </w:ins>
-            <w:ins w:id="249" w:author="Menon, Sunita (NIH/NCI) [C]" w:date="2020-08-26T21:07:00Z">
-              <w:r>
-                <w:rPr>
-                  <w:sz w:val="28"/>
-                  <w:szCs w:val="28"/>
-                </w:rPr>
-                <w:t xml:space="preserve"> and </w:t>
-              </w:r>
-            </w:ins>
-            <w:ins w:id="250" w:author="Menon, Sunita (NIH/NCI) [C]" w:date="2020-08-26T23:53:00Z">
-              <w:r>
-                <w:rPr>
-                  <w:sz w:val="28"/>
-                  <w:szCs w:val="28"/>
-                </w:rPr>
-                <w:t>added</w:t>
-              </w:r>
-            </w:ins>
-            <w:ins w:id="251" w:author="Menon, Sunita (NIH/NCI) [C]" w:date="2020-08-26T21:01:00Z">
-              <w:r>
-                <w:rPr>
-                  <w:rFonts w:cstheme="minorHAnsi"/>
-                  <w:bCs/>
-                  <w:sz w:val="28"/>
-                  <w:szCs w:val="28"/>
-                </w:rPr>
-                <w:t xml:space="preserve"> </w:t>
-              </w:r>
-              <w:proofErr w:type="gramStart"/>
-              <w:r>
-                <w:rPr>
-                  <w:rFonts w:cstheme="minorHAnsi"/>
-                  <w:bCs/>
-                  <w:sz w:val="28"/>
-                  <w:szCs w:val="28"/>
-                </w:rPr>
-                <w:t>user name</w:t>
-              </w:r>
-              <w:proofErr w:type="gramEnd"/>
-              <w:r>
-                <w:rPr>
-                  <w:rFonts w:cstheme="minorHAnsi"/>
-                  <w:bCs/>
-                  <w:sz w:val="28"/>
-                  <w:szCs w:val="28"/>
-                </w:rPr>
-                <w:t xml:space="preserve"> and version number</w:t>
-              </w:r>
-              <w:r>
-                <w:rPr>
-                  <w:sz w:val="28"/>
-                  <w:szCs w:val="28"/>
-                </w:rPr>
-                <w:t xml:space="preserve"> </w:t>
-              </w:r>
-            </w:ins>
-            <w:ins w:id="252" w:author="Menon, Sunita (NIH/NCI) [C]" w:date="2020-08-26T18:45:00Z">
-              <w:r>
-                <w:rPr>
-                  <w:sz w:val="28"/>
-                  <w:szCs w:val="28"/>
-                </w:rPr>
-                <w:t xml:space="preserve">on the landing page. </w:t>
-              </w:r>
-            </w:ins>
-            <w:del w:id="253" w:author="Menon, Sunita (NIH/NCI) [C]" w:date="2020-08-26T18:45:00Z">
-              <w:r>
-                <w:rPr>
-                  <w:sz w:val="28"/>
-                  <w:szCs w:val="28"/>
-                </w:rPr>
-                <w:delText>Fixed issue of an error message being displayed on the edit metadata screen of the DME web application when the user attempts to add a</w:delText>
-              </w:r>
-              <w:r>
-                <w:rPr>
-                  <w:sz w:val="28"/>
-                  <w:szCs w:val="28"/>
-                </w:rPr>
-                <w:delText>n</w:delText>
-              </w:r>
-              <w:r>
-                <w:rPr>
-                  <w:sz w:val="28"/>
-                  <w:szCs w:val="28"/>
-                </w:rPr>
-                <w:delText xml:space="preserve"> attribute that is configured as optional in the metadata validation </w:delText>
-              </w:r>
-              <w:r>
-                <w:rPr>
-                  <w:sz w:val="28"/>
-                  <w:szCs w:val="28"/>
-                </w:rPr>
-                <w:delText>rules but</w:delText>
-              </w:r>
-              <w:r>
-                <w:rPr>
-                  <w:sz w:val="28"/>
-                  <w:szCs w:val="28"/>
-                </w:rPr>
-                <w:delText xml:space="preserve"> does not currently exist for that collection. </w:delText>
-              </w:r>
-            </w:del>
-          </w:p>
-          <w:p>
-            <w:pPr>
-              <w:rPr>
-                <w:del w:id="254" w:author="Menon, Sunita (NIH/NCI) [C]" w:date="2020-08-26T21:00:00Z"/>
-                <w:sz w:val="28"/>
-                <w:szCs w:val="28"/>
-              </w:rPr>
-            </w:pPr>
-          </w:p>
-          <w:p>
-            <w:pPr>
-              <w:rPr>
-                <w:rPrChange w:id="255" w:author="Menon, Sunita (NIH/NCI) [C]" w:date="2020-08-26T18:46:00Z">
-                  <w:rPr>
-                    <w:sz w:val="28"/>
-                    <w:szCs w:val="28"/>
-                  </w:rPr>
-                </w:rPrChange>
-              </w:rPr>
-              <w:pPrChange w:id="256" w:author="Menon, Sunita (NIH/NCI) [C]" w:date="2020-08-26T21:02:00Z">
-                <w:pPr/>
-              </w:pPrChange>
-            </w:pPr>
-            <w:del w:id="257" w:author="Menon, Sunita (NIH/NCI) [C]" w:date="2020-08-26T21:00:00Z">
-              <w:r>
-                <w:rPr>
-                  <w:rFonts w:cstheme="minorHAnsi"/>
-                  <w:color w:val="000000"/>
-                  <w:sz w:val="28"/>
-                  <w:szCs w:val="28"/>
-                  <w:u w:val="single"/>
-                </w:rPr>
-                <w:delText>HPCDATAMGM-1</w:delText>
-              </w:r>
-            </w:del>
-            <w:del w:id="258" w:author="Menon, Sunita (NIH/NCI) [C]" w:date="2020-08-26T18:45:00Z">
-              <w:r>
-                <w:rPr>
-                  <w:rFonts w:cstheme="minorHAnsi"/>
-                  <w:color w:val="000000"/>
-                  <w:sz w:val="28"/>
-                  <w:szCs w:val="28"/>
-                  <w:u w:val="single"/>
-                </w:rPr>
-                <w:delText>30</w:delText>
-              </w:r>
-            </w:del>
-            <w:del w:id="259" w:author="Menon, Sunita (NIH/NCI) [C]" w:date="2020-08-26T18:46:00Z">
-              <w:r>
-                <w:rPr>
-                  <w:rFonts w:cstheme="minorHAnsi"/>
-                  <w:color w:val="000000"/>
-                  <w:sz w:val="28"/>
-                  <w:szCs w:val="28"/>
-                  <w:u w:val="single"/>
-                </w:rPr>
-                <w:delText>2</w:delText>
-              </w:r>
-            </w:del>
-            <w:del w:id="260" w:author="Menon, Sunita (NIH/NCI) [C]" w:date="2020-08-26T21:00:00Z">
+            <w:ins w:id="54" w:author="Menon, Sunita (NIH/NCI) [C]" w:date="2020-08-27T12:24:00Z">
               <w:r>
                 <w:rPr>
                   <w:rFonts w:cstheme="minorHAnsi"/>
@@ -5903,1452 +4642,483 @@
                   <w:sz w:val="28"/>
                   <w:szCs w:val="28"/>
                 </w:rPr>
-                <w:delText xml:space="preserve">: </w:delText>
+                <w:t xml:space="preserve"> refer to</w:t>
               </w:r>
-            </w:del>
-            <w:del w:id="261" w:author="Menon, Sunita (NIH/NCI) [C]" w:date="2020-08-26T18:46:00Z">
-              <w:r>
-                <w:rPr>
-                  <w:color w:val="000000"/>
-                  <w:sz w:val="28"/>
-                  <w:szCs w:val="28"/>
-                </w:rPr>
-                <w:delText xml:space="preserve">Fixed issue </w:delText>
-              </w:r>
-              <w:r>
-                <w:rPr>
-                  <w:color w:val="000000"/>
-                  <w:sz w:val="28"/>
-                  <w:szCs w:val="28"/>
-                </w:rPr>
-                <w:delText xml:space="preserve">with </w:delText>
-              </w:r>
-              <w:r>
-                <w:rPr>
-                  <w:i/>
-                  <w:iCs/>
-                  <w:color w:val="000000"/>
-                  <w:sz w:val="28"/>
-                  <w:szCs w:val="28"/>
-                </w:rPr>
-                <w:delText>dm_register</w:delText>
-              </w:r>
-              <w:r>
-                <w:rPr>
-                  <w:i/>
-                  <w:iCs/>
-                  <w:color w:val="000000"/>
-                  <w:sz w:val="28"/>
-                  <w:szCs w:val="28"/>
-                </w:rPr>
-                <w:delText>_</w:delText>
-              </w:r>
-              <w:r>
-                <w:rPr>
-                  <w:i/>
-                  <w:iCs/>
-                  <w:color w:val="000000"/>
-                  <w:sz w:val="28"/>
-                  <w:szCs w:val="28"/>
-                </w:rPr>
-                <w:delText>directory</w:delText>
-              </w:r>
-              <w:r>
-                <w:rPr>
-                  <w:color w:val="000000"/>
-                  <w:sz w:val="28"/>
-                  <w:szCs w:val="28"/>
-                </w:rPr>
-                <w:delText xml:space="preserve"> CLU </w:delText>
-              </w:r>
-              <w:r>
-                <w:rPr>
-                  <w:color w:val="000000"/>
-                  <w:sz w:val="28"/>
-                  <w:szCs w:val="28"/>
-                </w:rPr>
-                <w:delText>setting</w:delText>
-              </w:r>
-              <w:r>
-                <w:rPr>
-                  <w:color w:val="000000"/>
-                  <w:sz w:val="28"/>
-                  <w:szCs w:val="28"/>
-                </w:rPr>
-                <w:delText xml:space="preserve"> Results Code as ‘Success’ and Error Count as </w:delText>
-              </w:r>
-              <w:r>
-                <w:rPr>
-                  <w:color w:val="000000"/>
-                  <w:sz w:val="28"/>
-                  <w:szCs w:val="28"/>
-                </w:rPr>
-                <w:delText>‘</w:delText>
-              </w:r>
-              <w:r>
-                <w:rPr>
-                  <w:color w:val="000000"/>
-                  <w:sz w:val="28"/>
-                  <w:szCs w:val="28"/>
-                </w:rPr>
-                <w:delText>0</w:delText>
-              </w:r>
-              <w:r>
-                <w:rPr>
-                  <w:color w:val="000000"/>
-                  <w:sz w:val="28"/>
-                  <w:szCs w:val="28"/>
-                </w:rPr>
-                <w:delText>’</w:delText>
-              </w:r>
-              <w:r>
-                <w:rPr>
-                  <w:color w:val="000000"/>
-                  <w:sz w:val="28"/>
-                  <w:szCs w:val="28"/>
-                </w:rPr>
-                <w:delText xml:space="preserve"> </w:delText>
-              </w:r>
-              <w:r>
-                <w:rPr>
-                  <w:color w:val="000000"/>
-                  <w:sz w:val="28"/>
-                  <w:szCs w:val="28"/>
-                </w:rPr>
-                <w:delText>under</w:delText>
-              </w:r>
-              <w:r>
-                <w:rPr>
-                  <w:color w:val="000000"/>
-                  <w:sz w:val="28"/>
-                  <w:szCs w:val="28"/>
-                </w:rPr>
-                <w:delText xml:space="preserve"> certain conditions even when one or more files fail</w:delText>
-              </w:r>
-              <w:r>
-                <w:rPr>
-                  <w:color w:val="000000"/>
-                  <w:sz w:val="28"/>
-                  <w:szCs w:val="28"/>
-                </w:rPr>
-                <w:delText>ed</w:delText>
-              </w:r>
-              <w:r>
-                <w:rPr>
-                  <w:color w:val="000000"/>
-                  <w:sz w:val="28"/>
-                  <w:szCs w:val="28"/>
-                </w:rPr>
-                <w:delText xml:space="preserve"> to upload</w:delText>
-              </w:r>
-            </w:del>
-            <w:del w:id="262" w:author="Menon, Sunita (NIH/NCI) [C]" w:date="2020-08-26T21:02:00Z">
-              <w:r>
-                <w:rPr>
-                  <w:color w:val="000000"/>
-                  <w:sz w:val="28"/>
-                  <w:szCs w:val="28"/>
-                </w:rPr>
-                <w:delText>.</w:delText>
-              </w:r>
+            </w:ins>
+            <w:r>
+              <w:rPr>
+                <w:rFonts w:cstheme="minorHAnsi"/>
+                <w:color w:val="000000"/>
+                <w:sz w:val="28"/>
+                <w:szCs w:val="28"/>
+              </w:rPr>
+              <w:t xml:space="preserve"> </w:t>
+            </w:r>
+            <w:r>
+              <w:rPr>
+                <w:rFonts w:cstheme="minorHAnsi"/>
+                <w:color w:val="000000"/>
+                <w:sz w:val="28"/>
+                <w:szCs w:val="28"/>
+              </w:rPr>
+              <w:fldChar w:fldCharType="begin"/>
+            </w:r>
+            <w:r>
+              <w:rPr>
+                <w:rFonts w:cstheme="minorHAnsi"/>
+                <w:color w:val="000000"/>
+                <w:sz w:val="28"/>
+                <w:szCs w:val="28"/>
+              </w:rPr>
+              <w:instrText xml:space="preserve"> HYPERLINK "https://tinyurl.com/y2qupx2r" </w:instrText>
+            </w:r>
+            <w:r>
+              <w:rPr>
+                <w:rFonts w:cstheme="minorHAnsi"/>
+                <w:color w:val="000000"/>
+                <w:sz w:val="28"/>
+                <w:szCs w:val="28"/>
+              </w:rPr>
+              <w:fldChar w:fldCharType="separate"/>
+            </w:r>
+            <w:r>
+              <w:rPr>
+                <w:rStyle w:val="Hyperlink"/>
+                <w:rFonts w:cstheme="minorHAnsi"/>
+                <w:sz w:val="28"/>
+                <w:szCs w:val="28"/>
+              </w:rPr>
+              <w:t>Registering a Data File via the CLU</w:t>
+            </w:r>
+            <w:r>
+              <w:rPr>
+                <w:rFonts w:cstheme="minorHAnsi"/>
+                <w:color w:val="000000"/>
+                <w:sz w:val="28"/>
+                <w:szCs w:val="28"/>
+              </w:rPr>
+              <w:fldChar w:fldCharType="end"/>
+            </w:r>
+            <w:r>
+              <w:rPr>
+                <w:rFonts w:cstheme="minorHAnsi"/>
+                <w:color w:val="000000"/>
+                <w:sz w:val="28"/>
+                <w:szCs w:val="28"/>
+              </w:rPr>
+              <w:t>.</w:t>
+            </w:r>
+          </w:p>
+          <w:p/>
+          <w:p>
+            <w:r>
+              <w:rPr>
+                <w:sz w:val="28"/>
+                <w:szCs w:val="28"/>
+                <w:u w:val="single"/>
+              </w:rPr>
+              <w:t xml:space="preserve">HPCDATAMGM-1340: </w:t>
+            </w:r>
+            <w:r>
+              <w:rPr>
+                <w:sz w:val="28"/>
+                <w:szCs w:val="28"/>
+              </w:rPr>
+              <w:t>Fixed deadlock while registering multiple files concurrently with the same parent collection</w:t>
+            </w:r>
+            <w:r>
+              <w:rPr>
+                <w:sz w:val="28"/>
+                <w:szCs w:val="28"/>
+              </w:rPr>
+              <w:t>.</w:t>
+            </w:r>
+          </w:p>
+          <w:p>
+            <w:pPr>
+              <w:rPr>
+                <w:sz w:val="28"/>
+                <w:szCs w:val="28"/>
+                <w:u w:val="single"/>
+              </w:rPr>
+            </w:pPr>
+          </w:p>
+          <w:p>
+            <w:pPr>
+              <w:rPr>
+                <w:b/>
+                <w:bCs/>
+                <w:sz w:val="28"/>
+                <w:szCs w:val="28"/>
+              </w:rPr>
+            </w:pPr>
+            <w:r>
+              <w:rPr>
+                <w:b/>
+                <w:bCs/>
+                <w:sz w:val="28"/>
+                <w:szCs w:val="28"/>
+                <w:u w:val="single"/>
+              </w:rPr>
+              <w:t xml:space="preserve">Operational/Performance </w:t>
+            </w:r>
+            <w:r>
+              <w:rPr>
+                <w:b/>
+                <w:bCs/>
+                <w:sz w:val="28"/>
+                <w:szCs w:val="28"/>
+                <w:u w:val="single"/>
+              </w:rPr>
+              <w:t>Improvements</w:t>
+            </w:r>
+            <w:r>
+              <w:rPr>
+                <w:b/>
+                <w:bCs/>
+                <w:sz w:val="28"/>
+                <w:szCs w:val="28"/>
+                <w:u w:val="single"/>
+              </w:rPr>
+              <w:t>:</w:t>
+            </w:r>
+          </w:p>
+          <w:p>
+            <w:pPr>
+              <w:rPr>
+                <w:rFonts w:cstheme="minorHAnsi"/>
+                <w:sz w:val="28"/>
+                <w:szCs w:val="28"/>
+              </w:rPr>
+            </w:pPr>
+          </w:p>
+          <w:p/>
+          <w:p>
+            <w:pPr>
+              <w:rPr>
+                <w:sz w:val="28"/>
+                <w:szCs w:val="28"/>
+              </w:rPr>
+            </w:pPr>
+            <w:r>
+              <w:rPr>
+                <w:sz w:val="28"/>
+                <w:szCs w:val="28"/>
+                <w:u w:val="single"/>
+              </w:rPr>
+              <w:t>HPCDATAMGM-13</w:t>
+            </w:r>
+            <w:r>
+              <w:rPr>
+                <w:sz w:val="28"/>
+                <w:szCs w:val="28"/>
+                <w:u w:val="single"/>
+              </w:rPr>
+              <w:t>5</w:t>
+            </w:r>
+            <w:r>
+              <w:rPr>
+                <w:sz w:val="28"/>
+                <w:szCs w:val="28"/>
+                <w:u w:val="single"/>
+              </w:rPr>
+              <w:t>1</w:t>
+            </w:r>
+            <w:r>
+              <w:rPr>
+                <w:sz w:val="28"/>
+                <w:szCs w:val="28"/>
+              </w:rPr>
+              <w:t xml:space="preserve">: </w:t>
+            </w:r>
+            <w:ins w:id="55" w:author="Menon, Sunita (NIH/NCI) [C]" w:date="2020-08-27T12:24:00Z">
               <w:r>
                 <w:rPr>
                   <w:sz w:val="28"/>
                   <w:szCs w:val="28"/>
                 </w:rPr>
-                <w:delText xml:space="preserve"> </w:delText>
-              </w:r>
-            </w:del>
-          </w:p>
-          <w:p>
-            <w:pPr>
-              <w:rPr>
-                <w:del w:id="263" w:author="Menon, Sunita (NIH/NCI) [C]" w:date="2020-08-26T23:38:00Z"/>
-                <w:rFonts w:cstheme="minorHAnsi"/>
-                <w:color w:val="000000"/>
-                <w:sz w:val="28"/>
-                <w:szCs w:val="28"/>
-                <w:u w:val="single"/>
-              </w:rPr>
-            </w:pPr>
-          </w:p>
-          <w:p>
-            <w:pPr>
-              <w:rPr>
-                <w:ins w:id="264" w:author="Menon, Sunita (NIH/NCI) [C]" w:date="2020-08-26T23:37:00Z"/>
-                <w:rFonts w:cstheme="minorHAnsi"/>
-                <w:bCs/>
-                <w:sz w:val="28"/>
-                <w:szCs w:val="28"/>
-                <w:u w:val="single"/>
-              </w:rPr>
-            </w:pPr>
-          </w:p>
-          <w:p>
-            <w:pPr>
-              <w:rPr>
-                <w:ins w:id="265" w:author="Menon, Sunita (NIH/NCI) [C]" w:date="2020-08-26T19:39:00Z"/>
-                <w:sz w:val="28"/>
-                <w:szCs w:val="28"/>
-                <w:rPrChange w:id="266" w:author="Menon, Sunita (NIH/NCI) [C]" w:date="2020-08-26T19:41:00Z">
-                  <w:rPr>
-                    <w:ins w:id="267" w:author="Menon, Sunita (NIH/NCI) [C]" w:date="2020-08-26T19:39:00Z"/>
-                  </w:rPr>
-                </w:rPrChange>
-              </w:rPr>
-            </w:pPr>
-            <w:r>
-              <w:rPr>
-                <w:rFonts w:cstheme="minorHAnsi"/>
-                <w:bCs/>
-                <w:sz w:val="28"/>
-                <w:szCs w:val="28"/>
-                <w:u w:val="single"/>
-              </w:rPr>
-              <w:t>HPCDATAMGM-13</w:t>
-            </w:r>
-            <w:ins w:id="268" w:author="Menon, Sunita (NIH/NCI) [C]" w:date="2020-08-26T19:39:00Z">
-              <w:r>
-                <w:rPr>
-                  <w:rFonts w:cstheme="minorHAnsi"/>
-                  <w:bCs/>
-                  <w:sz w:val="28"/>
-                  <w:szCs w:val="28"/>
-                  <w:u w:val="single"/>
-                </w:rPr>
-                <w:t>44</w:t>
+                <w:t>DME now performs</w:t>
               </w:r>
             </w:ins>
-            <w:del w:id="269" w:author="Menon, Sunita (NIH/NCI) [C]" w:date="2020-08-26T19:39:00Z">
-              <w:r>
-                <w:rPr>
-                  <w:rFonts w:cstheme="minorHAnsi"/>
-                  <w:bCs/>
-                  <w:sz w:val="28"/>
-                  <w:szCs w:val="28"/>
-                  <w:u w:val="single"/>
-                </w:rPr>
-                <w:delText>27</w:delText>
-              </w:r>
-            </w:del>
-            <w:r>
-              <w:rPr>
-                <w:rFonts w:cstheme="minorHAnsi"/>
-                <w:bCs/>
-                <w:sz w:val="28"/>
-                <w:szCs w:val="28"/>
-                <w:u w:val="single"/>
-              </w:rPr>
-              <w:t>:</w:t>
-            </w:r>
-            <w:r>
-              <w:rPr>
-                <w:rFonts w:cstheme="minorHAnsi"/>
-                <w:bCs/>
-                <w:sz w:val="28"/>
-                <w:szCs w:val="28"/>
-              </w:rPr>
-              <w:t xml:space="preserve"> </w:t>
-            </w:r>
-            <w:ins w:id="270" w:author="Menon, Sunita (NIH/NCI) [C]" w:date="2020-08-26T21:10:00Z">
-              <w:r>
-                <w:rPr>
-                  <w:rFonts w:cstheme="minorHAnsi"/>
-                  <w:bCs/>
-                  <w:sz w:val="28"/>
-                  <w:szCs w:val="28"/>
-                </w:rPr>
-                <w:t xml:space="preserve">Fixed issue of </w:t>
-              </w:r>
-              <w:r>
-                <w:rPr>
-                  <w:bCs/>
-                  <w:sz w:val="28"/>
-                  <w:szCs w:val="28"/>
-                </w:rPr>
-                <w:t>r</w:t>
-              </w:r>
-            </w:ins>
-            <w:ins w:id="271" w:author="Menon, Sunita (NIH/NCI) [C]" w:date="2020-08-26T19:39:00Z">
-              <w:r>
-                <w:rPr>
-                  <w:sz w:val="28"/>
-                  <w:szCs w:val="28"/>
-                  <w:rPrChange w:id="272" w:author="Menon, Sunita (NIH/NCI) [C]" w:date="2020-08-26T19:41:00Z">
-                    <w:rPr/>
-                  </w:rPrChange>
-                </w:rPr>
-                <w:t>e-authentication not occurring for some URL</w:t>
-              </w:r>
-            </w:ins>
-            <w:ins w:id="273" w:author="Menon, Sunita (NIH/NCI) [C]" w:date="2020-08-26T21:10:00Z">
+            <w:del w:id="56" w:author="Menon, Sunita (NIH/NCI) [C]" w:date="2020-08-27T12:24:00Z">
               <w:r>
                 <w:rPr>
                   <w:sz w:val="28"/>
                   <w:szCs w:val="28"/>
                 </w:rPr>
-                <w:t>s</w:t>
+                <w:delText>Perform</w:delText>
               </w:r>
-            </w:ins>
-            <w:ins w:id="274" w:author="Menon, Sunita (NIH/NCI) [C]" w:date="2020-08-26T19:39:00Z">
-              <w:r>
-                <w:rPr>
-                  <w:sz w:val="28"/>
-                  <w:szCs w:val="28"/>
-                  <w:rPrChange w:id="275" w:author="Menon, Sunita (NIH/NCI) [C]" w:date="2020-08-26T19:41:00Z">
-                    <w:rPr/>
-                  </w:rPrChange>
-                </w:rPr>
-                <w:t xml:space="preserve"> on the </w:t>
-              </w:r>
-            </w:ins>
-            <w:ins w:id="276" w:author="Menon, Sunita (NIH/NCI) [C]" w:date="2020-08-26T23:56:00Z">
+            </w:del>
+            <w:r>
+              <w:rPr>
+                <w:sz w:val="28"/>
+                <w:szCs w:val="28"/>
+              </w:rPr>
+              <w:t xml:space="preserve"> pre-processing of collection download requests in concurrent threads to optimize download performance. Pre-processing includes conversion of the collection request into individual object requests, as well as </w:t>
+            </w:r>
+            <w:r>
+              <w:rPr>
+                <w:sz w:val="28"/>
+                <w:szCs w:val="28"/>
+              </w:rPr>
+              <w:t>request</w:t>
+            </w:r>
+            <w:r>
+              <w:rPr>
+                <w:sz w:val="28"/>
+                <w:szCs w:val="28"/>
+              </w:rPr>
+              <w:t xml:space="preserve"> validation. Pre</w:t>
+            </w:r>
+            <w:ins w:id="57" w:author="Menon, Sunita (NIH/NCI) [C]" w:date="2020-08-27T12:24:00Z">
               <w:r>
                 <w:rPr>
                   <w:sz w:val="28"/>
                   <w:szCs w:val="28"/>
                 </w:rPr>
-                <w:t xml:space="preserve">DME </w:t>
+                <w:t>viously</w:t>
               </w:r>
             </w:ins>
-            <w:ins w:id="277" w:author="Menon, Sunita (NIH/NCI) [C]" w:date="2020-08-26T23:55:00Z">
+            <w:del w:id="58" w:author="Menon, Sunita (NIH/NCI) [C]" w:date="2020-08-27T12:24:00Z">
               <w:r>
                 <w:rPr>
                   <w:sz w:val="28"/>
                   <w:szCs w:val="28"/>
                 </w:rPr>
-                <w:t xml:space="preserve">Web Application </w:t>
+                <w:delText>sently</w:delText>
               </w:r>
-            </w:ins>
-            <w:ins w:id="278" w:author="Menon, Sunita (NIH/NCI) [C]" w:date="2020-08-26T19:39:00Z">
-              <w:r>
-                <w:rPr>
-                  <w:sz w:val="28"/>
-                  <w:szCs w:val="28"/>
-                  <w:rPrChange w:id="279" w:author="Menon, Sunita (NIH/NCI) [C]" w:date="2020-08-26T19:41:00Z">
-                    <w:rPr/>
-                  </w:rPrChange>
-                </w:rPr>
-                <w:t>GUI after an inactive session timeout</w:t>
-              </w:r>
-            </w:ins>
-            <w:ins w:id="280" w:author="Menon, Sunita (NIH/NCI) [C]" w:date="2020-08-26T19:40:00Z">
-              <w:r>
-                <w:rPr>
-                  <w:sz w:val="28"/>
-                  <w:szCs w:val="28"/>
-                  <w:rPrChange w:id="281" w:author="Menon, Sunita (NIH/NCI) [C]" w:date="2020-08-26T19:41:00Z">
-                    <w:rPr/>
-                  </w:rPrChange>
-                </w:rPr>
-                <w:t>, as a result of which incomplete data is presented on the screen</w:t>
-              </w:r>
-            </w:ins>
-            <w:ins w:id="282" w:author="Menon, Sunita (NIH/NCI) [C]" w:date="2020-08-26T19:39:00Z">
-              <w:r>
-                <w:rPr>
-                  <w:sz w:val="28"/>
-                  <w:szCs w:val="28"/>
-                  <w:rPrChange w:id="283" w:author="Menon, Sunita (NIH/NCI) [C]" w:date="2020-08-26T19:41:00Z">
-                    <w:rPr/>
-                  </w:rPrChange>
-                </w:rPr>
-                <w:t>.</w:t>
-              </w:r>
-            </w:ins>
-          </w:p>
-          <w:p>
-            <w:pPr>
-              <w:rPr>
-                <w:del w:id="284" w:author="Menon, Sunita (NIH/NCI) [C]" w:date="2020-08-26T20:13:00Z"/>
-                <w:sz w:val="28"/>
-                <w:szCs w:val="28"/>
-              </w:rPr>
-            </w:pPr>
-            <w:del w:id="285" w:author="Menon, Sunita (NIH/NCI) [C]" w:date="2020-08-26T20:13:00Z">
-              <w:r>
-                <w:rPr>
-                  <w:bCs/>
-                  <w:sz w:val="28"/>
-                  <w:szCs w:val="28"/>
-                </w:rPr>
-                <w:delText>Added the missing</w:delText>
-              </w:r>
+            </w:del>
+            <w:r>
+              <w:rPr>
+                <w:sz w:val="28"/>
+                <w:szCs w:val="28"/>
+              </w:rPr>
+              <w:t>,</w:t>
+            </w:r>
+            <w:r>
+              <w:rPr>
+                <w:sz w:val="28"/>
+                <w:szCs w:val="28"/>
+              </w:rPr>
+              <w:t xml:space="preserve"> only the actual file downloads </w:t>
+            </w:r>
+            <w:ins w:id="59" w:author="Menon, Sunita (NIH/NCI) [C]" w:date="2020-08-27T12:25:00Z">
               <w:r>
                 <w:rPr>
                   <w:sz w:val="28"/>
                   <w:szCs w:val="28"/>
                 </w:rPr>
-                <w:delText xml:space="preserve"> 'Required' placeholder </w:delText>
+                <w:t>were</w:t>
               </w:r>
+            </w:ins>
+            <w:del w:id="60" w:author="Menon, Sunita (NIH/NCI) [C]" w:date="2020-08-27T12:25:00Z">
               <w:r>
                 <w:rPr>
                   <w:sz w:val="28"/>
                   <w:szCs w:val="28"/>
                 </w:rPr>
-                <w:delText xml:space="preserve">in the text entry fields </w:delText>
-              </w:r>
-              <w:r>
-                <w:rPr>
-                  <w:sz w:val="28"/>
-                  <w:szCs w:val="28"/>
-                </w:rPr>
-                <w:delText xml:space="preserve">for mandatory metadata on the edit screen for collections and data objects. It is </w:delText>
-              </w:r>
-              <w:r>
-                <w:rPr>
-                  <w:sz w:val="28"/>
-                  <w:szCs w:val="28"/>
-                </w:rPr>
-                <w:delText>presently displayed</w:delText>
-              </w:r>
-              <w:r>
-                <w:rPr>
-                  <w:sz w:val="28"/>
-                  <w:szCs w:val="28"/>
-                </w:rPr>
-                <w:delText xml:space="preserve"> only on the registration screen during collection or data object creation.</w:delText>
+                <w:delText>are</w:delText>
               </w:r>
             </w:del>
-          </w:p>
-          <w:p>
-            <w:pPr>
-              <w:rPr>
-                <w:rFonts w:cstheme="minorHAnsi"/>
-                <w:color w:val="000000"/>
+            <w:r>
+              <w:rPr>
+                <w:sz w:val="28"/>
+                <w:szCs w:val="28"/>
+              </w:rPr>
+              <w:t xml:space="preserve"> multithreaded.</w:t>
+            </w:r>
+          </w:p>
+          <w:p>
+            <w:pPr>
+              <w:rPr>
+                <w:sz w:val="28"/>
+                <w:szCs w:val="28"/>
+              </w:rPr>
+            </w:pPr>
+          </w:p>
+          <w:p>
+            <w:r>
+              <w:rPr>
+                <w:rFonts w:cstheme="minorHAnsi"/>
                 <w:sz w:val="28"/>
                 <w:szCs w:val="28"/>
                 <w:u w:val="single"/>
               </w:rPr>
-            </w:pPr>
-          </w:p>
-          <w:p>
-            <w:pPr>
-              <w:rPr>
-                <w:del w:id="286" w:author="Menon, Sunita (NIH/NCI) [C]" w:date="2020-08-26T21:09:00Z"/>
-                <w:rFonts w:cstheme="minorHAnsi"/>
-                <w:color w:val="000000"/>
-                <w:sz w:val="28"/>
-                <w:szCs w:val="28"/>
-              </w:rPr>
-            </w:pPr>
-            <w:r>
-              <w:rPr>
-                <w:rFonts w:cstheme="minorHAnsi"/>
-                <w:color w:val="000000"/>
-                <w:sz w:val="28"/>
-                <w:szCs w:val="28"/>
-                <w:u w:val="single"/>
-              </w:rPr>
-              <w:t>HPCDATAMGM-</w:t>
-            </w:r>
-            <w:r>
-              <w:rPr>
-                <w:rFonts w:cstheme="minorHAnsi"/>
-                <w:color w:val="000000"/>
-                <w:sz w:val="28"/>
-                <w:szCs w:val="28"/>
-                <w:u w:val="single"/>
-              </w:rPr>
-              <w:t>13</w:t>
-            </w:r>
-            <w:ins w:id="287" w:author="Menon, Sunita (NIH/NCI) [C]" w:date="2020-08-26T20:13:00Z">
-              <w:r>
-                <w:rPr>
-                  <w:rFonts w:cstheme="minorHAnsi"/>
-                  <w:color w:val="000000"/>
-                  <w:sz w:val="28"/>
-                  <w:szCs w:val="28"/>
-                  <w:u w:val="single"/>
-                </w:rPr>
-                <w:t>37, 1338</w:t>
-              </w:r>
-            </w:ins>
-            <w:del w:id="288" w:author="Menon, Sunita (NIH/NCI) [C]" w:date="2020-08-26T20:13:00Z">
-              <w:r>
-                <w:rPr>
-                  <w:rFonts w:cstheme="minorHAnsi"/>
-                  <w:color w:val="000000"/>
-                  <w:sz w:val="28"/>
-                  <w:szCs w:val="28"/>
-                  <w:u w:val="single"/>
-                </w:rPr>
-                <w:delText>16</w:delText>
-              </w:r>
-            </w:del>
-            <w:r>
-              <w:rPr>
-                <w:rFonts w:cstheme="minorHAnsi"/>
-                <w:color w:val="000000"/>
-                <w:sz w:val="28"/>
-                <w:szCs w:val="28"/>
-              </w:rPr>
-              <w:t xml:space="preserve">: </w:t>
-            </w:r>
-            <w:r>
-              <w:rPr>
-                <w:rFonts w:cstheme="minorHAnsi"/>
-                <w:color w:val="000000"/>
-                <w:sz w:val="28"/>
-                <w:szCs w:val="28"/>
-              </w:rPr>
-              <w:t xml:space="preserve"> </w:t>
-            </w:r>
-            <w:ins w:id="289" w:author="Menon, Sunita (NIH/NCI) [C]" w:date="2020-08-26T20:13:00Z">
-              <w:r>
-                <w:rPr>
-                  <w:rFonts w:cstheme="minorHAnsi"/>
-                  <w:color w:val="000000"/>
-                  <w:sz w:val="28"/>
-                  <w:szCs w:val="28"/>
-                </w:rPr>
-                <w:t xml:space="preserve">Fixed the wiki links </w:t>
-              </w:r>
-            </w:ins>
-            <w:ins w:id="290" w:author="Menon, Sunita (NIH/NCI) [C]" w:date="2020-08-26T21:11:00Z">
-              <w:r>
-                <w:rPr>
-                  <w:rFonts w:cstheme="minorHAnsi"/>
-                  <w:color w:val="000000"/>
-                  <w:sz w:val="28"/>
-                  <w:szCs w:val="28"/>
-                </w:rPr>
-                <w:t xml:space="preserve">displayed </w:t>
-              </w:r>
-            </w:ins>
-            <w:ins w:id="291" w:author="Menon, Sunita (NIH/NCI) [C]" w:date="2020-08-26T20:13:00Z">
-              <w:r>
-                <w:rPr>
-                  <w:rFonts w:cstheme="minorHAnsi"/>
-                  <w:color w:val="000000"/>
-                  <w:sz w:val="28"/>
-                  <w:szCs w:val="28"/>
-                </w:rPr>
-                <w:t xml:space="preserve">on the help </w:t>
-              </w:r>
-            </w:ins>
-            <w:ins w:id="292" w:author="Menon, Sunita (NIH/NCI) [C]" w:date="2020-08-26T21:11:00Z">
-              <w:r>
-                <w:rPr>
-                  <w:rFonts w:cstheme="minorHAnsi"/>
-                  <w:color w:val="000000"/>
-                  <w:sz w:val="28"/>
-                  <w:szCs w:val="28"/>
-                </w:rPr>
-                <w:t>option</w:t>
-              </w:r>
-            </w:ins>
-            <w:ins w:id="293" w:author="Menon, Sunita (NIH/NCI) [C]" w:date="2020-08-26T20:13:00Z">
-              <w:r>
-                <w:rPr>
-                  <w:rFonts w:cstheme="minorHAnsi"/>
-                  <w:color w:val="000000"/>
-                  <w:sz w:val="28"/>
-                  <w:szCs w:val="28"/>
-                </w:rPr>
-                <w:t xml:space="preserve"> for </w:t>
-              </w:r>
-            </w:ins>
-            <w:proofErr w:type="spellStart"/>
-            <w:ins w:id="294" w:author="Menon, Sunita (NIH/NCI) [C]" w:date="2020-08-26T20:14:00Z">
-              <w:r>
-                <w:rPr>
-                  <w:rFonts w:cstheme="minorHAnsi"/>
-                  <w:i/>
-                  <w:iCs/>
-                  <w:color w:val="000000"/>
-                  <w:sz w:val="28"/>
-                  <w:szCs w:val="28"/>
-                  <w:rPrChange w:id="295" w:author="Menon, Sunita (NIH/NCI) [C]" w:date="2020-08-26T21:14:00Z">
-                    <w:rPr>
-                      <w:rFonts w:cstheme="minorHAnsi"/>
-                      <w:color w:val="000000"/>
-                      <w:sz w:val="28"/>
-                      <w:szCs w:val="28"/>
-                    </w:rPr>
-                  </w:rPrChange>
-                </w:rPr>
-                <w:t>dm_register_dataobject_presigned</w:t>
-              </w:r>
-              <w:proofErr w:type="spellEnd"/>
-              <w:r>
-                <w:rPr>
-                  <w:rFonts w:cstheme="minorHAnsi"/>
-                  <w:color w:val="000000"/>
-                  <w:sz w:val="28"/>
-                  <w:szCs w:val="28"/>
-                </w:rPr>
-                <w:t xml:space="preserve"> and </w:t>
-              </w:r>
-              <w:proofErr w:type="spellStart"/>
-              <w:r>
-                <w:rPr>
-                  <w:rFonts w:cstheme="minorHAnsi"/>
-                  <w:i/>
-                  <w:iCs/>
-                  <w:color w:val="000000"/>
-                  <w:sz w:val="28"/>
-                  <w:szCs w:val="28"/>
-                  <w:rPrChange w:id="296" w:author="Menon, Sunita (NIH/NCI) [C]" w:date="2020-08-26T21:14:00Z">
-                    <w:rPr>
-                      <w:rFonts w:cstheme="minorHAnsi"/>
-                      <w:color w:val="000000"/>
-                      <w:sz w:val="28"/>
-                      <w:szCs w:val="28"/>
-                    </w:rPr>
-                  </w:rPrChange>
-                </w:rPr>
-                <w:t>dm_register_dataobject_multipart</w:t>
-              </w:r>
-              <w:proofErr w:type="spellEnd"/>
-              <w:r>
-                <w:rPr>
-                  <w:rFonts w:cstheme="minorHAnsi"/>
-                  <w:color w:val="000000"/>
-                  <w:sz w:val="28"/>
-                  <w:szCs w:val="28"/>
-                </w:rPr>
-                <w:t xml:space="preserve"> CLU</w:t>
-              </w:r>
-            </w:ins>
-            <w:ins w:id="297" w:author="Menon, Sunita (NIH/NCI) [C]" w:date="2020-08-26T21:11:00Z">
-              <w:r>
-                <w:rPr>
-                  <w:rFonts w:cstheme="minorHAnsi"/>
-                  <w:color w:val="000000"/>
-                  <w:sz w:val="28"/>
-                  <w:szCs w:val="28"/>
-                </w:rPr>
-                <w:t>s</w:t>
-              </w:r>
-            </w:ins>
-            <w:ins w:id="298" w:author="Menon, Sunita (NIH/NCI) [C]" w:date="2020-08-26T20:14:00Z">
-              <w:r>
-                <w:rPr>
-                  <w:rFonts w:cstheme="minorHAnsi"/>
-                  <w:color w:val="000000"/>
-                  <w:sz w:val="28"/>
-                  <w:szCs w:val="28"/>
-                </w:rPr>
-                <w:t xml:space="preserve">. For details on these commands, see </w:t>
-              </w:r>
-            </w:ins>
-            <w:ins w:id="299" w:author="Menon, Sunita (NIH/NCI) [C]" w:date="2020-08-26T20:16:00Z">
-              <w:r>
-                <w:rPr>
-                  <w:rFonts w:cstheme="minorHAnsi"/>
-                  <w:color w:val="000000"/>
-                  <w:sz w:val="28"/>
-                  <w:szCs w:val="28"/>
-                </w:rPr>
-                <w:fldChar w:fldCharType="begin"/>
-              </w:r>
-              <w:r>
-                <w:rPr>
-                  <w:rFonts w:cstheme="minorHAnsi"/>
-                  <w:color w:val="000000"/>
-                  <w:sz w:val="28"/>
-                  <w:szCs w:val="28"/>
-                </w:rPr>
-                <w:instrText xml:space="preserve"> HYPERLINK "https://tinyurl.com/y2qupx2r" </w:instrText>
-              </w:r>
-              <w:r>
-                <w:rPr>
-                  <w:rFonts w:cstheme="minorHAnsi"/>
-                  <w:color w:val="000000"/>
-                  <w:sz w:val="28"/>
-                  <w:szCs w:val="28"/>
-                </w:rPr>
-              </w:r>
-              <w:r>
-                <w:rPr>
-                  <w:rFonts w:cstheme="minorHAnsi"/>
-                  <w:color w:val="000000"/>
-                  <w:sz w:val="28"/>
-                  <w:szCs w:val="28"/>
-                </w:rPr>
-                <w:fldChar w:fldCharType="separate"/>
-              </w:r>
-              <w:r>
-                <w:rPr>
-                  <w:rStyle w:val="Hyperlink"/>
-                  <w:rFonts w:cstheme="minorHAnsi"/>
-                  <w:sz w:val="28"/>
-                  <w:szCs w:val="28"/>
-                </w:rPr>
-                <w:t>Registering a Data File via the CLU</w:t>
-              </w:r>
-              <w:r>
-                <w:rPr>
-                  <w:rFonts w:cstheme="minorHAnsi"/>
-                  <w:color w:val="000000"/>
-                  <w:sz w:val="28"/>
-                  <w:szCs w:val="28"/>
-                </w:rPr>
-                <w:fldChar w:fldCharType="end"/>
-              </w:r>
-            </w:ins>
-            <w:del w:id="300" w:author="Menon, Sunita (NIH/NCI) [C]" w:date="2020-08-26T20:16:00Z">
-              <w:r>
-                <w:rPr>
-                  <w:rFonts w:cstheme="minorHAnsi"/>
-                  <w:color w:val="000000"/>
-                  <w:sz w:val="28"/>
-                  <w:szCs w:val="28"/>
-                </w:rPr>
-                <w:delText>Added display of source path on the download page of the DME web application for all asynchronous file and collection downloads</w:delText>
-              </w:r>
-            </w:del>
-            <w:r>
-              <w:rPr>
-                <w:rFonts w:cstheme="minorHAnsi"/>
-                <w:color w:val="000000"/>
-                <w:sz w:val="28"/>
-                <w:szCs w:val="28"/>
-              </w:rPr>
-              <w:t>.</w:t>
-            </w:r>
-          </w:p>
-          <w:p>
-            <w:pPr>
-              <w:rPr>
-                <w:rFonts w:cstheme="minorHAnsi"/>
-                <w:color w:val="000000"/>
-                <w:sz w:val="28"/>
-                <w:szCs w:val="28"/>
-              </w:rPr>
-            </w:pPr>
-          </w:p>
-          <w:p>
-            <w:pPr>
-              <w:rPr>
-                <w:del w:id="301" w:author="Menon, Sunita (NIH/NCI) [C]" w:date="2020-08-26T20:57:00Z"/>
-                <w:sz w:val="28"/>
-                <w:szCs w:val="28"/>
-              </w:rPr>
-            </w:pPr>
-            <w:del w:id="302" w:author="Menon, Sunita (NIH/NCI) [C]" w:date="2020-08-26T20:57:00Z">
-              <w:r>
-                <w:rPr>
-                  <w:rFonts w:cstheme="minorHAnsi"/>
-                  <w:color w:val="000000"/>
-                  <w:sz w:val="28"/>
-                  <w:szCs w:val="28"/>
-                  <w:u w:val="single"/>
-                </w:rPr>
-                <w:delText>HPCDATAMGM-1317</w:delText>
-              </w:r>
-              <w:r>
-                <w:rPr>
-                  <w:rFonts w:cstheme="minorHAnsi"/>
-                  <w:color w:val="000000"/>
-                  <w:sz w:val="28"/>
-                  <w:szCs w:val="28"/>
-                </w:rPr>
-                <w:delText xml:space="preserve">:  </w:delText>
-              </w:r>
-              <w:r>
-                <w:rPr>
-                  <w:rFonts w:cstheme="minorHAnsi"/>
-                  <w:color w:val="000000"/>
-                  <w:sz w:val="28"/>
-                  <w:szCs w:val="28"/>
-                </w:rPr>
-                <w:delText xml:space="preserve">For asynchronous file downloads through </w:delText>
-              </w:r>
-              <w:r>
-                <w:rPr>
-                  <w:sz w:val="28"/>
-                  <w:szCs w:val="28"/>
-                </w:rPr>
-                <w:delText xml:space="preserve">the DME web application, the </w:delText>
-              </w:r>
-              <w:r>
-                <w:rPr>
-                  <w:i/>
-                  <w:iCs/>
-                  <w:sz w:val="28"/>
-                  <w:szCs w:val="28"/>
-                </w:rPr>
-                <w:delText>Globus (Destination) Path</w:delText>
-              </w:r>
-              <w:r>
-                <w:rPr>
-                  <w:sz w:val="28"/>
-                  <w:szCs w:val="28"/>
-                </w:rPr>
-                <w:delText xml:space="preserve"> or the </w:delText>
-              </w:r>
-              <w:r>
-                <w:rPr>
-                  <w:i/>
-                  <w:iCs/>
-                  <w:sz w:val="28"/>
-                  <w:szCs w:val="28"/>
-                </w:rPr>
-                <w:delText>S3 (Destination) Path</w:delText>
-              </w:r>
-              <w:r>
-                <w:rPr>
-                  <w:sz w:val="28"/>
-                  <w:szCs w:val="28"/>
-                </w:rPr>
-                <w:delText xml:space="preserve"> field</w:delText>
-              </w:r>
-              <w:r>
-                <w:rPr>
-                  <w:sz w:val="28"/>
-                  <w:szCs w:val="28"/>
-                </w:rPr>
-                <w:delText xml:space="preserve"> will be pre-filled for the user.</w:delText>
-              </w:r>
-            </w:del>
-          </w:p>
-          <w:p>
-            <w:pPr>
-              <w:rPr>
-                <w:del w:id="303" w:author="Menon, Sunita (NIH/NCI) [C]" w:date="2020-08-26T20:57:00Z"/>
-                <w:rFonts w:cstheme="minorHAnsi"/>
-                <w:bCs/>
-                <w:sz w:val="28"/>
-                <w:szCs w:val="28"/>
-              </w:rPr>
-            </w:pPr>
-          </w:p>
-          <w:p>
-            <w:pPr>
-              <w:rPr>
-                <w:del w:id="304" w:author="Menon, Sunita (NIH/NCI) [C]" w:date="2020-08-26T20:57:00Z"/>
-                <w:sz w:val="28"/>
-                <w:szCs w:val="28"/>
-              </w:rPr>
-            </w:pPr>
-            <w:del w:id="305" w:author="Menon, Sunita (NIH/NCI) [C]" w:date="2020-08-26T20:57:00Z">
-              <w:r>
-                <w:rPr>
-                  <w:color w:val="000000"/>
-                  <w:sz w:val="28"/>
-                  <w:szCs w:val="28"/>
-                  <w:u w:val="single"/>
-                </w:rPr>
-                <w:delText>HPCDAMAMGM-1</w:delText>
-              </w:r>
-              <w:r>
-                <w:rPr>
-                  <w:color w:val="000000"/>
-                  <w:sz w:val="28"/>
-                  <w:szCs w:val="28"/>
-                  <w:u w:val="single"/>
-                </w:rPr>
-                <w:delText>308</w:delText>
-              </w:r>
-              <w:r>
-                <w:rPr>
-                  <w:color w:val="000000"/>
-                  <w:sz w:val="28"/>
-                  <w:szCs w:val="28"/>
-                </w:rPr>
-                <w:delText xml:space="preserve">: </w:delText>
-              </w:r>
-              <w:r>
-                <w:rPr>
-                  <w:color w:val="000000"/>
-                  <w:sz w:val="28"/>
-                  <w:szCs w:val="28"/>
-                </w:rPr>
-                <w:delText xml:space="preserve">Removed incorrect </w:delText>
-              </w:r>
-              <w:r>
-                <w:rPr>
-                  <w:color w:val="000000"/>
-                  <w:sz w:val="28"/>
-                  <w:szCs w:val="28"/>
-                </w:rPr>
-                <w:delText>User Registered notification from the Subscribe notifications page, since this is optionally set by the group administrators through the Manage User page during account creation</w:delText>
-              </w:r>
-              <w:r>
-                <w:rPr>
-                  <w:color w:val="000000"/>
-                  <w:sz w:val="28"/>
-                  <w:szCs w:val="28"/>
-                </w:rPr>
-                <w:delText>.</w:delText>
-              </w:r>
-            </w:del>
-          </w:p>
-          <w:p>
-            <w:pPr>
-              <w:rPr>
-                <w:del w:id="306" w:author="Menon, Sunita (NIH/NCI) [C]" w:date="2020-08-26T20:57:00Z"/>
-                <w:sz w:val="28"/>
-                <w:szCs w:val="28"/>
-              </w:rPr>
-            </w:pPr>
-          </w:p>
-          <w:p>
-            <w:pPr>
-              <w:rPr>
-                <w:del w:id="307" w:author="Menon, Sunita (NIH/NCI) [C]" w:date="2020-08-26T20:57:00Z"/>
-                <w:sz w:val="28"/>
-                <w:szCs w:val="28"/>
-              </w:rPr>
-            </w:pPr>
-            <w:del w:id="308" w:author="Menon, Sunita (NIH/NCI) [C]" w:date="2020-08-26T20:57:00Z">
-              <w:r>
-                <w:rPr>
-                  <w:sz w:val="28"/>
-                  <w:szCs w:val="28"/>
-                  <w:u w:val="single"/>
-                </w:rPr>
-                <w:delText>HPCDATAMGM-1310</w:delText>
-              </w:r>
-              <w:r>
-                <w:rPr>
-                  <w:sz w:val="28"/>
-                  <w:szCs w:val="28"/>
-                </w:rPr>
-                <w:delText xml:space="preserve">: Removed the ‘owner’ name display under the path in the Detailed view screen, since this points to the service account and not the user who </w:delText>
-              </w:r>
-              <w:r>
-                <w:rPr>
-                  <w:sz w:val="28"/>
-                  <w:szCs w:val="28"/>
-                </w:rPr>
-                <w:delText xml:space="preserve">owns or </w:delText>
-              </w:r>
-              <w:r>
-                <w:rPr>
-                  <w:sz w:val="28"/>
-                  <w:szCs w:val="28"/>
-                </w:rPr>
-                <w:delText xml:space="preserve">uploaded the file. </w:delText>
-              </w:r>
-            </w:del>
-          </w:p>
-          <w:p>
-            <w:del w:id="309" w:author="Menon, Sunita (NIH/NCI) [C]" w:date="2020-08-26T20:57:00Z">
-              <w:r>
-                <w:rPr>
-                  <w:sz w:val="28"/>
-                  <w:szCs w:val="28"/>
-                </w:rPr>
-                <w:delText xml:space="preserve"> </w:delText>
-              </w:r>
-            </w:del>
-          </w:p>
-          <w:p>
-            <w:pPr>
-              <w:rPr>
-                <w:ins w:id="310" w:author="Menon, Sunita (NIH/NCI) [C]" w:date="2020-08-26T20:59:00Z"/>
-              </w:rPr>
-            </w:pPr>
-            <w:ins w:id="311" w:author="Menon, Sunita (NIH/NCI) [C]" w:date="2020-08-26T20:59:00Z">
-              <w:r>
-                <w:rPr>
-                  <w:sz w:val="28"/>
-                  <w:szCs w:val="28"/>
-                  <w:u w:val="single"/>
-                </w:rPr>
-                <w:t xml:space="preserve">HPCDATAMGM-1340: </w:t>
-              </w:r>
-              <w:r>
-                <w:rPr>
-                  <w:sz w:val="28"/>
-                  <w:szCs w:val="28"/>
-                  <w:rPrChange w:id="312" w:author="Menon, Sunita (NIH/NCI) [C]" w:date="2020-08-26T21:00:00Z">
-                    <w:rPr>
-                      <w:sz w:val="28"/>
-                      <w:szCs w:val="28"/>
-                      <w:u w:val="single"/>
-                    </w:rPr>
-                  </w:rPrChange>
-                </w:rPr>
-                <w:t xml:space="preserve">Fixed </w:t>
-              </w:r>
-              <w:r>
-                <w:rPr>
-                  <w:sz w:val="28"/>
-                  <w:szCs w:val="28"/>
-                  <w:rPrChange w:id="313" w:author="Menon, Sunita (NIH/NCI) [C]" w:date="2020-08-26T21:00:00Z">
-                    <w:rPr>
-                      <w:u w:val="single"/>
-                    </w:rPr>
-                  </w:rPrChange>
-                </w:rPr>
-                <w:t>d</w:t>
-              </w:r>
-              <w:r>
-                <w:rPr>
-                  <w:sz w:val="28"/>
-                  <w:szCs w:val="28"/>
-                  <w:rPrChange w:id="314" w:author="Menon, Sunita (NIH/NCI) [C]" w:date="2020-08-26T21:00:00Z">
-                    <w:rPr/>
-                  </w:rPrChange>
-                </w:rPr>
-                <w:t>eadlock while registering multiple files concurrently with the same parent collection</w:t>
-              </w:r>
-            </w:ins>
-            <w:ins w:id="315" w:author="Menon, Sunita (NIH/NCI) [C]" w:date="2020-08-26T21:00:00Z">
-              <w:r>
-                <w:rPr>
-                  <w:sz w:val="28"/>
-                  <w:szCs w:val="28"/>
-                </w:rPr>
-                <w:t>.</w:t>
-              </w:r>
-            </w:ins>
-          </w:p>
-          <w:p>
-            <w:pPr>
-              <w:rPr>
-                <w:sz w:val="28"/>
-                <w:szCs w:val="28"/>
-                <w:u w:val="single"/>
-              </w:rPr>
-            </w:pPr>
-          </w:p>
-          <w:p>
-            <w:pPr>
-              <w:rPr>
-                <w:ins w:id="316" w:author="Menon, Sunita (NIH/NCI) [C]" w:date="2020-08-26T22:52:00Z"/>
-                <w:b/>
-                <w:bCs/>
-                <w:sz w:val="28"/>
-                <w:szCs w:val="28"/>
-              </w:rPr>
-            </w:pPr>
-            <w:ins w:id="317" w:author="Menon, Sunita (NIH/NCI) [C]" w:date="2020-08-26T22:52:00Z">
-              <w:r>
-                <w:rPr>
-                  <w:b/>
-                  <w:bCs/>
-                  <w:sz w:val="28"/>
-                  <w:szCs w:val="28"/>
-                  <w:u w:val="single"/>
-                </w:rPr>
-                <w:t xml:space="preserve">Operational/Performance </w:t>
-              </w:r>
-              <w:r>
-                <w:rPr>
-                  <w:b/>
-                  <w:bCs/>
-                  <w:sz w:val="28"/>
-                  <w:szCs w:val="28"/>
-                  <w:u w:val="single"/>
-                </w:rPr>
-                <w:t>Improvements</w:t>
-              </w:r>
-              <w:r>
-                <w:rPr>
-                  <w:b/>
-                  <w:bCs/>
-                  <w:sz w:val="28"/>
-                  <w:szCs w:val="28"/>
-                  <w:u w:val="single"/>
-                </w:rPr>
-                <w:t>:</w:t>
-              </w:r>
-            </w:ins>
-          </w:p>
-          <w:p>
-            <w:pPr>
-              <w:rPr>
-                <w:ins w:id="318" w:author="Menon, Sunita (NIH/NCI) [C]" w:date="2020-08-26T22:34:00Z"/>
-                <w:rFonts w:cstheme="minorHAnsi"/>
-                <w:sz w:val="28"/>
-                <w:szCs w:val="28"/>
-              </w:rPr>
-            </w:pPr>
-          </w:p>
-          <w:p>
-            <w:pPr>
-              <w:rPr>
-                <w:ins w:id="319" w:author="Menon, Sunita (NIH/NCI) [C]" w:date="2020-08-26T22:37:00Z"/>
-              </w:rPr>
-            </w:pPr>
-          </w:p>
-          <w:p>
-            <w:pPr>
-              <w:rPr>
-                <w:ins w:id="320" w:author="Menon, Sunita (NIH/NCI) [C]" w:date="2020-08-26T23:25:00Z"/>
-                <w:sz w:val="28"/>
-                <w:szCs w:val="28"/>
-              </w:rPr>
-            </w:pPr>
-            <w:ins w:id="321" w:author="Menon, Sunita (NIH/NCI) [C]" w:date="2020-08-26T22:37:00Z">
-              <w:r>
-                <w:rPr>
-                  <w:sz w:val="28"/>
-                  <w:szCs w:val="28"/>
-                  <w:u w:val="single"/>
-                  <w:rPrChange w:id="322" w:author="Menon, Sunita (NIH/NCI) [C]" w:date="2020-08-26T22:51:00Z">
-                    <w:rPr/>
-                  </w:rPrChange>
-                </w:rPr>
-                <w:t>HPCDATAMGM-13</w:t>
-              </w:r>
-            </w:ins>
-            <w:ins w:id="323" w:author="Menon, Sunita (NIH/NCI) [C]" w:date="2020-08-26T22:51:00Z">
-              <w:r>
-                <w:rPr>
-                  <w:sz w:val="28"/>
-                  <w:szCs w:val="28"/>
-                  <w:u w:val="single"/>
-                  <w:rPrChange w:id="324" w:author="Menon, Sunita (NIH/NCI) [C]" w:date="2020-08-26T22:51:00Z">
-                    <w:rPr/>
-                  </w:rPrChange>
-                </w:rPr>
-                <w:t>5</w:t>
-              </w:r>
-            </w:ins>
-            <w:ins w:id="325" w:author="Menon, Sunita (NIH/NCI) [C]" w:date="2020-08-26T22:37:00Z">
-              <w:r>
-                <w:rPr>
-                  <w:sz w:val="28"/>
-                  <w:szCs w:val="28"/>
-                  <w:u w:val="single"/>
-                  <w:rPrChange w:id="326" w:author="Menon, Sunita (NIH/NCI) [C]" w:date="2020-08-26T22:51:00Z">
-                    <w:rPr/>
-                  </w:rPrChange>
-                </w:rPr>
-                <w:t>1</w:t>
-              </w:r>
-              <w:r>
-                <w:rPr>
-                  <w:sz w:val="28"/>
-                  <w:szCs w:val="28"/>
-                  <w:rPrChange w:id="327" w:author="Menon, Sunita (NIH/NCI) [C]" w:date="2020-08-26T22:51:00Z">
-                    <w:rPr/>
-                  </w:rPrChange>
-                </w:rPr>
-                <w:t xml:space="preserve">: Perform </w:t>
-              </w:r>
-            </w:ins>
-            <w:ins w:id="328" w:author="Menon, Sunita (NIH/NCI) [C]" w:date="2020-08-26T22:39:00Z">
-              <w:r>
-                <w:rPr>
-                  <w:sz w:val="28"/>
-                  <w:szCs w:val="28"/>
-                  <w:rPrChange w:id="329" w:author="Menon, Sunita (NIH/NCI) [C]" w:date="2020-08-26T22:51:00Z">
-                    <w:rPr/>
-                  </w:rPrChange>
-                </w:rPr>
-                <w:t>pre-</w:t>
-              </w:r>
-            </w:ins>
-            <w:ins w:id="330" w:author="Menon, Sunita (NIH/NCI) [C]" w:date="2020-08-26T22:37:00Z">
-              <w:r>
-                <w:rPr>
-                  <w:sz w:val="28"/>
-                  <w:szCs w:val="28"/>
-                  <w:rPrChange w:id="331" w:author="Menon, Sunita (NIH/NCI) [C]" w:date="2020-08-26T22:51:00Z">
-                    <w:rPr/>
-                  </w:rPrChange>
-                </w:rPr>
-                <w:t xml:space="preserve">processing of collection </w:t>
-              </w:r>
-            </w:ins>
-            <w:ins w:id="332" w:author="Menon, Sunita (NIH/NCI) [C]" w:date="2020-08-26T22:39:00Z">
-              <w:r>
-                <w:rPr>
-                  <w:sz w:val="28"/>
-                  <w:szCs w:val="28"/>
-                  <w:rPrChange w:id="333" w:author="Menon, Sunita (NIH/NCI) [C]" w:date="2020-08-26T22:51:00Z">
-                    <w:rPr/>
-                  </w:rPrChange>
-                </w:rPr>
-                <w:t xml:space="preserve">download requests in concurrent threads to optimize download performance. </w:t>
-              </w:r>
-            </w:ins>
-            <w:ins w:id="334" w:author="Menon, Sunita (NIH/NCI) [C]" w:date="2020-08-26T22:43:00Z">
-              <w:r>
-                <w:rPr>
-                  <w:sz w:val="28"/>
-                  <w:szCs w:val="28"/>
-                  <w:rPrChange w:id="335" w:author="Menon, Sunita (NIH/NCI) [C]" w:date="2020-08-26T22:51:00Z">
-                    <w:rPr/>
-                  </w:rPrChange>
-                </w:rPr>
-                <w:t>Pre-processing</w:t>
-              </w:r>
-            </w:ins>
-            <w:ins w:id="336" w:author="Menon, Sunita (NIH/NCI) [C]" w:date="2020-08-26T22:40:00Z">
-              <w:r>
-                <w:rPr>
-                  <w:sz w:val="28"/>
-                  <w:szCs w:val="28"/>
-                  <w:rPrChange w:id="337" w:author="Menon, Sunita (NIH/NCI) [C]" w:date="2020-08-26T22:51:00Z">
-                    <w:rPr/>
-                  </w:rPrChange>
-                </w:rPr>
-                <w:t xml:space="preserve"> includes conversion of </w:t>
-              </w:r>
-            </w:ins>
-            <w:ins w:id="338" w:author="Menon, Sunita (NIH/NCI) [C]" w:date="2020-08-26T22:42:00Z">
-              <w:r>
-                <w:rPr>
-                  <w:sz w:val="28"/>
-                  <w:szCs w:val="28"/>
-                  <w:rPrChange w:id="339" w:author="Menon, Sunita (NIH/NCI) [C]" w:date="2020-08-26T22:51:00Z">
-                    <w:rPr/>
-                  </w:rPrChange>
-                </w:rPr>
-                <w:t xml:space="preserve">the </w:t>
-              </w:r>
-            </w:ins>
-            <w:ins w:id="340" w:author="Menon, Sunita (NIH/NCI) [C]" w:date="2020-08-26T22:40:00Z">
-              <w:r>
-                <w:rPr>
-                  <w:sz w:val="28"/>
-                  <w:szCs w:val="28"/>
-                  <w:rPrChange w:id="341" w:author="Menon, Sunita (NIH/NCI) [C]" w:date="2020-08-26T22:51:00Z">
-                    <w:rPr/>
-                  </w:rPrChange>
-                </w:rPr>
-                <w:t xml:space="preserve">collection </w:t>
-              </w:r>
-            </w:ins>
-            <w:ins w:id="342" w:author="Menon, Sunita (NIH/NCI) [C]" w:date="2020-08-26T22:43:00Z">
-              <w:r>
-                <w:rPr>
-                  <w:sz w:val="28"/>
-                  <w:szCs w:val="28"/>
-                  <w:rPrChange w:id="343" w:author="Menon, Sunita (NIH/NCI) [C]" w:date="2020-08-26T22:51:00Z">
-                    <w:rPr/>
-                  </w:rPrChange>
-                </w:rPr>
-                <w:t xml:space="preserve">request </w:t>
-              </w:r>
-            </w:ins>
-            <w:ins w:id="344" w:author="Menon, Sunita (NIH/NCI) [C]" w:date="2020-08-26T22:40:00Z">
-              <w:r>
-                <w:rPr>
-                  <w:sz w:val="28"/>
-                  <w:szCs w:val="28"/>
-                  <w:rPrChange w:id="345" w:author="Menon, Sunita (NIH/NCI) [C]" w:date="2020-08-26T22:51:00Z">
-                    <w:rPr/>
-                  </w:rPrChange>
-                </w:rPr>
-                <w:t xml:space="preserve">into individual object requests, </w:t>
-              </w:r>
-            </w:ins>
-            <w:ins w:id="346" w:author="Menon, Sunita (NIH/NCI) [C]" w:date="2020-08-26T22:43:00Z">
-              <w:r>
-                <w:rPr>
-                  <w:sz w:val="28"/>
-                  <w:szCs w:val="28"/>
-                  <w:rPrChange w:id="347" w:author="Menon, Sunita (NIH/NCI) [C]" w:date="2020-08-26T22:51:00Z">
-                    <w:rPr/>
-                  </w:rPrChange>
-                </w:rPr>
-                <w:t>as well as</w:t>
-              </w:r>
-            </w:ins>
-            <w:ins w:id="348" w:author="Menon, Sunita (NIH/NCI) [C]" w:date="2020-08-26T22:42:00Z">
-              <w:r>
-                <w:rPr>
-                  <w:sz w:val="28"/>
-                  <w:szCs w:val="28"/>
-                  <w:rPrChange w:id="349" w:author="Menon, Sunita (NIH/NCI) [C]" w:date="2020-08-26T22:51:00Z">
-                    <w:rPr/>
-                  </w:rPrChange>
-                </w:rPr>
-                <w:t xml:space="preserve"> </w:t>
-              </w:r>
-            </w:ins>
-            <w:ins w:id="350" w:author="Menon, Sunita (NIH/NCI) [C]" w:date="2020-08-26T22:50:00Z">
-              <w:r>
-                <w:rPr>
-                  <w:sz w:val="28"/>
-                  <w:szCs w:val="28"/>
-                  <w:rPrChange w:id="351" w:author="Menon, Sunita (NIH/NCI) [C]" w:date="2020-08-26T22:51:00Z">
-                    <w:rPr/>
-                  </w:rPrChange>
-                </w:rPr>
-                <w:t>request</w:t>
-              </w:r>
-            </w:ins>
-            <w:ins w:id="352" w:author="Menon, Sunita (NIH/NCI) [C]" w:date="2020-08-26T22:42:00Z">
-              <w:r>
-                <w:rPr>
-                  <w:sz w:val="28"/>
-                  <w:szCs w:val="28"/>
-                  <w:rPrChange w:id="353" w:author="Menon, Sunita (NIH/NCI) [C]" w:date="2020-08-26T22:51:00Z">
-                    <w:rPr/>
-                  </w:rPrChange>
-                </w:rPr>
-                <w:t xml:space="preserve"> validation</w:t>
-              </w:r>
-            </w:ins>
-            <w:ins w:id="354" w:author="Menon, Sunita (NIH/NCI) [C]" w:date="2020-08-26T22:43:00Z">
-              <w:r>
-                <w:rPr>
-                  <w:sz w:val="28"/>
-                  <w:szCs w:val="28"/>
-                  <w:rPrChange w:id="355" w:author="Menon, Sunita (NIH/NCI) [C]" w:date="2020-08-26T22:51:00Z">
-                    <w:rPr/>
-                  </w:rPrChange>
-                </w:rPr>
-                <w:t xml:space="preserve">. </w:t>
-              </w:r>
-            </w:ins>
-            <w:ins w:id="356" w:author="Menon, Sunita (NIH/NCI) [C]" w:date="2020-08-26T22:39:00Z">
-              <w:r>
-                <w:rPr>
-                  <w:sz w:val="28"/>
-                  <w:szCs w:val="28"/>
-                  <w:rPrChange w:id="357" w:author="Menon, Sunita (NIH/NCI) [C]" w:date="2020-08-26T22:51:00Z">
-                    <w:rPr/>
-                  </w:rPrChange>
-                </w:rPr>
-                <w:t>Presently</w:t>
-              </w:r>
-            </w:ins>
-            <w:ins w:id="358" w:author="Menon, Sunita (NIH/NCI) [C]" w:date="2020-08-26T23:58:00Z">
-              <w:r>
-                <w:rPr>
-                  <w:sz w:val="28"/>
-                  <w:szCs w:val="28"/>
-                </w:rPr>
-                <w:t>,</w:t>
-              </w:r>
-            </w:ins>
-            <w:ins w:id="359" w:author="Menon, Sunita (NIH/NCI) [C]" w:date="2020-08-26T22:39:00Z">
-              <w:r>
-                <w:rPr>
-                  <w:sz w:val="28"/>
-                  <w:szCs w:val="28"/>
-                  <w:rPrChange w:id="360" w:author="Menon, Sunita (NIH/NCI) [C]" w:date="2020-08-26T22:51:00Z">
-                    <w:rPr/>
-                  </w:rPrChange>
-                </w:rPr>
-                <w:t xml:space="preserve"> only the actual </w:t>
-              </w:r>
-            </w:ins>
-            <w:ins w:id="361" w:author="Menon, Sunita (NIH/NCI) [C]" w:date="2020-08-26T22:42:00Z">
-              <w:r>
-                <w:rPr>
-                  <w:sz w:val="28"/>
-                  <w:szCs w:val="28"/>
-                  <w:rPrChange w:id="362" w:author="Menon, Sunita (NIH/NCI) [C]" w:date="2020-08-26T22:51:00Z">
-                    <w:rPr/>
-                  </w:rPrChange>
-                </w:rPr>
-                <w:t xml:space="preserve">file </w:t>
-              </w:r>
-            </w:ins>
-            <w:ins w:id="363" w:author="Menon, Sunita (NIH/NCI) [C]" w:date="2020-08-26T22:40:00Z">
-              <w:r>
-                <w:rPr>
-                  <w:sz w:val="28"/>
-                  <w:szCs w:val="28"/>
-                  <w:rPrChange w:id="364" w:author="Menon, Sunita (NIH/NCI) [C]" w:date="2020-08-26T22:51:00Z">
-                    <w:rPr/>
-                  </w:rPrChange>
-                </w:rPr>
-                <w:t>download</w:t>
-              </w:r>
-            </w:ins>
-            <w:ins w:id="365" w:author="Menon, Sunita (NIH/NCI) [C]" w:date="2020-08-26T22:42:00Z">
-              <w:r>
-                <w:rPr>
-                  <w:sz w:val="28"/>
-                  <w:szCs w:val="28"/>
-                  <w:rPrChange w:id="366" w:author="Menon, Sunita (NIH/NCI) [C]" w:date="2020-08-26T22:51:00Z">
-                    <w:rPr/>
-                  </w:rPrChange>
-                </w:rPr>
-                <w:t>s are</w:t>
-              </w:r>
-            </w:ins>
-            <w:ins w:id="367" w:author="Menon, Sunita (NIH/NCI) [C]" w:date="2020-08-26T22:40:00Z">
-              <w:r>
-                <w:rPr>
-                  <w:sz w:val="28"/>
-                  <w:szCs w:val="28"/>
-                  <w:rPrChange w:id="368" w:author="Menon, Sunita (NIH/NCI) [C]" w:date="2020-08-26T22:51:00Z">
-                    <w:rPr/>
-                  </w:rPrChange>
-                </w:rPr>
-                <w:t xml:space="preserve"> multithreaded.</w:t>
-              </w:r>
-            </w:ins>
-          </w:p>
-          <w:p>
-            <w:pPr>
-              <w:rPr>
-                <w:ins w:id="369" w:author="Menon, Sunita (NIH/NCI) [C]" w:date="2020-08-26T23:25:00Z"/>
-                <w:sz w:val="28"/>
-                <w:szCs w:val="28"/>
-              </w:rPr>
-            </w:pPr>
-          </w:p>
-          <w:p>
-            <w:pPr>
-              <w:rPr>
-                <w:ins w:id="370" w:author="Menon, Sunita (NIH/NCI) [C]" w:date="2020-08-26T23:25:00Z"/>
-              </w:rPr>
-            </w:pPr>
-            <w:ins w:id="371" w:author="Menon, Sunita (NIH/NCI) [C]" w:date="2020-08-26T23:25:00Z">
-              <w:r>
-                <w:rPr>
-                  <w:rFonts w:cstheme="minorHAnsi"/>
-                  <w:sz w:val="28"/>
-                  <w:szCs w:val="28"/>
-                  <w:u w:val="single"/>
-                </w:rPr>
-                <w:lastRenderedPageBreak/>
-                <w:t>HPCDATAMGM-1321</w:t>
-              </w:r>
+              <w:lastRenderedPageBreak/>
+              <w:t>HPCDATAMGM-1321</w:t>
+            </w:r>
+            <w:r>
+              <w:rPr>
+                <w:rFonts w:cstheme="minorHAnsi"/>
+                <w:sz w:val="28"/>
+                <w:szCs w:val="28"/>
+              </w:rPr>
+              <w:t>: Add</w:t>
+            </w:r>
+            <w:ins w:id="61" w:author="Menon, Sunita (NIH/NCI) [C]" w:date="2020-08-27T12:24:00Z">
               <w:r>
                 <w:rPr>
                   <w:rFonts w:cstheme="minorHAnsi"/>
                   <w:sz w:val="28"/>
                   <w:szCs w:val="28"/>
                 </w:rPr>
-                <w:t xml:space="preserve">: Adding auditing of single object registration to enable tracking of success or failure of the transaction.  </w:t>
+                <w:t>ed</w:t>
               </w:r>
             </w:ins>
-            <w:ins w:id="372" w:author="Menon, Sunita (NIH/NCI) [C]" w:date="2020-08-26T23:58:00Z">
+            <w:del w:id="62" w:author="Menon, Sunita (NIH/NCI) [C]" w:date="2020-08-27T12:24:00Z">
               <w:r>
                 <w:rPr>
                   <w:rFonts w:cstheme="minorHAnsi"/>
                   <w:sz w:val="28"/>
                   <w:szCs w:val="28"/>
                 </w:rPr>
-                <w:t>Presently</w:t>
+                <w:delText>ing</w:delText>
               </w:r>
-            </w:ins>
-            <w:ins w:id="373" w:author="Menon, Sunita (NIH/NCI) [C]" w:date="2020-08-26T23:25:00Z">
+            </w:del>
+            <w:r>
+              <w:rPr>
+                <w:rFonts w:cstheme="minorHAnsi"/>
+                <w:sz w:val="28"/>
+                <w:szCs w:val="28"/>
+              </w:rPr>
+              <w:t xml:space="preserve"> auditing of single object registration to enable tracking of success or failure of the transaction.  </w:t>
+            </w:r>
+            <w:r>
+              <w:rPr>
+                <w:rFonts w:cstheme="minorHAnsi"/>
+                <w:sz w:val="28"/>
+                <w:szCs w:val="28"/>
+              </w:rPr>
+              <w:t>Pr</w:t>
+            </w:r>
+            <w:ins w:id="63" w:author="Menon, Sunita (NIH/NCI) [C]" w:date="2020-08-27T12:25:00Z">
               <w:r>
                 <w:rPr>
                   <w:rFonts w:cstheme="minorHAnsi"/>
                   <w:sz w:val="28"/>
                   <w:szCs w:val="28"/>
                 </w:rPr>
-                <w:t xml:space="preserve">, the </w:t>
+                <w:t>eviously</w:t>
               </w:r>
             </w:ins>
-            <w:ins w:id="374" w:author="Menon, Sunita (NIH/NCI) [C]" w:date="2020-08-26T23:58:00Z">
+            <w:del w:id="64" w:author="Menon, Sunita (NIH/NCI) [C]" w:date="2020-08-27T12:25:00Z">
               <w:r>
                 <w:rPr>
                   <w:rFonts w:cstheme="minorHAnsi"/>
                   <w:sz w:val="28"/>
                   <w:szCs w:val="28"/>
                 </w:rPr>
-                <w:t xml:space="preserve">audit </w:t>
+                <w:delText>esently</w:delText>
               </w:r>
-            </w:ins>
-            <w:ins w:id="375" w:author="Menon, Sunita (NIH/NCI) [C]" w:date="2020-08-26T23:25:00Z">
+            </w:del>
+            <w:r>
+              <w:rPr>
+                <w:rFonts w:cstheme="minorHAnsi"/>
+                <w:sz w:val="28"/>
+                <w:szCs w:val="28"/>
+              </w:rPr>
+              <w:t xml:space="preserve">, the </w:t>
+            </w:r>
+            <w:r>
+              <w:rPr>
+                <w:rFonts w:cstheme="minorHAnsi"/>
+                <w:sz w:val="28"/>
+                <w:szCs w:val="28"/>
+              </w:rPr>
+              <w:t xml:space="preserve">audit </w:t>
+            </w:r>
+            <w:r>
+              <w:rPr>
+                <w:rFonts w:cstheme="minorHAnsi"/>
+                <w:sz w:val="28"/>
+                <w:szCs w:val="28"/>
+              </w:rPr>
+              <w:t xml:space="preserve">information </w:t>
+            </w:r>
+            <w:ins w:id="65" w:author="Menon, Sunita (NIH/NCI) [C]" w:date="2020-08-27T12:25:00Z">
               <w:r>
                 <w:rPr>
                   <w:rFonts w:cstheme="minorHAnsi"/>
                   <w:sz w:val="28"/>
                   <w:szCs w:val="28"/>
                 </w:rPr>
-                <w:t xml:space="preserve">information is retrieved from the metadata which is available only if the transaction succeeds. </w:t>
+                <w:t>was</w:t>
               </w:r>
             </w:ins>
+            <w:del w:id="66" w:author="Menon, Sunita (NIH/NCI) [C]" w:date="2020-08-27T12:25:00Z">
+              <w:r>
+                <w:rPr>
+                  <w:rFonts w:cstheme="minorHAnsi"/>
+                  <w:sz w:val="28"/>
+                  <w:szCs w:val="28"/>
+                </w:rPr>
+                <w:delText>is</w:delText>
+              </w:r>
+            </w:del>
+            <w:r>
+              <w:rPr>
+                <w:rFonts w:cstheme="minorHAnsi"/>
+                <w:sz w:val="28"/>
+                <w:szCs w:val="28"/>
+              </w:rPr>
+              <w:t xml:space="preserve"> retrieved from the metadata which </w:t>
+            </w:r>
+            <w:ins w:id="67" w:author="Menon, Sunita (NIH/NCI) [C]" w:date="2020-08-27T12:25:00Z">
+              <w:r>
+                <w:rPr>
+                  <w:rFonts w:cstheme="minorHAnsi"/>
+                  <w:sz w:val="28"/>
+                  <w:szCs w:val="28"/>
+                </w:rPr>
+                <w:t>was</w:t>
+              </w:r>
+            </w:ins>
+            <w:del w:id="68" w:author="Menon, Sunita (NIH/NCI) [C]" w:date="2020-08-27T12:25:00Z">
+              <w:r>
+                <w:rPr>
+                  <w:rFonts w:cstheme="minorHAnsi"/>
+                  <w:sz w:val="28"/>
+                  <w:szCs w:val="28"/>
+                </w:rPr>
+                <w:delText>is</w:delText>
+              </w:r>
+            </w:del>
+            <w:r>
+              <w:rPr>
+                <w:rFonts w:cstheme="minorHAnsi"/>
+                <w:sz w:val="28"/>
+                <w:szCs w:val="28"/>
+              </w:rPr>
+              <w:t xml:space="preserve"> available only if the transaction succeed</w:t>
+            </w:r>
+            <w:ins w:id="69" w:author="Menon, Sunita (NIH/NCI) [C]" w:date="2020-08-27T12:25:00Z">
+              <w:r>
+                <w:rPr>
+                  <w:rFonts w:cstheme="minorHAnsi"/>
+                  <w:sz w:val="28"/>
+                  <w:szCs w:val="28"/>
+                </w:rPr>
+                <w:t>ed</w:t>
+              </w:r>
+            </w:ins>
+            <w:del w:id="70" w:author="Menon, Sunita (NIH/NCI) [C]" w:date="2020-08-27T12:25:00Z">
+              <w:r>
+                <w:rPr>
+                  <w:rFonts w:cstheme="minorHAnsi"/>
+                  <w:sz w:val="28"/>
+                  <w:szCs w:val="28"/>
+                </w:rPr>
+                <w:delText>s</w:delText>
+              </w:r>
+            </w:del>
+            <w:r>
+              <w:rPr>
+                <w:rFonts w:cstheme="minorHAnsi"/>
+                <w:sz w:val="28"/>
+                <w:szCs w:val="28"/>
+              </w:rPr>
+              <w:t xml:space="preserve">. </w:t>
+            </w:r>
           </w:p>
           <w:p>
             <w:pPr>
@@ -7608,7 +5378,7 @@
               </w:rPr>
               <w:t xml:space="preserve">,  visit </w:t>
             </w:r>
-            <w:hyperlink r:id="rId6" w:history="1">
+            <w:hyperlink r:id="rId12" w:history="1">
               <w:r>
                 <w:rPr>
                   <w:rStyle w:val="Hyperlink"/>
@@ -7688,7 +5458,7 @@
                 <w:szCs w:val="28"/>
               </w:rPr>
             </w:pPr>
-            <w:hyperlink r:id="rId7" w:history="1">
+            <w:hyperlink r:id="rId13" w:history="1">
               <w:r>
                 <w:rPr>
                   <w:rStyle w:val="Hyperlink"/>
@@ -7752,7 +5522,7 @@
                 <w:u w:val="single"/>
               </w:rPr>
             </w:pPr>
-            <w:hyperlink r:id="rId8" w:history="1">
+            <w:hyperlink r:id="rId14" w:history="1">
               <w:r>
                 <w:rPr>
                   <w:rStyle w:val="Hyperlink"/>
@@ -7947,7 +5717,7 @@
                 <w:szCs w:val="28"/>
               </w:rPr>
             </w:pPr>
-            <w:hyperlink r:id="rId9" w:history="1">
+            <w:hyperlink r:id="rId15" w:history="1">
               <w:r>
                 <w:rPr>
                   <w:rStyle w:val="Hyperlink"/>
@@ -8001,7 +5771,7 @@
                 <w:szCs w:val="28"/>
               </w:rPr>
             </w:pPr>
-            <w:hyperlink r:id="rId10" w:history="1">
+            <w:hyperlink r:id="rId16" w:history="1">
               <w:r>
                 <w:rPr>
                   <w:rStyle w:val="Hyperlink"/>
@@ -8047,7 +5817,7 @@
                 <w:szCs w:val="28"/>
               </w:rPr>
             </w:pPr>
-            <w:hyperlink r:id="rId11" w:history="1">
+            <w:hyperlink r:id="rId17" w:history="1">
               <w:r>
                 <w:rPr>
                   <w:rStyle w:val="Hyperlink"/>
@@ -8093,7 +5863,7 @@
                 <w:szCs w:val="28"/>
               </w:rPr>
             </w:pPr>
-            <w:hyperlink r:id="rId12" w:history="1">
+            <w:hyperlink r:id="rId18" w:history="1">
               <w:r>
                 <w:rPr>
                   <w:rStyle w:val="Hyperlink"/>
@@ -8155,7 +5925,7 @@
                 <w:szCs w:val="28"/>
               </w:rPr>
             </w:pPr>
-            <w:hyperlink r:id="rId13" w:history="1">
+            <w:hyperlink r:id="rId19" w:history="1">
               <w:r>
                 <w:rPr>
                   <w:rStyle w:val="Hyperlink"/>
@@ -8213,7 +5983,7 @@
                 <w:szCs w:val="28"/>
               </w:rPr>
             </w:pPr>
-            <w:hyperlink r:id="rId14" w:history="1">
+            <w:hyperlink r:id="rId20" w:history="1">
               <w:r>
                 <w:rPr>
                   <w:rStyle w:val="Hyperlink"/>
